--- a/trunk/dokumentasi/USER MANUAL.docx
+++ b/trunk/dokumentasi/USER MANUAL.docx
@@ -66,6 +66,7 @@
       <w:r>
         <w:rPr>
           <w:noProof/>
+          <w:lang w:val="id-ID" w:eastAsia="id-ID"/>
         </w:rPr>
         <w:drawing>
           <wp:inline distT="0" distB="0" distL="0" distR="0" wp14:anchorId="4221E2A1" wp14:editId="29001E5F">
@@ -287,8 +288,6 @@
             <w:t>Table of Contents</w:t>
           </w:r>
         </w:p>
-        <w:bookmarkStart w:id="0" w:name="_GoBack"/>
-        <w:bookmarkEnd w:id="0"/>
         <w:p>
           <w:pPr>
             <w:pStyle w:val="TOC1"/>
@@ -4061,7 +4060,7 @@
           <w:lang w:val="id-ID"/>
         </w:rPr>
       </w:pPr>
-      <w:bookmarkStart w:id="1" w:name="_Toc386742914"/>
+      <w:bookmarkStart w:id="0" w:name="_Toc386742914"/>
       <w:r>
         <w:rPr>
           <w:lang w:val="id-ID"/>
@@ -4069,7 +4068,7 @@
         <w:lastRenderedPageBreak/>
         <w:t>System Requirement</w:t>
       </w:r>
-      <w:bookmarkEnd w:id="1"/>
+      <w:bookmarkEnd w:id="0"/>
     </w:p>
     <w:p>
       <w:pPr>
@@ -4214,14 +4213,14 @@
           <w:lang w:val="id-ID"/>
         </w:rPr>
       </w:pPr>
-      <w:bookmarkStart w:id="2" w:name="_Toc386742915"/>
+      <w:bookmarkStart w:id="1" w:name="_Toc386742915"/>
       <w:r>
         <w:rPr>
           <w:lang w:val="id-ID"/>
         </w:rPr>
         <w:t>Instalasi</w:t>
       </w:r>
-      <w:bookmarkEnd w:id="2"/>
+      <w:bookmarkEnd w:id="1"/>
     </w:p>
     <w:p>
       <w:pPr>
@@ -4234,14 +4233,14 @@
           <w:lang w:val="id-ID"/>
         </w:rPr>
       </w:pPr>
-      <w:bookmarkStart w:id="3" w:name="_Toc386742916"/>
+      <w:bookmarkStart w:id="2" w:name="_Toc386742916"/>
       <w:r>
         <w:rPr>
           <w:lang w:val="id-ID"/>
         </w:rPr>
         <w:t>Penjelasan Fitur</w:t>
       </w:r>
-      <w:bookmarkEnd w:id="3"/>
+      <w:bookmarkEnd w:id="2"/>
     </w:p>
     <w:p>
       <w:pPr>
@@ -4254,14 +4253,14 @@
           <w:lang w:val="id-ID"/>
         </w:rPr>
       </w:pPr>
-      <w:bookmarkStart w:id="4" w:name="_Toc386742917"/>
+      <w:bookmarkStart w:id="3" w:name="_Toc386742917"/>
       <w:r>
         <w:rPr>
           <w:lang w:val="id-ID"/>
         </w:rPr>
         <w:t>Halaman Login</w:t>
       </w:r>
-      <w:bookmarkEnd w:id="4"/>
+      <w:bookmarkEnd w:id="3"/>
     </w:p>
     <w:p>
       <w:pPr>
@@ -4274,6 +4273,7 @@
       <w:r>
         <w:rPr>
           <w:noProof/>
+          <w:lang w:val="id-ID" w:eastAsia="id-ID"/>
         </w:rPr>
         <w:drawing>
           <wp:inline distT="0" distB="0" distL="0" distR="0" wp14:anchorId="0499DADD" wp14:editId="1D6DF42E">
@@ -4389,6 +4389,7 @@
       <w:r>
         <w:rPr>
           <w:noProof/>
+          <w:lang w:val="id-ID" w:eastAsia="id-ID"/>
         </w:rPr>
         <w:lastRenderedPageBreak/>
         <w:drawing>
@@ -4531,6 +4532,7 @@
       <w:r>
         <w:rPr>
           <w:noProof/>
+          <w:lang w:val="id-ID" w:eastAsia="id-ID"/>
         </w:rPr>
         <w:drawing>
           <wp:inline distT="0" distB="0" distL="0" distR="0" wp14:anchorId="6BFB7C3B" wp14:editId="29D9D926">
@@ -4632,14 +4634,14 @@
           <w:lang w:val="id-ID"/>
         </w:rPr>
       </w:pPr>
-      <w:bookmarkStart w:id="5" w:name="_Toc386742918"/>
+      <w:bookmarkStart w:id="4" w:name="_Toc386742918"/>
       <w:r>
         <w:rPr>
           <w:lang w:val="id-ID"/>
         </w:rPr>
         <w:t>Halaman Utama Aplikasi/Main Form</w:t>
       </w:r>
-      <w:bookmarkEnd w:id="5"/>
+      <w:bookmarkEnd w:id="4"/>
     </w:p>
     <w:p>
       <w:pPr>
@@ -4652,6 +4654,7 @@
       <w:r>
         <w:rPr>
           <w:noProof/>
+          <w:lang w:val="id-ID" w:eastAsia="id-ID"/>
         </w:rPr>
         <w:drawing>
           <wp:inline distT="0" distB="0" distL="0" distR="0" wp14:anchorId="256C4812" wp14:editId="46159608">
@@ -4770,12 +4773,12 @@
           <w:lang w:val="id-ID"/>
         </w:rPr>
       </w:pPr>
-      <w:bookmarkStart w:id="6" w:name="_Toc386548580"/>
-      <w:bookmarkStart w:id="7" w:name="_Toc386621065"/>
-      <w:bookmarkStart w:id="8" w:name="_Toc386742919"/>
+      <w:bookmarkStart w:id="5" w:name="_Toc386548580"/>
+      <w:bookmarkStart w:id="6" w:name="_Toc386621065"/>
+      <w:bookmarkStart w:id="7" w:name="_Toc386742919"/>
+      <w:bookmarkEnd w:id="5"/>
       <w:bookmarkEnd w:id="6"/>
       <w:bookmarkEnd w:id="7"/>
-      <w:bookmarkEnd w:id="8"/>
     </w:p>
     <w:p>
       <w:pPr>
@@ -4798,12 +4801,12 @@
           <w:lang w:val="id-ID"/>
         </w:rPr>
       </w:pPr>
-      <w:bookmarkStart w:id="9" w:name="_Toc386548581"/>
-      <w:bookmarkStart w:id="10" w:name="_Toc386621066"/>
-      <w:bookmarkStart w:id="11" w:name="_Toc386742920"/>
+      <w:bookmarkStart w:id="8" w:name="_Toc386548581"/>
+      <w:bookmarkStart w:id="9" w:name="_Toc386621066"/>
+      <w:bookmarkStart w:id="10" w:name="_Toc386742920"/>
+      <w:bookmarkEnd w:id="8"/>
       <w:bookmarkEnd w:id="9"/>
       <w:bookmarkEnd w:id="10"/>
-      <w:bookmarkEnd w:id="11"/>
     </w:p>
     <w:p>
       <w:pPr>
@@ -4826,12 +4829,12 @@
           <w:lang w:val="id-ID"/>
         </w:rPr>
       </w:pPr>
-      <w:bookmarkStart w:id="12" w:name="_Toc386548582"/>
-      <w:bookmarkStart w:id="13" w:name="_Toc386621067"/>
-      <w:bookmarkStart w:id="14" w:name="_Toc386742921"/>
+      <w:bookmarkStart w:id="11" w:name="_Toc386548582"/>
+      <w:bookmarkStart w:id="12" w:name="_Toc386621067"/>
+      <w:bookmarkStart w:id="13" w:name="_Toc386742921"/>
+      <w:bookmarkEnd w:id="11"/>
       <w:bookmarkEnd w:id="12"/>
       <w:bookmarkEnd w:id="13"/>
-      <w:bookmarkEnd w:id="14"/>
     </w:p>
     <w:p>
       <w:pPr>
@@ -4854,12 +4857,12 @@
           <w:lang w:val="id-ID"/>
         </w:rPr>
       </w:pPr>
-      <w:bookmarkStart w:id="15" w:name="_Toc386548583"/>
-      <w:bookmarkStart w:id="16" w:name="_Toc386621068"/>
-      <w:bookmarkStart w:id="17" w:name="_Toc386742922"/>
+      <w:bookmarkStart w:id="14" w:name="_Toc386548583"/>
+      <w:bookmarkStart w:id="15" w:name="_Toc386621068"/>
+      <w:bookmarkStart w:id="16" w:name="_Toc386742922"/>
+      <w:bookmarkEnd w:id="14"/>
       <w:bookmarkEnd w:id="15"/>
       <w:bookmarkEnd w:id="16"/>
-      <w:bookmarkEnd w:id="17"/>
     </w:p>
     <w:p>
       <w:pPr>
@@ -4882,12 +4885,12 @@
           <w:lang w:val="id-ID"/>
         </w:rPr>
       </w:pPr>
-      <w:bookmarkStart w:id="18" w:name="_Toc386548584"/>
-      <w:bookmarkStart w:id="19" w:name="_Toc386621069"/>
-      <w:bookmarkStart w:id="20" w:name="_Toc386742923"/>
+      <w:bookmarkStart w:id="17" w:name="_Toc386548584"/>
+      <w:bookmarkStart w:id="18" w:name="_Toc386621069"/>
+      <w:bookmarkStart w:id="19" w:name="_Toc386742923"/>
+      <w:bookmarkEnd w:id="17"/>
       <w:bookmarkEnd w:id="18"/>
       <w:bookmarkEnd w:id="19"/>
-      <w:bookmarkEnd w:id="20"/>
     </w:p>
     <w:p>
       <w:pPr>
@@ -4900,14 +4903,14 @@
           <w:lang w:val="id-ID"/>
         </w:rPr>
       </w:pPr>
-      <w:bookmarkStart w:id="21" w:name="_Toc386742924"/>
+      <w:bookmarkStart w:id="20" w:name="_Toc386742924"/>
       <w:r>
         <w:rPr>
           <w:lang w:val="id-ID"/>
         </w:rPr>
         <w:t>Logout/Keluar dari Aplikasi</w:t>
       </w:r>
-      <w:bookmarkEnd w:id="21"/>
+      <w:bookmarkEnd w:id="20"/>
     </w:p>
     <w:p>
       <w:pPr>
@@ -4934,6 +4937,7 @@
       <w:r>
         <w:rPr>
           <w:noProof/>
+          <w:lang w:val="id-ID" w:eastAsia="id-ID"/>
         </w:rPr>
         <w:drawing>
           <wp:inline distT="0" distB="0" distL="0" distR="0" wp14:anchorId="45299349" wp14:editId="67044450">
@@ -4996,14 +5000,14 @@
           <w:lang w:val="id-ID"/>
         </w:rPr>
       </w:pPr>
-      <w:bookmarkStart w:id="22" w:name="_Toc386742925"/>
+      <w:bookmarkStart w:id="21" w:name="_Toc386742925"/>
       <w:r>
         <w:rPr>
           <w:lang w:val="id-ID"/>
         </w:rPr>
         <w:t>Halaman Supplier</w:t>
       </w:r>
-      <w:bookmarkEnd w:id="22"/>
+      <w:bookmarkEnd w:id="21"/>
     </w:p>
     <w:p>
       <w:pPr>
@@ -5016,6 +5020,7 @@
       <w:r>
         <w:rPr>
           <w:noProof/>
+          <w:lang w:val="id-ID" w:eastAsia="id-ID"/>
         </w:rPr>
         <w:drawing>
           <wp:inline distT="0" distB="0" distL="0" distR="0" wp14:anchorId="29BDA760" wp14:editId="6BCAE072">
@@ -5163,14 +5168,14 @@
           <w:lang w:val="id-ID"/>
         </w:rPr>
       </w:pPr>
-      <w:bookmarkStart w:id="23" w:name="_Toc386742926"/>
+      <w:bookmarkStart w:id="22" w:name="_Toc386742926"/>
       <w:r>
         <w:rPr>
           <w:lang w:val="id-ID"/>
         </w:rPr>
         <w:t>Membuat Supplier Baru</w:t>
       </w:r>
-      <w:bookmarkEnd w:id="23"/>
+      <w:bookmarkEnd w:id="22"/>
     </w:p>
     <w:p>
       <w:pPr>
@@ -5235,6 +5240,7 @@
       <w:r>
         <w:rPr>
           <w:noProof/>
+          <w:lang w:val="id-ID" w:eastAsia="id-ID"/>
         </w:rPr>
         <w:lastRenderedPageBreak/>
         <w:drawing>
@@ -5285,6 +5291,7 @@
       <w:r>
         <w:rPr>
           <w:noProof/>
+          <w:lang w:val="id-ID" w:eastAsia="id-ID"/>
         </w:rPr>
         <w:drawing>
           <wp:inline distT="0" distB="0" distL="0" distR="0" wp14:anchorId="46183660" wp14:editId="29EAEB33">
@@ -5387,14 +5394,14 @@
           <w:lang w:val="id-ID"/>
         </w:rPr>
       </w:pPr>
-      <w:bookmarkStart w:id="24" w:name="_Toc386742927"/>
+      <w:bookmarkStart w:id="23" w:name="_Toc386742927"/>
       <w:r>
         <w:rPr>
           <w:lang w:val="id-ID"/>
         </w:rPr>
         <w:t>Mengubah Informasi Supplier</w:t>
       </w:r>
-      <w:bookmarkEnd w:id="24"/>
+      <w:bookmarkEnd w:id="23"/>
     </w:p>
     <w:p>
       <w:pPr>
@@ -5445,6 +5452,7 @@
       <w:r>
         <w:rPr>
           <w:noProof/>
+          <w:lang w:val="id-ID" w:eastAsia="id-ID"/>
         </w:rPr>
         <w:drawing>
           <wp:inline distT="0" distB="0" distL="0" distR="0" wp14:anchorId="344DD3B4" wp14:editId="28BF6181">
@@ -5493,6 +5501,7 @@
       <w:r>
         <w:rPr>
           <w:noProof/>
+          <w:lang w:val="id-ID" w:eastAsia="id-ID"/>
         </w:rPr>
         <w:drawing>
           <wp:inline distT="0" distB="0" distL="0" distR="0" wp14:anchorId="510C65C8" wp14:editId="63A99447">
@@ -5595,7 +5604,7 @@
           <w:lang w:val="id-ID"/>
         </w:rPr>
       </w:pPr>
-      <w:bookmarkStart w:id="25" w:name="_Toc386742928"/>
+      <w:bookmarkStart w:id="24" w:name="_Toc386742928"/>
       <w:r>
         <w:rPr>
           <w:lang w:val="id-ID"/>
@@ -5603,7 +5612,7 @@
         <w:lastRenderedPageBreak/>
         <w:t>Menghapus Supplier</w:t>
       </w:r>
-      <w:bookmarkEnd w:id="25"/>
+      <w:bookmarkEnd w:id="24"/>
     </w:p>
     <w:p>
       <w:pPr>
@@ -5652,9 +5661,9 @@
         </w:rPr>
         <w:t xml:space="preserve">. </w:t>
       </w:r>
-      <w:bookmarkStart w:id="26" w:name="OLE_LINK7"/>
-      <w:bookmarkStart w:id="27" w:name="OLE_LINK8"/>
-      <w:bookmarkStart w:id="28" w:name="OLE_LINK9"/>
+      <w:bookmarkStart w:id="25" w:name="OLE_LINK7"/>
+      <w:bookmarkStart w:id="26" w:name="OLE_LINK8"/>
+      <w:bookmarkStart w:id="27" w:name="OLE_LINK9"/>
       <w:r>
         <w:rPr>
           <w:lang w:val="id-ID"/>
@@ -5688,9 +5697,9 @@
         </w:rPr>
         <w:t>Perlu diperhatikan bahwa hanya supplier yang belum terlibat dalam transaksi dapat dihapus dari sistem.</w:t>
       </w:r>
+      <w:bookmarkEnd w:id="25"/>
       <w:bookmarkEnd w:id="26"/>
       <w:bookmarkEnd w:id="27"/>
-      <w:bookmarkEnd w:id="28"/>
     </w:p>
     <w:p>
       <w:pPr>
@@ -5704,6 +5713,7 @@
       <w:r>
         <w:rPr>
           <w:noProof/>
+          <w:lang w:val="id-ID" w:eastAsia="id-ID"/>
         </w:rPr>
         <w:drawing>
           <wp:inline distT="0" distB="0" distL="0" distR="0" wp14:anchorId="7BAA53D6" wp14:editId="505F3619">
@@ -5754,6 +5764,7 @@
       <w:r>
         <w:rPr>
           <w:noProof/>
+          <w:lang w:val="id-ID" w:eastAsia="id-ID"/>
         </w:rPr>
         <w:drawing>
           <wp:inline distT="0" distB="0" distL="0" distR="0" wp14:anchorId="6FAB3293" wp14:editId="15C014E9">
@@ -5804,6 +5815,7 @@
       <w:r>
         <w:rPr>
           <w:noProof/>
+          <w:lang w:val="id-ID" w:eastAsia="id-ID"/>
         </w:rPr>
         <w:drawing>
           <wp:inline distT="0" distB="0" distL="0" distR="0" wp14:anchorId="04EEEA84" wp14:editId="5CA78273">
@@ -5853,6 +5865,7 @@
       <w:r>
         <w:rPr>
           <w:noProof/>
+          <w:lang w:val="id-ID" w:eastAsia="id-ID"/>
         </w:rPr>
         <w:drawing>
           <wp:inline distT="0" distB="0" distL="0" distR="0" wp14:anchorId="21444DF8" wp14:editId="546FF4EA">
@@ -5977,7 +5990,7 @@
           <w:lang w:val="id-ID"/>
         </w:rPr>
       </w:pPr>
-      <w:bookmarkStart w:id="29" w:name="_Toc386742929"/>
+      <w:bookmarkStart w:id="28" w:name="_Toc386742929"/>
       <w:r>
         <w:rPr>
           <w:lang w:val="id-ID"/>
@@ -5985,7 +5998,7 @@
         <w:lastRenderedPageBreak/>
         <w:t>Melihat Halaman Detail Supplier</w:t>
       </w:r>
-      <w:bookmarkEnd w:id="29"/>
+      <w:bookmarkEnd w:id="28"/>
     </w:p>
     <w:p>
       <w:pPr>
@@ -6012,14 +6025,14 @@
           <w:lang w:val="id-ID"/>
         </w:rPr>
       </w:pPr>
-      <w:bookmarkStart w:id="30" w:name="_Toc386742930"/>
+      <w:bookmarkStart w:id="29" w:name="_Toc386742930"/>
       <w:r>
         <w:rPr>
           <w:lang w:val="id-ID"/>
         </w:rPr>
         <w:t>Halaman Detail Supplier</w:t>
       </w:r>
-      <w:bookmarkEnd w:id="30"/>
+      <w:bookmarkEnd w:id="29"/>
     </w:p>
     <w:p>
       <w:pPr>
@@ -6032,6 +6045,7 @@
       <w:r>
         <w:rPr>
           <w:noProof/>
+          <w:lang w:val="id-ID" w:eastAsia="id-ID"/>
         </w:rPr>
         <w:drawing>
           <wp:inline distT="0" distB="0" distL="0" distR="0" wp14:anchorId="66139C55" wp14:editId="1961553A">
@@ -6167,172 +6181,172 @@
           <w:lang w:val="id-ID"/>
         </w:rPr>
       </w:pPr>
-      <w:bookmarkStart w:id="31" w:name="_Toc386742931"/>
+      <w:bookmarkStart w:id="30" w:name="_Toc386742931"/>
       <w:r>
         <w:rPr>
           <w:lang w:val="id-ID"/>
         </w:rPr>
         <w:t>Menambah Produk Baru</w:t>
       </w:r>
+      <w:bookmarkEnd w:id="30"/>
+    </w:p>
+    <w:p>
+      <w:pPr>
+        <w:jc w:val="both"/>
+        <w:rPr>
+          <w:lang w:val="id-ID"/>
+        </w:rPr>
+      </w:pPr>
+      <w:r>
+        <w:rPr>
+          <w:lang w:val="id-ID"/>
+        </w:rPr>
+        <w:t xml:space="preserve">Untuk menambah produk baru dari seorang supplier, klik tombol </w:t>
+      </w:r>
+      <w:r>
+        <w:rPr>
+          <w:i/>
+          <w:lang w:val="id-ID"/>
+        </w:rPr>
+        <w:t xml:space="preserve">insert </w:t>
+      </w:r>
+      <w:r>
+        <w:rPr>
+          <w:lang w:val="id-ID"/>
+        </w:rPr>
+        <w:t xml:space="preserve">pada halaman detail supplier.  Pada halaman </w:t>
+      </w:r>
+      <w:r>
+        <w:rPr>
+          <w:i/>
+          <w:lang w:val="id-ID"/>
+        </w:rPr>
+        <w:t xml:space="preserve">insert product, </w:t>
+      </w:r>
+      <w:r>
+        <w:rPr>
+          <w:lang w:val="id-ID"/>
+        </w:rPr>
+        <w:t xml:space="preserve">masukkan informasi nama, kategori produk, dan jenis </w:t>
+      </w:r>
+      <w:r>
+        <w:rPr>
+          <w:i/>
+          <w:lang w:val="id-ID"/>
+        </w:rPr>
+        <w:t xml:space="preserve">packing </w:t>
+      </w:r>
+      <w:r>
+        <w:rPr>
+          <w:lang w:val="id-ID"/>
+        </w:rPr>
+        <w:t xml:space="preserve">dari product (drum/sack/bags) serta harga beli produk(dolar/rupiah). Apabila kategori produk masih belum didefinisikan, klik tombol </w:t>
+      </w:r>
+      <w:r>
+        <w:rPr>
+          <w:i/>
+          <w:lang w:val="id-ID"/>
+        </w:rPr>
+        <w:t xml:space="preserve">add </w:t>
+      </w:r>
+      <w:r>
+        <w:rPr>
+          <w:lang w:val="id-ID"/>
+        </w:rPr>
+        <w:t xml:space="preserve">yang berada pada sebelah kanan dari isian kategori produk untuk membuka halaman </w:t>
+      </w:r>
+      <w:r>
+        <w:rPr>
+          <w:i/>
+          <w:lang w:val="id-ID"/>
+        </w:rPr>
+        <w:t>create product category</w:t>
+      </w:r>
+      <w:r>
+        <w:rPr>
+          <w:lang w:val="id-ID"/>
+        </w:rPr>
+        <w:t xml:space="preserve"> (penjelasan lebih lanjut dapat dilihat pada </w:t>
+      </w:r>
+      <w:r>
+        <w:rPr>
+          <w:lang w:val="id-ID"/>
+        </w:rPr>
+        <w:t xml:space="preserve">subbab </w:t>
+      </w:r>
+      <w:r>
+        <w:t>3.8</w:t>
+      </w:r>
+      <w:r>
+        <w:rPr>
+          <w:lang w:val="id-ID"/>
+        </w:rPr>
+        <w:t xml:space="preserve">). Setelah semua informasi terisi, klik tombol </w:t>
+      </w:r>
+      <w:r>
+        <w:rPr>
+          <w:i/>
+          <w:lang w:val="id-ID"/>
+        </w:rPr>
+        <w:t>insert</w:t>
+      </w:r>
+      <w:r>
+        <w:rPr>
+          <w:lang w:val="id-ID"/>
+        </w:rPr>
+        <w:t xml:space="preserve">. </w:t>
+      </w:r>
+      <w:bookmarkStart w:id="31" w:name="OLE_LINK1"/>
+      <w:bookmarkStart w:id="32" w:name="OLE_LINK2"/>
+      <w:bookmarkStart w:id="33" w:name="OLE_LINK3"/>
+      <w:r>
+        <w:rPr>
+          <w:lang w:val="id-ID"/>
+        </w:rPr>
+        <w:t xml:space="preserve">Apabila semua informasi terisi dengan benar, halaman </w:t>
+      </w:r>
+      <w:r>
+        <w:rPr>
+          <w:i/>
+          <w:lang w:val="id-ID"/>
+        </w:rPr>
+        <w:t xml:space="preserve">insert product </w:t>
+      </w:r>
+      <w:r>
+        <w:rPr>
+          <w:lang w:val="id-ID"/>
+        </w:rPr>
+        <w:t xml:space="preserve">akan menutup secara otomatis, dan list product pada halaman </w:t>
+      </w:r>
+      <w:r>
+        <w:rPr>
+          <w:i/>
+          <w:lang w:val="id-ID"/>
+        </w:rPr>
+        <w:t xml:space="preserve">detail product </w:t>
+      </w:r>
+      <w:r>
+        <w:rPr>
+          <w:lang w:val="id-ID"/>
+        </w:rPr>
+        <w:t>akan ter-</w:t>
+      </w:r>
+      <w:r>
+        <w:rPr>
+          <w:i/>
+          <w:lang w:val="id-ID"/>
+        </w:rPr>
+        <w:t>update</w:t>
+      </w:r>
+      <w:r>
+        <w:rPr>
+          <w:lang w:val="id-ID"/>
+        </w:rPr>
+        <w:t xml:space="preserve"> secara otomatis dengan informasi produk baru.</w:t>
+      </w:r>
       <w:bookmarkEnd w:id="31"/>
-    </w:p>
-    <w:p>
-      <w:pPr>
-        <w:jc w:val="both"/>
-        <w:rPr>
-          <w:lang w:val="id-ID"/>
-        </w:rPr>
-      </w:pPr>
-      <w:r>
-        <w:rPr>
-          <w:lang w:val="id-ID"/>
-        </w:rPr>
-        <w:t xml:space="preserve">Untuk menambah produk baru dari seorang supplier, klik tombol </w:t>
-      </w:r>
-      <w:r>
-        <w:rPr>
-          <w:i/>
-          <w:lang w:val="id-ID"/>
-        </w:rPr>
-        <w:t xml:space="preserve">insert </w:t>
-      </w:r>
-      <w:r>
-        <w:rPr>
-          <w:lang w:val="id-ID"/>
-        </w:rPr>
-        <w:t xml:space="preserve">pada halaman detail supplier.  Pada halaman </w:t>
-      </w:r>
-      <w:r>
-        <w:rPr>
-          <w:i/>
-          <w:lang w:val="id-ID"/>
-        </w:rPr>
-        <w:t xml:space="preserve">insert product, </w:t>
-      </w:r>
-      <w:r>
-        <w:rPr>
-          <w:lang w:val="id-ID"/>
-        </w:rPr>
-        <w:t xml:space="preserve">masukkan informasi nama, kategori produk, dan jenis </w:t>
-      </w:r>
-      <w:r>
-        <w:rPr>
-          <w:i/>
-          <w:lang w:val="id-ID"/>
-        </w:rPr>
-        <w:t xml:space="preserve">packing </w:t>
-      </w:r>
-      <w:r>
-        <w:rPr>
-          <w:lang w:val="id-ID"/>
-        </w:rPr>
-        <w:t xml:space="preserve">dari product (drum/sack/bags) serta harga beli produk(dolar/rupiah). Apabila kategori produk masih belum didefinisikan, klik tombol </w:t>
-      </w:r>
-      <w:r>
-        <w:rPr>
-          <w:i/>
-          <w:lang w:val="id-ID"/>
-        </w:rPr>
-        <w:t xml:space="preserve">add </w:t>
-      </w:r>
-      <w:r>
-        <w:rPr>
-          <w:lang w:val="id-ID"/>
-        </w:rPr>
-        <w:t xml:space="preserve">yang berada pada sebelah kanan dari isian kategori produk untuk membuka halaman </w:t>
-      </w:r>
-      <w:r>
-        <w:rPr>
-          <w:i/>
-          <w:lang w:val="id-ID"/>
-        </w:rPr>
-        <w:t>create product category</w:t>
-      </w:r>
-      <w:r>
-        <w:rPr>
-          <w:lang w:val="id-ID"/>
-        </w:rPr>
-        <w:t xml:space="preserve"> (penjelasan lebih lanjut dapat dilihat pada </w:t>
-      </w:r>
-      <w:r>
-        <w:rPr>
-          <w:lang w:val="id-ID"/>
-        </w:rPr>
-        <w:t xml:space="preserve">subbab </w:t>
-      </w:r>
-      <w:r>
-        <w:t>3.8</w:t>
-      </w:r>
-      <w:r>
-        <w:rPr>
-          <w:lang w:val="id-ID"/>
-        </w:rPr>
-        <w:t xml:space="preserve">). Setelah semua informasi terisi, klik tombol </w:t>
-      </w:r>
-      <w:r>
-        <w:rPr>
-          <w:i/>
-          <w:lang w:val="id-ID"/>
-        </w:rPr>
-        <w:t>insert</w:t>
-      </w:r>
-      <w:r>
-        <w:rPr>
-          <w:lang w:val="id-ID"/>
-        </w:rPr>
-        <w:t xml:space="preserve">. </w:t>
-      </w:r>
-      <w:bookmarkStart w:id="32" w:name="OLE_LINK1"/>
-      <w:bookmarkStart w:id="33" w:name="OLE_LINK2"/>
-      <w:bookmarkStart w:id="34" w:name="OLE_LINK3"/>
-      <w:r>
-        <w:rPr>
-          <w:lang w:val="id-ID"/>
-        </w:rPr>
-        <w:t xml:space="preserve">Apabila semua informasi terisi dengan benar, halaman </w:t>
-      </w:r>
-      <w:r>
-        <w:rPr>
-          <w:i/>
-          <w:lang w:val="id-ID"/>
-        </w:rPr>
-        <w:t xml:space="preserve">insert product </w:t>
-      </w:r>
-      <w:r>
-        <w:rPr>
-          <w:lang w:val="id-ID"/>
-        </w:rPr>
-        <w:t xml:space="preserve">akan menutup secara otomatis, dan list product pada halaman </w:t>
-      </w:r>
-      <w:r>
-        <w:rPr>
-          <w:i/>
-          <w:lang w:val="id-ID"/>
-        </w:rPr>
-        <w:t xml:space="preserve">detail product </w:t>
-      </w:r>
-      <w:r>
-        <w:rPr>
-          <w:lang w:val="id-ID"/>
-        </w:rPr>
-        <w:t>akan ter-</w:t>
-      </w:r>
-      <w:r>
-        <w:rPr>
-          <w:i/>
-          <w:lang w:val="id-ID"/>
-        </w:rPr>
-        <w:t>update</w:t>
-      </w:r>
-      <w:r>
-        <w:rPr>
-          <w:lang w:val="id-ID"/>
-        </w:rPr>
-        <w:t xml:space="preserve"> secara otomatis dengan informasi produk baru.</w:t>
-      </w:r>
       <w:bookmarkEnd w:id="32"/>
       <w:bookmarkEnd w:id="33"/>
-      <w:bookmarkEnd w:id="34"/>
     </w:p>
     <w:p>
       <w:pPr>
@@ -6345,6 +6359,7 @@
       <w:r>
         <w:rPr>
           <w:noProof/>
+          <w:lang w:val="id-ID" w:eastAsia="id-ID"/>
         </w:rPr>
         <w:lastRenderedPageBreak/>
         <w:drawing>
@@ -6395,6 +6410,7 @@
       <w:r>
         <w:rPr>
           <w:noProof/>
+          <w:lang w:val="id-ID" w:eastAsia="id-ID"/>
         </w:rPr>
         <w:drawing>
           <wp:inline distT="0" distB="0" distL="0" distR="0" wp14:anchorId="1D7CAB48" wp14:editId="52C39B0F">
@@ -6497,79 +6513,79 @@
           <w:lang w:val="id-ID"/>
         </w:rPr>
       </w:pPr>
-      <w:bookmarkStart w:id="35" w:name="_Toc386742932"/>
+      <w:bookmarkStart w:id="34" w:name="_Toc386742932"/>
       <w:r>
         <w:rPr>
           <w:lang w:val="id-ID"/>
         </w:rPr>
         <w:t>Mengubah Informasi Produk</w:t>
       </w:r>
+      <w:bookmarkEnd w:id="34"/>
+    </w:p>
+    <w:p>
+      <w:pPr>
+        <w:jc w:val="both"/>
+        <w:rPr>
+          <w:lang w:val="id-ID"/>
+        </w:rPr>
+      </w:pPr>
+      <w:r>
+        <w:rPr>
+          <w:lang w:val="id-ID"/>
+        </w:rPr>
+        <w:t>Untuk mengubah informasi produk</w:t>
+      </w:r>
+      <w:bookmarkStart w:id="35" w:name="OLE_LINK4"/>
+      <w:bookmarkStart w:id="36" w:name="OLE_LINK5"/>
+      <w:bookmarkStart w:id="37" w:name="OLE_LINK6"/>
+      <w:r>
+        <w:rPr>
+          <w:lang w:val="id-ID"/>
+        </w:rPr>
+        <w:t xml:space="preserve">, pilih baris/salah satu </w:t>
+      </w:r>
+      <w:r>
+        <w:rPr>
+          <w:i/>
+          <w:lang w:val="id-ID"/>
+        </w:rPr>
+        <w:t>cell</w:t>
+      </w:r>
+      <w:r>
+        <w:rPr>
+          <w:lang w:val="id-ID"/>
+        </w:rPr>
+        <w:t xml:space="preserve"> dari produk yang ingin diubah informasinya,  lalu klik tombol </w:t>
+      </w:r>
+      <w:r>
+        <w:rPr>
+          <w:i/>
+          <w:lang w:val="id-ID"/>
+        </w:rPr>
+        <w:t xml:space="preserve">update </w:t>
+      </w:r>
+      <w:r>
+        <w:rPr>
+          <w:lang w:val="id-ID"/>
+        </w:rPr>
+        <w:t xml:space="preserve">pada halaman </w:t>
+      </w:r>
+      <w:r>
+        <w:rPr>
+          <w:i/>
+          <w:lang w:val="id-ID"/>
+        </w:rPr>
+        <w:t>detail product</w:t>
+      </w:r>
+      <w:r>
+        <w:rPr>
+          <w:lang w:val="id-ID"/>
+        </w:rPr>
+        <w:t xml:space="preserve">. </w:t>
+      </w:r>
       <w:bookmarkEnd w:id="35"/>
-    </w:p>
-    <w:p>
-      <w:pPr>
-        <w:jc w:val="both"/>
-        <w:rPr>
-          <w:lang w:val="id-ID"/>
-        </w:rPr>
-      </w:pPr>
-      <w:r>
-        <w:rPr>
-          <w:lang w:val="id-ID"/>
-        </w:rPr>
-        <w:t>Untuk mengubah informasi produk</w:t>
-      </w:r>
-      <w:bookmarkStart w:id="36" w:name="OLE_LINK4"/>
-      <w:bookmarkStart w:id="37" w:name="OLE_LINK5"/>
-      <w:bookmarkStart w:id="38" w:name="OLE_LINK6"/>
-      <w:r>
-        <w:rPr>
-          <w:lang w:val="id-ID"/>
-        </w:rPr>
-        <w:t xml:space="preserve">, pilih baris/salah satu </w:t>
-      </w:r>
-      <w:r>
-        <w:rPr>
-          <w:i/>
-          <w:lang w:val="id-ID"/>
-        </w:rPr>
-        <w:t>cell</w:t>
-      </w:r>
-      <w:r>
-        <w:rPr>
-          <w:lang w:val="id-ID"/>
-        </w:rPr>
-        <w:t xml:space="preserve"> dari produk yang ingin diubah informasinya,  lalu klik tombol </w:t>
-      </w:r>
-      <w:r>
-        <w:rPr>
-          <w:i/>
-          <w:lang w:val="id-ID"/>
-        </w:rPr>
-        <w:t xml:space="preserve">update </w:t>
-      </w:r>
-      <w:r>
-        <w:rPr>
-          <w:lang w:val="id-ID"/>
-        </w:rPr>
-        <w:t xml:space="preserve">pada halaman </w:t>
-      </w:r>
-      <w:r>
-        <w:rPr>
-          <w:i/>
-          <w:lang w:val="id-ID"/>
-        </w:rPr>
-        <w:t>detail product</w:t>
-      </w:r>
-      <w:r>
-        <w:rPr>
-          <w:lang w:val="id-ID"/>
-        </w:rPr>
-        <w:t xml:space="preserve">. </w:t>
-      </w:r>
       <w:bookmarkEnd w:id="36"/>
       <w:bookmarkEnd w:id="37"/>
-      <w:bookmarkEnd w:id="38"/>
       <w:r>
         <w:rPr>
           <w:lang w:val="id-ID"/>
@@ -6652,6 +6668,7 @@
       <w:r>
         <w:rPr>
           <w:noProof/>
+          <w:lang w:val="id-ID" w:eastAsia="id-ID"/>
         </w:rPr>
         <w:drawing>
           <wp:inline distT="0" distB="0" distL="0" distR="0" wp14:anchorId="3520673D" wp14:editId="3725725E">
@@ -6707,6 +6724,7 @@
       <w:r>
         <w:rPr>
           <w:noProof/>
+          <w:lang w:val="id-ID" w:eastAsia="id-ID"/>
         </w:rPr>
         <w:lastRenderedPageBreak/>
         <w:drawing>
@@ -6757,6 +6775,7 @@
       <w:r>
         <w:rPr>
           <w:noProof/>
+          <w:lang w:val="id-ID" w:eastAsia="id-ID"/>
         </w:rPr>
         <w:drawing>
           <wp:inline distT="0" distB="0" distL="0" distR="0" wp14:anchorId="4B3371F2" wp14:editId="0FA730E7">
@@ -6858,14 +6877,14 @@
           <w:lang w:val="id-ID"/>
         </w:rPr>
       </w:pPr>
-      <w:bookmarkStart w:id="39" w:name="_Toc386742933"/>
+      <w:bookmarkStart w:id="38" w:name="_Toc386742933"/>
       <w:r>
         <w:rPr>
           <w:lang w:val="id-ID"/>
         </w:rPr>
         <w:t>Menghapus Produk</w:t>
       </w:r>
-      <w:bookmarkEnd w:id="39"/>
+      <w:bookmarkEnd w:id="38"/>
     </w:p>
     <w:p>
       <w:pPr>
@@ -6967,6 +6986,7 @@
       <w:r>
         <w:rPr>
           <w:noProof/>
+          <w:lang w:val="id-ID" w:eastAsia="id-ID"/>
         </w:rPr>
         <w:drawing>
           <wp:inline distT="0" distB="0" distL="0" distR="0" wp14:anchorId="1C0BB52F" wp14:editId="08328672">
@@ -7024,6 +7044,7 @@
       <w:r>
         <w:rPr>
           <w:noProof/>
+          <w:lang w:val="id-ID" w:eastAsia="id-ID"/>
         </w:rPr>
         <w:lastRenderedPageBreak/>
         <w:drawing>
@@ -7074,6 +7095,7 @@
       <w:r>
         <w:rPr>
           <w:noProof/>
+          <w:lang w:val="id-ID" w:eastAsia="id-ID"/>
         </w:rPr>
         <w:drawing>
           <wp:inline distT="0" distB="0" distL="0" distR="0" wp14:anchorId="5F73B402" wp14:editId="74CD91C1">
@@ -7177,7 +7199,7 @@
           <w:lang w:val="id-ID"/>
         </w:rPr>
       </w:pPr>
-      <w:bookmarkStart w:id="40" w:name="_Toc386742934"/>
+      <w:bookmarkStart w:id="39" w:name="_Toc386742934"/>
       <w:r>
         <w:rPr>
           <w:lang w:val="id-ID"/>
@@ -7197,7 +7219,7 @@
         </w:rPr>
         <w:t>Harga dari Produk Tertentu</w:t>
       </w:r>
-      <w:bookmarkEnd w:id="40"/>
+      <w:bookmarkEnd w:id="39"/>
     </w:p>
     <w:p>
       <w:pPr>
@@ -7320,7 +7342,7 @@
           <w:lang w:val="id-ID"/>
         </w:rPr>
       </w:pPr>
-      <w:bookmarkStart w:id="41" w:name="_Toc386742935"/>
+      <w:bookmarkStart w:id="40" w:name="_Toc386742935"/>
       <w:r>
         <w:rPr>
           <w:lang w:val="id-ID"/>
@@ -7328,7 +7350,7 @@
         <w:lastRenderedPageBreak/>
         <w:t>Halaman Customer</w:t>
       </w:r>
-      <w:bookmarkEnd w:id="41"/>
+      <w:bookmarkEnd w:id="40"/>
     </w:p>
     <w:p>
       <w:pPr>
@@ -7341,6 +7363,7 @@
       <w:r>
         <w:rPr>
           <w:noProof/>
+          <w:lang w:val="id-ID" w:eastAsia="id-ID"/>
         </w:rPr>
         <w:drawing>
           <wp:inline distT="0" distB="0" distL="0" distR="0" wp14:anchorId="0D5DA1F0" wp14:editId="5C1A1B39">
@@ -7482,14 +7505,14 @@
           <w:lang w:val="id-ID"/>
         </w:rPr>
       </w:pPr>
-      <w:bookmarkStart w:id="42" w:name="_Toc386742936"/>
+      <w:bookmarkStart w:id="41" w:name="_Toc386742936"/>
       <w:r>
         <w:rPr>
           <w:lang w:val="id-ID"/>
         </w:rPr>
         <w:t>Menambah Customer Baru</w:t>
       </w:r>
-      <w:bookmarkEnd w:id="42"/>
+      <w:bookmarkEnd w:id="41"/>
     </w:p>
     <w:p>
       <w:pPr>
@@ -7541,6 +7564,7 @@
       <w:r>
         <w:rPr>
           <w:noProof/>
+          <w:lang w:val="id-ID" w:eastAsia="id-ID"/>
         </w:rPr>
         <w:drawing>
           <wp:inline distT="0" distB="0" distL="0" distR="0" wp14:anchorId="70934BE5" wp14:editId="5DD38980">
@@ -7590,6 +7614,7 @@
       <w:r>
         <w:rPr>
           <w:noProof/>
+          <w:lang w:val="id-ID" w:eastAsia="id-ID"/>
         </w:rPr>
         <w:lastRenderedPageBreak/>
         <w:drawing>
@@ -7693,14 +7718,14 @@
           <w:lang w:val="id-ID"/>
         </w:rPr>
       </w:pPr>
-      <w:bookmarkStart w:id="43" w:name="_Toc386742937"/>
+      <w:bookmarkStart w:id="42" w:name="_Toc386742937"/>
       <w:r>
         <w:rPr>
           <w:lang w:val="id-ID"/>
         </w:rPr>
         <w:t>Mengubah Informasi Customer</w:t>
       </w:r>
-      <w:bookmarkEnd w:id="43"/>
+      <w:bookmarkEnd w:id="42"/>
       <w:r>
         <w:rPr>
           <w:lang w:val="id-ID"/>
@@ -7745,6 +7770,7 @@
       <w:r>
         <w:rPr>
           <w:noProof/>
+          <w:lang w:val="id-ID" w:eastAsia="id-ID"/>
         </w:rPr>
         <w:drawing>
           <wp:inline distT="0" distB="0" distL="0" distR="0" wp14:anchorId="72368CCE" wp14:editId="31C4BE69">
@@ -7794,6 +7820,7 @@
       <w:r>
         <w:rPr>
           <w:noProof/>
+          <w:lang w:val="id-ID" w:eastAsia="id-ID"/>
         </w:rPr>
         <w:drawing>
           <wp:inline distT="0" distB="0" distL="0" distR="0" wp14:anchorId="63C99A7C" wp14:editId="483866CE">
@@ -7915,14 +7942,14 @@
           <w:lang w:val="id-ID"/>
         </w:rPr>
       </w:pPr>
-      <w:bookmarkStart w:id="44" w:name="_Toc386742938"/>
+      <w:bookmarkStart w:id="43" w:name="_Toc386742938"/>
       <w:r>
         <w:rPr>
           <w:lang w:val="id-ID"/>
         </w:rPr>
         <w:t>Menghapus Customer</w:t>
       </w:r>
-      <w:bookmarkEnd w:id="44"/>
+      <w:bookmarkEnd w:id="43"/>
     </w:p>
     <w:p>
       <w:pPr>
@@ -7997,6 +8024,7 @@
       <w:r>
         <w:rPr>
           <w:noProof/>
+          <w:lang w:val="id-ID" w:eastAsia="id-ID"/>
         </w:rPr>
         <w:drawing>
           <wp:inline distT="0" distB="0" distL="0" distR="0" wp14:anchorId="36CCCBEC" wp14:editId="69B7E377">
@@ -8045,6 +8073,7 @@
       <w:r>
         <w:rPr>
           <w:noProof/>
+          <w:lang w:val="id-ID" w:eastAsia="id-ID"/>
         </w:rPr>
         <w:lastRenderedPageBreak/>
         <w:drawing>
@@ -8095,6 +8124,7 @@
       <w:r>
         <w:rPr>
           <w:noProof/>
+          <w:lang w:val="id-ID" w:eastAsia="id-ID"/>
         </w:rPr>
         <w:drawing>
           <wp:inline distT="0" distB="0" distL="0" distR="0" wp14:anchorId="758D00C3" wp14:editId="3D633A9E">
@@ -8197,14 +8227,14 @@
           <w:lang w:val="id-ID"/>
         </w:rPr>
       </w:pPr>
-      <w:bookmarkStart w:id="45" w:name="_Toc386742939"/>
+      <w:bookmarkStart w:id="44" w:name="_Toc386742939"/>
       <w:r>
         <w:rPr>
           <w:lang w:val="id-ID"/>
         </w:rPr>
         <w:t>Halaman Produk</w:t>
       </w:r>
-      <w:bookmarkEnd w:id="45"/>
+      <w:bookmarkEnd w:id="44"/>
     </w:p>
     <w:p>
       <w:pPr>
@@ -8217,6 +8247,7 @@
       <w:r>
         <w:rPr>
           <w:noProof/>
+          <w:lang w:val="id-ID" w:eastAsia="id-ID"/>
         </w:rPr>
         <w:drawing>
           <wp:inline distT="0" distB="0" distL="0" distR="0" wp14:anchorId="22CC89F4" wp14:editId="1BD52538">
@@ -8454,14 +8485,14 @@
           <w:lang w:val="id-ID"/>
         </w:rPr>
       </w:pPr>
-      <w:bookmarkStart w:id="46" w:name="_Toc386742940"/>
+      <w:bookmarkStart w:id="45" w:name="_Toc386742940"/>
       <w:r>
         <w:rPr>
           <w:lang w:val="id-ID"/>
         </w:rPr>
         <w:t>Menambah Produk Baru</w:t>
       </w:r>
-      <w:bookmarkEnd w:id="46"/>
+      <w:bookmarkEnd w:id="45"/>
     </w:p>
     <w:p>
       <w:pPr>
@@ -8693,6 +8724,7 @@
       <w:r>
         <w:rPr>
           <w:noProof/>
+          <w:lang w:val="id-ID" w:eastAsia="id-ID"/>
         </w:rPr>
         <w:drawing>
           <wp:inline distT="0" distB="0" distL="0" distR="0" wp14:anchorId="73C7F91B" wp14:editId="46CA8546">
@@ -8739,6 +8771,7 @@
       <w:r>
         <w:rPr>
           <w:noProof/>
+          <w:lang w:val="id-ID" w:eastAsia="id-ID"/>
         </w:rPr>
         <w:drawing>
           <wp:inline distT="0" distB="0" distL="0" distR="0" wp14:anchorId="442139E4" wp14:editId="49B6B8EB">
@@ -8822,7 +8855,7 @@
           <w:lang w:val="id-ID"/>
         </w:rPr>
       </w:pPr>
-      <w:bookmarkStart w:id="47" w:name="_Toc386742941"/>
+      <w:bookmarkStart w:id="46" w:name="_Toc386742941"/>
       <w:r>
         <w:rPr>
           <w:lang w:val="id-ID"/>
@@ -8839,7 +8872,7 @@
         </w:rPr>
         <w:t xml:space="preserve"> Produk</w:t>
       </w:r>
-      <w:bookmarkEnd w:id="47"/>
+      <w:bookmarkEnd w:id="46"/>
     </w:p>
     <w:p>
       <w:pPr>
@@ -9084,6 +9117,7 @@
       <w:r>
         <w:rPr>
           <w:noProof/>
+          <w:lang w:val="id-ID" w:eastAsia="id-ID"/>
         </w:rPr>
         <w:drawing>
           <wp:inline distT="0" distB="0" distL="0" distR="0" wp14:anchorId="3A6199DE" wp14:editId="5CCB4C86">
@@ -9129,6 +9163,7 @@
       <w:r>
         <w:rPr>
           <w:noProof/>
+          <w:lang w:val="id-ID" w:eastAsia="id-ID"/>
         </w:rPr>
         <w:drawing>
           <wp:inline distT="0" distB="0" distL="0" distR="0" wp14:anchorId="7143B7D2" wp14:editId="06775BE4">
@@ -9175,6 +9210,7 @@
       <w:r>
         <w:rPr>
           <w:noProof/>
+          <w:lang w:val="id-ID" w:eastAsia="id-ID"/>
         </w:rPr>
         <w:drawing>
           <wp:inline distT="0" distB="0" distL="0" distR="0" wp14:anchorId="4453FBBA" wp14:editId="64ECF658">
@@ -9241,11 +9277,11 @@
           <w:numId w:val="1"/>
         </w:numPr>
       </w:pPr>
-      <w:bookmarkStart w:id="48" w:name="_Toc386742942"/>
+      <w:bookmarkStart w:id="47" w:name="_Toc386742942"/>
       <w:r>
         <w:t>Menghapus Produk</w:t>
       </w:r>
-      <w:bookmarkEnd w:id="48"/>
+      <w:bookmarkEnd w:id="47"/>
     </w:p>
     <w:p>
       <w:pPr>
@@ -9338,6 +9374,7 @@
       <w:r>
         <w:rPr>
           <w:noProof/>
+          <w:lang w:val="id-ID" w:eastAsia="id-ID"/>
         </w:rPr>
         <w:lastRenderedPageBreak/>
         <w:drawing>
@@ -9385,6 +9422,7 @@
       <w:r>
         <w:rPr>
           <w:noProof/>
+          <w:lang w:val="id-ID" w:eastAsia="id-ID"/>
         </w:rPr>
         <w:drawing>
           <wp:inline distT="0" distB="0" distL="0" distR="0" wp14:anchorId="2FDB98A7" wp14:editId="167BFDAF">
@@ -9454,7 +9492,7 @@
           <w:numId w:val="1"/>
         </w:numPr>
       </w:pPr>
-      <w:bookmarkStart w:id="49" w:name="_Toc386742943"/>
+      <w:bookmarkStart w:id="48" w:name="_Toc386742943"/>
       <w:r>
         <w:rPr>
           <w:lang w:val="id-ID"/>
@@ -9473,7 +9511,7 @@
       <w:r>
         <w:t>Produk</w:t>
       </w:r>
-      <w:bookmarkEnd w:id="49"/>
+      <w:bookmarkEnd w:id="48"/>
     </w:p>
     <w:p>
       <w:pPr>
@@ -9593,7 +9631,7 @@
           <w:i/>
         </w:rPr>
       </w:pPr>
-      <w:bookmarkStart w:id="50" w:name="_Toc386742944"/>
+      <w:bookmarkStart w:id="49" w:name="_Toc386742944"/>
       <w:r>
         <w:t xml:space="preserve">Halaman </w:t>
       </w:r>
@@ -9612,7 +9650,7 @@
         </w:rPr>
         <w:t>Price History</w:t>
       </w:r>
-      <w:bookmarkEnd w:id="50"/>
+      <w:bookmarkEnd w:id="49"/>
     </w:p>
     <w:p>
       <w:pPr>
@@ -9622,6 +9660,7 @@
       <w:r>
         <w:rPr>
           <w:noProof/>
+          <w:lang w:val="id-ID" w:eastAsia="id-ID"/>
         </w:rPr>
         <w:drawing>
           <wp:inline distT="0" distB="0" distL="0" distR="0" wp14:anchorId="3ADE90E1" wp14:editId="0768E361">
@@ -9736,11 +9775,11 @@
           <w:numId w:val="1"/>
         </w:numPr>
       </w:pPr>
-      <w:bookmarkStart w:id="51" w:name="_Toc386742945"/>
+      <w:bookmarkStart w:id="50" w:name="_Toc386742945"/>
       <w:r>
         <w:t>Halaman Kategori Produk</w:t>
       </w:r>
-      <w:bookmarkEnd w:id="51"/>
+      <w:bookmarkEnd w:id="50"/>
     </w:p>
     <w:p>
       <w:pPr>
@@ -9751,6 +9790,7 @@
       <w:r>
         <w:rPr>
           <w:noProof/>
+          <w:lang w:val="id-ID" w:eastAsia="id-ID"/>
         </w:rPr>
         <w:drawing>
           <wp:inline distT="0" distB="0" distL="0" distR="0" wp14:anchorId="5971AB22" wp14:editId="78BF1FCC">
@@ -9871,8 +9911,8 @@
           <w:color w:val="4F81BD" w:themeColor="accent1"/>
         </w:rPr>
       </w:pPr>
-      <w:bookmarkStart w:id="52" w:name="_Toc386742946"/>
-      <w:bookmarkEnd w:id="52"/>
+      <w:bookmarkStart w:id="51" w:name="_Toc386742946"/>
+      <w:bookmarkEnd w:id="51"/>
     </w:p>
     <w:p>
       <w:pPr>
@@ -9894,8 +9934,8 @@
           <w:color w:val="4F81BD" w:themeColor="accent1"/>
         </w:rPr>
       </w:pPr>
-      <w:bookmarkStart w:id="53" w:name="_Toc386742947"/>
-      <w:bookmarkEnd w:id="53"/>
+      <w:bookmarkStart w:id="52" w:name="_Toc386742947"/>
+      <w:bookmarkEnd w:id="52"/>
     </w:p>
     <w:p>
       <w:pPr>
@@ -9917,8 +9957,8 @@
           <w:color w:val="4F81BD" w:themeColor="accent1"/>
         </w:rPr>
       </w:pPr>
-      <w:bookmarkStart w:id="54" w:name="_Toc386742948"/>
-      <w:bookmarkEnd w:id="54"/>
+      <w:bookmarkStart w:id="53" w:name="_Toc386742948"/>
+      <w:bookmarkEnd w:id="53"/>
     </w:p>
     <w:p>
       <w:pPr>
@@ -9940,8 +9980,8 @@
           <w:color w:val="4F81BD" w:themeColor="accent1"/>
         </w:rPr>
       </w:pPr>
-      <w:bookmarkStart w:id="55" w:name="_Toc386742949"/>
-      <w:bookmarkEnd w:id="55"/>
+      <w:bookmarkStart w:id="54" w:name="_Toc386742949"/>
+      <w:bookmarkEnd w:id="54"/>
     </w:p>
     <w:p>
       <w:pPr>
@@ -9963,8 +10003,8 @@
           <w:color w:val="4F81BD" w:themeColor="accent1"/>
         </w:rPr>
       </w:pPr>
-      <w:bookmarkStart w:id="56" w:name="_Toc386742950"/>
-      <w:bookmarkEnd w:id="56"/>
+      <w:bookmarkStart w:id="55" w:name="_Toc386742950"/>
+      <w:bookmarkEnd w:id="55"/>
     </w:p>
     <w:p>
       <w:pPr>
@@ -9986,8 +10026,8 @@
           <w:color w:val="4F81BD" w:themeColor="accent1"/>
         </w:rPr>
       </w:pPr>
-      <w:bookmarkStart w:id="57" w:name="_Toc386742951"/>
-      <w:bookmarkEnd w:id="57"/>
+      <w:bookmarkStart w:id="56" w:name="_Toc386742951"/>
+      <w:bookmarkEnd w:id="56"/>
     </w:p>
     <w:p>
       <w:pPr>
@@ -9997,11 +10037,11 @@
           <w:numId w:val="5"/>
         </w:numPr>
       </w:pPr>
-      <w:bookmarkStart w:id="58" w:name="_Toc386742952"/>
+      <w:bookmarkStart w:id="57" w:name="_Toc386742952"/>
       <w:r>
         <w:t>Menambah Kategori Baru</w:t>
       </w:r>
-      <w:bookmarkEnd w:id="58"/>
+      <w:bookmarkEnd w:id="57"/>
     </w:p>
     <w:p>
       <w:r>
@@ -10033,6 +10073,7 @@
       <w:r>
         <w:rPr>
           <w:noProof/>
+          <w:lang w:val="id-ID" w:eastAsia="id-ID"/>
         </w:rPr>
         <w:lastRenderedPageBreak/>
         <w:drawing>
@@ -10080,6 +10121,7 @@
       <w:r>
         <w:rPr>
           <w:noProof/>
+          <w:lang w:val="id-ID" w:eastAsia="id-ID"/>
         </w:rPr>
         <w:drawing>
           <wp:inline distT="0" distB="0" distL="0" distR="0" wp14:anchorId="71946089" wp14:editId="6448541D">
@@ -10146,11 +10188,11 @@
           <w:numId w:val="5"/>
         </w:numPr>
       </w:pPr>
-      <w:bookmarkStart w:id="59" w:name="_Toc386742953"/>
+      <w:bookmarkStart w:id="58" w:name="_Toc386742953"/>
       <w:r>
         <w:t>Mengubah Nama Kategori</w:t>
       </w:r>
-      <w:bookmarkEnd w:id="59"/>
+      <w:bookmarkEnd w:id="58"/>
     </w:p>
     <w:p>
       <w:r>
@@ -10215,6 +10257,7 @@
       <w:r>
         <w:rPr>
           <w:noProof/>
+          <w:lang w:val="id-ID" w:eastAsia="id-ID"/>
         </w:rPr>
         <w:drawing>
           <wp:inline distT="0" distB="0" distL="0" distR="0" wp14:anchorId="534196A1" wp14:editId="163C8B36">
@@ -10274,6 +10317,7 @@
       <w:r>
         <w:rPr>
           <w:noProof/>
+          <w:lang w:val="id-ID" w:eastAsia="id-ID"/>
         </w:rPr>
         <w:lastRenderedPageBreak/>
         <w:drawing>
@@ -10341,11 +10385,11 @@
           <w:numId w:val="5"/>
         </w:numPr>
       </w:pPr>
-      <w:bookmarkStart w:id="60" w:name="_Toc386742954"/>
+      <w:bookmarkStart w:id="59" w:name="_Toc386742954"/>
       <w:r>
         <w:t>Menghapus Kategori</w:t>
       </w:r>
-      <w:bookmarkEnd w:id="60"/>
+      <w:bookmarkEnd w:id="59"/>
       <w:r>
         <w:t xml:space="preserve"> </w:t>
       </w:r>
@@ -10381,6 +10425,7 @@
       <w:r>
         <w:rPr>
           <w:noProof/>
+          <w:lang w:val="id-ID" w:eastAsia="id-ID"/>
         </w:rPr>
         <w:drawing>
           <wp:inline distT="0" distB="0" distL="0" distR="0" wp14:anchorId="765A9B63" wp14:editId="0D081A3B">
@@ -10427,6 +10472,7 @@
       <w:r>
         <w:rPr>
           <w:noProof/>
+          <w:lang w:val="id-ID" w:eastAsia="id-ID"/>
         </w:rPr>
         <w:drawing>
           <wp:inline distT="0" distB="0" distL="0" distR="0" wp14:anchorId="0AE30741" wp14:editId="4299F678">
@@ -10494,12 +10540,12 @@
           <w:numId w:val="1"/>
         </w:numPr>
       </w:pPr>
-      <w:bookmarkStart w:id="61" w:name="_Toc386742955"/>
+      <w:bookmarkStart w:id="60" w:name="_Toc386742955"/>
       <w:r>
         <w:lastRenderedPageBreak/>
         <w:t>Halaman Menambah Produk Baru</w:t>
       </w:r>
-      <w:bookmarkEnd w:id="61"/>
+      <w:bookmarkEnd w:id="60"/>
     </w:p>
     <w:p>
       <w:r>
@@ -10520,11 +10566,11 @@
           <w:numId w:val="1"/>
         </w:numPr>
       </w:pPr>
-      <w:bookmarkStart w:id="62" w:name="_Toc386742956"/>
+      <w:bookmarkStart w:id="61" w:name="_Toc386742956"/>
       <w:r>
         <w:t>Halaman Transaksi Pembelian</w:t>
       </w:r>
-      <w:bookmarkEnd w:id="62"/>
+      <w:bookmarkEnd w:id="61"/>
     </w:p>
     <w:p>
       <w:pPr>
@@ -10534,11 +10580,11 @@
           <w:numId w:val="1"/>
         </w:numPr>
       </w:pPr>
-      <w:bookmarkStart w:id="63" w:name="_Toc386742957"/>
+      <w:bookmarkStart w:id="62" w:name="_Toc386742957"/>
       <w:r>
         <w:t>Halaman Transaksi Penjualan</w:t>
       </w:r>
-      <w:bookmarkEnd w:id="63"/>
+      <w:bookmarkEnd w:id="62"/>
     </w:p>
     <w:p>
       <w:pPr>
@@ -10548,11 +10594,11 @@
           <w:numId w:val="1"/>
         </w:numPr>
       </w:pPr>
-      <w:bookmarkStart w:id="64" w:name="_Toc386742958"/>
+      <w:bookmarkStart w:id="63" w:name="_Toc386742958"/>
       <w:r>
         <w:t>Halaman Manajemen Bank dan Kas</w:t>
       </w:r>
-      <w:bookmarkEnd w:id="64"/>
+      <w:bookmarkEnd w:id="63"/>
     </w:p>
     <w:p>
       <w:pPr>
@@ -10562,11 +10608,11 @@
           <w:numId w:val="1"/>
         </w:numPr>
       </w:pPr>
-      <w:bookmarkStart w:id="65" w:name="_Toc386742959"/>
+      <w:bookmarkStart w:id="64" w:name="_Toc386742959"/>
       <w:r>
         <w:t>Halaman Menambah Transaksi Bank dan Kas</w:t>
       </w:r>
-      <w:bookmarkEnd w:id="65"/>
+      <w:bookmarkEnd w:id="64"/>
     </w:p>
     <w:p>
       <w:pPr>
@@ -10576,11 +10622,252 @@
           <w:numId w:val="1"/>
         </w:numPr>
       </w:pPr>
-      <w:bookmarkStart w:id="66" w:name="_Toc386742960"/>
+      <w:bookmarkStart w:id="65" w:name="_Toc386742960"/>
       <w:r>
         <w:t>Halaman Manajemen User</w:t>
       </w:r>
+      <w:bookmarkEnd w:id="65"/>
+    </w:p>
+    <w:p>
+      <w:pPr>
+        <w:jc w:val="both"/>
+      </w:pPr>
+      <w:r>
+        <w:rPr>
+          <w:lang w:val="id-ID"/>
+        </w:rPr>
+        <w:t xml:space="preserve">Untuk membuat </w:t>
+      </w:r>
+      <w:r>
+        <w:t>Manajemen User</w:t>
+      </w:r>
+      <w:r>
+        <w:rPr>
+          <w:lang w:val="id-ID"/>
+        </w:rPr>
+        <w:t xml:space="preserve">, isi form </w:t>
+      </w:r>
+      <w:r>
+        <w:rPr>
+          <w:i/>
+          <w:lang w:val="id-ID"/>
+        </w:rPr>
+        <w:t>name</w:t>
+      </w:r>
+      <w:r>
+        <w:rPr>
+          <w:i/>
+        </w:rPr>
+        <w:t xml:space="preserve">, </w:t>
+      </w:r>
+      <w:r>
+        <w:rPr>
+          <w:i/>
+          <w:lang w:val="id-ID"/>
+        </w:rPr>
+        <w:t xml:space="preserve">email, </w:t>
+      </w:r>
+      <w:r>
+        <w:rPr>
+          <w:i/>
+        </w:rPr>
+        <w:t>password</w:t>
+      </w:r>
+      <w:r>
+        <w:rPr>
+          <w:i/>
+          <w:lang w:val="id-ID"/>
+        </w:rPr>
+        <w:t>,</w:t>
+      </w:r>
+      <w:r>
+        <w:rPr>
+          <w:i/>
+        </w:rPr>
+        <w:t xml:space="preserve"> confirm password</w:t>
+      </w:r>
+      <w:r>
+        <w:rPr>
+          <w:i/>
+          <w:lang w:val="id-ID"/>
+        </w:rPr>
+        <w:t xml:space="preserve">, </w:t>
+      </w:r>
+      <w:r>
+        <w:rPr>
+          <w:lang w:val="id-ID"/>
+        </w:rPr>
+        <w:t xml:space="preserve">dan </w:t>
+      </w:r>
+      <w:r>
+        <w:rPr>
+          <w:i/>
+        </w:rPr>
+        <w:t>category</w:t>
+      </w:r>
+      <w:r>
+        <w:rPr>
+          <w:lang w:val="id-ID"/>
+        </w:rPr>
+        <w:t>. Kemudian klik tombol insert. Ketika Supplier baru telah sukses dibuat maka list supplier akan ter-</w:t>
+      </w:r>
+      <w:r>
+        <w:rPr>
+          <w:i/>
+          <w:lang w:val="id-ID"/>
+        </w:rPr>
+        <w:t xml:space="preserve">update </w:t>
+      </w:r>
+      <w:r>
+        <w:rPr>
+          <w:lang w:val="id-ID"/>
+        </w:rPr>
+        <w:t xml:space="preserve"> secara otomatis.</w:t>
+      </w:r>
+      <w:bookmarkStart w:id="66" w:name="_GoBack"/>
       <w:bookmarkEnd w:id="66"/>
+    </w:p>
+    <w:p>
+      <w:pPr>
+        <w:jc w:val="center"/>
+      </w:pPr>
+      <w:r>
+        <w:rPr>
+          <w:noProof/>
+          <w:lang w:val="id-ID" w:eastAsia="id-ID"/>
+        </w:rPr>
+        <w:drawing>
+          <wp:inline distT="0" distB="0" distL="0" distR="0">
+            <wp:extent cx="3789830" cy="2895600"/>
+            <wp:effectExtent l="0" t="0" r="1270" b="0"/>
+            <wp:docPr id="74" name="Picture 74"/>
+            <wp:cNvGraphicFramePr>
+              <a:graphicFrameLocks xmlns:a="http://schemas.openxmlformats.org/drawingml/2006/main" noChangeAspect="1"/>
+            </wp:cNvGraphicFramePr>
+            <a:graphic xmlns:a="http://schemas.openxmlformats.org/drawingml/2006/main">
+              <a:graphicData uri="http://schemas.openxmlformats.org/drawingml/2006/picture">
+                <pic:pic xmlns:pic="http://schemas.openxmlformats.org/drawingml/2006/picture">
+                  <pic:nvPicPr>
+                    <pic:cNvPr id="0" name="Picture 25"/>
+                    <pic:cNvPicPr>
+                      <a:picLocks noChangeAspect="1" noChangeArrowheads="1"/>
+                    </pic:cNvPicPr>
+                  </pic:nvPicPr>
+                  <pic:blipFill>
+                    <a:blip r:embed="rId56">
+                      <a:extLst>
+                        <a:ext uri="{28A0092B-C50C-407E-A947-70E740481C1C}">
+                          <a14:useLocalDpi xmlns:a14="http://schemas.microsoft.com/office/drawing/2010/main" val="0"/>
+                        </a:ext>
+                      </a:extLst>
+                    </a:blip>
+                    <a:srcRect/>
+                    <a:stretch>
+                      <a:fillRect/>
+                    </a:stretch>
+                  </pic:blipFill>
+                  <pic:spPr bwMode="auto">
+                    <a:xfrm>
+                      <a:off x="0" y="0"/>
+                      <a:ext cx="3789830" cy="2895600"/>
+                    </a:xfrm>
+                    <a:prstGeom prst="rect">
+                      <a:avLst/>
+                    </a:prstGeom>
+                    <a:noFill/>
+                    <a:ln>
+                      <a:noFill/>
+                    </a:ln>
+                  </pic:spPr>
+                </pic:pic>
+              </a:graphicData>
+            </a:graphic>
+          </wp:inline>
+        </w:drawing>
+      </w:r>
+    </w:p>
+    <w:p>
+      <w:pPr>
+        <w:jc w:val="center"/>
+      </w:pPr>
+      <w:r>
+        <w:rPr>
+          <w:noProof/>
+          <w:lang w:val="id-ID" w:eastAsia="id-ID"/>
+        </w:rPr>
+        <w:drawing>
+          <wp:inline distT="0" distB="0" distL="0" distR="0">
+            <wp:extent cx="5067300" cy="952500"/>
+            <wp:effectExtent l="0" t="0" r="0" b="0"/>
+            <wp:docPr id="75" name="Picture 75"/>
+            <wp:cNvGraphicFramePr>
+              <a:graphicFrameLocks xmlns:a="http://schemas.openxmlformats.org/drawingml/2006/main" noChangeAspect="1"/>
+            </wp:cNvGraphicFramePr>
+            <a:graphic xmlns:a="http://schemas.openxmlformats.org/drawingml/2006/main">
+              <a:graphicData uri="http://schemas.openxmlformats.org/drawingml/2006/picture">
+                <pic:pic xmlns:pic="http://schemas.openxmlformats.org/drawingml/2006/picture">
+                  <pic:nvPicPr>
+                    <pic:cNvPr id="0" name="Picture 26"/>
+                    <pic:cNvPicPr>
+                      <a:picLocks noChangeAspect="1" noChangeArrowheads="1"/>
+                    </pic:cNvPicPr>
+                  </pic:nvPicPr>
+                  <pic:blipFill>
+                    <a:blip r:embed="rId57">
+                      <a:extLst>
+                        <a:ext uri="{28A0092B-C50C-407E-A947-70E740481C1C}">
+                          <a14:useLocalDpi xmlns:a14="http://schemas.microsoft.com/office/drawing/2010/main" val="0"/>
+                        </a:ext>
+                      </a:extLst>
+                    </a:blip>
+                    <a:srcRect/>
+                    <a:stretch>
+                      <a:fillRect/>
+                    </a:stretch>
+                  </pic:blipFill>
+                  <pic:spPr bwMode="auto">
+                    <a:xfrm>
+                      <a:off x="0" y="0"/>
+                      <a:ext cx="5067300" cy="952500"/>
+                    </a:xfrm>
+                    <a:prstGeom prst="rect">
+                      <a:avLst/>
+                    </a:prstGeom>
+                    <a:noFill/>
+                    <a:ln>
+                      <a:noFill/>
+                    </a:ln>
+                  </pic:spPr>
+                </pic:pic>
+              </a:graphicData>
+            </a:graphic>
+          </wp:inline>
+        </w:drawing>
+      </w:r>
+    </w:p>
+    <w:p>
+      <w:pPr>
+        <w:pStyle w:val="Caption"/>
+        <w:jc w:val="center"/>
+      </w:pPr>
+      <w:r>
+        <w:t xml:space="preserve">Gambar </w:t>
+      </w:r>
+      <w:r>
+        <w:t>xx</w:t>
+      </w:r>
+      <w:r>
+        <w:t xml:space="preserve"> Prosedur </w:t>
+      </w:r>
+      <w:r>
+        <w:t>Penambahan Manajemen User</w:t>
+      </w:r>
+    </w:p>
+    <w:p/>
+    <w:p>
+      <w:pPr>
+        <w:jc w:val="center"/>
+      </w:pPr>
     </w:p>
     <w:p>
       <w:pPr>
@@ -10592,6 +10879,7 @@
       </w:pPr>
       <w:bookmarkStart w:id="67" w:name="_Toc386742961"/>
       <w:r>
+        <w:lastRenderedPageBreak/>
         <w:t>Halaman Manajemen Autorisasi/</w:t>
       </w:r>
       <w:r>
@@ -10666,6 +10954,9 @@
           <w:ilvl w:val="1"/>
           <w:numId w:val="1"/>
         </w:numPr>
+        <w:rPr>
+          <w:i/>
+        </w:rPr>
       </w:pPr>
       <w:bookmarkStart w:id="71" w:name="_Toc386742965"/>
       <w:r>
@@ -10688,6 +10979,283 @@
       </w:r>
       <w:bookmarkEnd w:id="71"/>
     </w:p>
+    <w:p>
+      <w:pPr>
+        <w:jc w:val="center"/>
+      </w:pPr>
+      <w:r>
+        <w:rPr>
+          <w:noProof/>
+          <w:lang w:val="id-ID" w:eastAsia="id-ID"/>
+        </w:rPr>
+        <w:drawing>
+          <wp:inline distT="0" distB="0" distL="0" distR="0">
+            <wp:extent cx="3436134" cy="2790825"/>
+            <wp:effectExtent l="0" t="0" r="0" b="0"/>
+            <wp:docPr id="73" name="Picture 73"/>
+            <wp:cNvGraphicFramePr>
+              <a:graphicFrameLocks xmlns:a="http://schemas.openxmlformats.org/drawingml/2006/main" noChangeAspect="1"/>
+            </wp:cNvGraphicFramePr>
+            <a:graphic xmlns:a="http://schemas.openxmlformats.org/drawingml/2006/main">
+              <a:graphicData uri="http://schemas.openxmlformats.org/drawingml/2006/picture">
+                <pic:pic xmlns:pic="http://schemas.openxmlformats.org/drawingml/2006/picture">
+                  <pic:nvPicPr>
+                    <pic:cNvPr id="0" name="Picture 24"/>
+                    <pic:cNvPicPr>
+                      <a:picLocks noChangeAspect="1" noChangeArrowheads="1"/>
+                    </pic:cNvPicPr>
+                  </pic:nvPicPr>
+                  <pic:blipFill>
+                    <a:blip r:embed="rId58">
+                      <a:extLst>
+                        <a:ext uri="{28A0092B-C50C-407E-A947-70E740481C1C}">
+                          <a14:useLocalDpi xmlns:a14="http://schemas.microsoft.com/office/drawing/2010/main" val="0"/>
+                        </a:ext>
+                      </a:extLst>
+                    </a:blip>
+                    <a:srcRect/>
+                    <a:stretch>
+                      <a:fillRect/>
+                    </a:stretch>
+                  </pic:blipFill>
+                  <pic:spPr bwMode="auto">
+                    <a:xfrm>
+                      <a:off x="0" y="0"/>
+                      <a:ext cx="3436134" cy="2790825"/>
+                    </a:xfrm>
+                    <a:prstGeom prst="rect">
+                      <a:avLst/>
+                    </a:prstGeom>
+                    <a:noFill/>
+                    <a:ln>
+                      <a:noFill/>
+                    </a:ln>
+                  </pic:spPr>
+                </pic:pic>
+              </a:graphicData>
+            </a:graphic>
+          </wp:inline>
+        </w:drawing>
+      </w:r>
+    </w:p>
+    <w:p>
+      <w:pPr>
+        <w:pStyle w:val="Caption"/>
+        <w:jc w:val="center"/>
+      </w:pPr>
+      <w:r>
+        <w:t xml:space="preserve">Gambar xx  Form </w:t>
+      </w:r>
+      <w:r>
+        <w:t>Laporan History User</w:t>
+      </w:r>
+    </w:p>
+    <w:p>
+      <w:pPr>
+        <w:jc w:val="both"/>
+      </w:pPr>
+      <w:r>
+        <w:rPr>
+          <w:lang w:val="id-ID"/>
+        </w:rPr>
+        <w:t xml:space="preserve">Untuk mengakses halaman </w:t>
+      </w:r>
+      <w:r>
+        <w:t>laporan</w:t>
+      </w:r>
+      <w:r>
+        <w:t xml:space="preserve"> history user</w:t>
+      </w:r>
+      <w:r>
+        <w:t xml:space="preserve"> dimana digunakan untuk mengetahui siapa saja user yang pernah login maupun logout dengan waktu yang ditampilkan</w:t>
+      </w:r>
+      <w:r>
+        <w:rPr>
+          <w:lang w:val="id-ID"/>
+        </w:rPr>
+        <w:t>, klik tautan “</w:t>
+      </w:r>
+      <w:r>
+        <w:rPr>
+          <w:i/>
+        </w:rPr>
+        <w:t>User Login/Logout</w:t>
+      </w:r>
+      <w:r>
+        <w:rPr>
+          <w:lang w:val="id-ID"/>
+        </w:rPr>
+        <w:t xml:space="preserve">” pada halaman </w:t>
+      </w:r>
+      <w:r>
+        <w:rPr>
+          <w:i/>
+          <w:lang w:val="id-ID"/>
+        </w:rPr>
+        <w:t xml:space="preserve">main form </w:t>
+      </w:r>
+      <w:r>
+        <w:rPr>
+          <w:lang w:val="id-ID"/>
+        </w:rPr>
+        <w:t>atau menu</w:t>
+      </w:r>
+      <w:r>
+        <w:t xml:space="preserve"> </w:t>
+      </w:r>
+      <w:r>
+        <w:t>history</w:t>
+      </w:r>
+      <w:r>
+        <w:rPr>
+          <w:lang w:val="id-ID"/>
+        </w:rPr>
+        <w:t xml:space="preserve"> </w:t>
+      </w:r>
+      <w:r>
+        <w:rPr>
+          <w:lang w:val="id-ID"/>
+        </w:rPr>
+        <w:sym w:font="Wingdings" w:char="F0E0"/>
+      </w:r>
+      <w:r>
+        <w:rPr>
+          <w:lang w:val="id-ID"/>
+        </w:rPr>
+        <w:t xml:space="preserve"> </w:t>
+      </w:r>
+      <w:r>
+        <w:t>“</w:t>
+      </w:r>
+      <w:r>
+        <w:t>user login/logout</w:t>
+      </w:r>
+      <w:r>
+        <w:t xml:space="preserve">” </w:t>
+      </w:r>
+      <w:r>
+        <w:rPr>
+          <w:lang w:val="id-ID"/>
+        </w:rPr>
+        <w:t xml:space="preserve"> (shortcut alt + </w:t>
+      </w:r>
+      <w:r>
+        <w:t>h</w:t>
+      </w:r>
+      <w:r>
+        <w:rPr>
+          <w:lang w:val="id-ID"/>
+        </w:rPr>
+        <w:t xml:space="preserve"> +</w:t>
+      </w:r>
+      <w:r>
+        <w:t xml:space="preserve"> </w:t>
+      </w:r>
+      <w:r>
+        <w:t>s</w:t>
+      </w:r>
+      <w:r>
+        <w:rPr>
+          <w:lang w:val="id-ID"/>
+        </w:rPr>
+        <w:t xml:space="preserve">).  Halaman </w:t>
+      </w:r>
+      <w:r>
+        <w:rPr>
+          <w:i/>
+        </w:rPr>
+        <w:t>admin history</w:t>
+      </w:r>
+      <w:r>
+        <w:rPr>
+          <w:i/>
+        </w:rPr>
+        <w:t xml:space="preserve"> report</w:t>
+      </w:r>
+      <w:r>
+        <w:t xml:space="preserve"> ini, terdapat beberapa indikator untuk</w:t>
+      </w:r>
+      <w:r>
+        <w:t xml:space="preserve"> menampilkan laporan tersebut. Laporan ini</w:t>
+      </w:r>
+      <w:r>
+        <w:t xml:space="preserve"> ditampilkan berdasarkan jarak tanggal yang diatur pada bagian </w:t>
+      </w:r>
+      <w:r>
+        <w:rPr>
+          <w:i/>
+        </w:rPr>
+        <w:t xml:space="preserve">from </w:t>
+      </w:r>
+      <w:r>
+        <w:t xml:space="preserve">dan </w:t>
+      </w:r>
+      <w:r>
+        <w:rPr>
+          <w:i/>
+        </w:rPr>
+        <w:t xml:space="preserve">to </w:t>
+      </w:r>
+      <w:r>
+        <w:t xml:space="preserve">yang berarti, dari tanggal sekian </w:t>
+      </w:r>
+      <w:r>
+        <w:rPr>
+          <w:i/>
+        </w:rPr>
+        <w:t>(from)</w:t>
+      </w:r>
+      <w:r>
+        <w:t xml:space="preserve"> sampai tanggal yang ditentukan </w:t>
+      </w:r>
+      <w:r>
+        <w:rPr>
+          <w:i/>
+        </w:rPr>
+        <w:t>(to)</w:t>
+      </w:r>
+      <w:r>
+        <w:t xml:space="preserve">. </w:t>
+      </w:r>
+      <w:r>
+        <w:t>Dan</w:t>
+      </w:r>
+      <w:r>
+        <w:t xml:space="preserve"> juga terdapat fungsi langsung untuk menghasilkan </w:t>
+      </w:r>
+      <w:r>
+        <w:rPr>
+          <w:i/>
+        </w:rPr>
+        <w:t>report</w:t>
+      </w:r>
+      <w:r>
+        <w:t>, dengan klik tombol “view report”.</w:t>
+      </w:r>
+      <w:r>
+        <w:t xml:space="preserve"> </w:t>
+      </w:r>
+      <w:r>
+        <w:t xml:space="preserve">Setelah </w:t>
+      </w:r>
+      <w:r>
+        <w:t xml:space="preserve">itu </w:t>
+      </w:r>
+      <w:r>
+        <w:t>tampilan detail laporan</w:t>
+      </w:r>
+      <w:r>
+        <w:t xml:space="preserve"> riwayat user</w:t>
+      </w:r>
+      <w:r>
+        <w:t xml:space="preserve"> akan</w:t>
+      </w:r>
+      <w:r>
+        <w:t xml:space="preserve"> keluar sesuai dengan tanggal yang diinginkan, klik tombol “icon printer” maka laporan tersebut siap dicetak.</w:t>
+      </w:r>
+    </w:p>
+    <w:p/>
+    <w:p/>
     <w:p>
       <w:pPr>
         <w:pStyle w:val="Heading1"/>
@@ -10698,6 +11266,7 @@
       </w:pPr>
       <w:bookmarkStart w:id="72" w:name="_Toc386742966"/>
       <w:r>
+        <w:lastRenderedPageBreak/>
         <w:t>Laporan</w:t>
       </w:r>
       <w:bookmarkEnd w:id="72"/>
@@ -10715,14 +11284,3665 @@
         <w:t>Laporan Transaksi</w:t>
       </w:r>
       <w:bookmarkEnd w:id="73"/>
-    </w:p>
+      <w:r>
+        <w:t xml:space="preserve"> </w:t>
+      </w:r>
+    </w:p>
+    <w:p>
+      <w:r>
+        <w:t>Pada bagian ini laporan transaksi dibagi menjadi dua bagian yang terdiri dari, laporan transaksi untuk penjualan</w:t>
+      </w:r>
+      <w:r>
+        <w:t xml:space="preserve"> ke </w:t>
+      </w:r>
+      <w:r>
+        <w:rPr>
+          <w:i/>
+        </w:rPr>
+        <w:t>customer</w:t>
+      </w:r>
+      <w:r>
+        <w:t xml:space="preserve"> dan laporan transak</w:t>
+      </w:r>
+      <w:r>
+        <w:t>s</w:t>
+      </w:r>
+      <w:r>
+        <w:t xml:space="preserve">i untuk pembelian barang dari </w:t>
+      </w:r>
+      <w:r>
+        <w:rPr>
+          <w:i/>
+        </w:rPr>
+        <w:t>supplier</w:t>
+      </w:r>
+      <w:r>
+        <w:t xml:space="preserve"> </w:t>
+      </w:r>
+      <w:r>
+        <w:t xml:space="preserve">. Laporan transaksi ini terdapat pada halaman </w:t>
+      </w:r>
+      <w:r>
+        <w:rPr>
+          <w:i/>
+        </w:rPr>
+        <w:t>main form</w:t>
+      </w:r>
+      <w:r>
+        <w:rPr>
+          <w:i/>
+        </w:rPr>
+        <w:t xml:space="preserve"> </w:t>
+      </w:r>
+      <w:r>
+        <w:t>untuk kedua laporan tersebut</w:t>
+      </w:r>
+      <w:r>
+        <w:rPr>
+          <w:i/>
+        </w:rPr>
+        <w:t xml:space="preserve"> </w:t>
+      </w:r>
+      <w:r>
+        <w:t xml:space="preserve">atau menu report </w:t>
+      </w:r>
+      <w:r>
+        <w:rPr>
+          <w:lang w:val="id-ID"/>
+        </w:rPr>
+        <w:sym w:font="Wingdings" w:char="F0E0"/>
+      </w:r>
+      <w:r>
+        <w:t xml:space="preserve"> transaksi.</w:t>
+      </w:r>
+    </w:p>
+    <w:p>
+      <w:pPr>
+        <w:pStyle w:val="Heading2"/>
+        <w:tabs>
+          <w:tab w:val="left" w:pos="1080"/>
+        </w:tabs>
+        <w:ind w:left="360"/>
+        <w:rPr>
+          <w:i/>
+        </w:rPr>
+      </w:pPr>
+      <w:r>
+        <w:t xml:space="preserve">4.1.1 </w:t>
+      </w:r>
+      <w:r>
+        <w:tab/>
+        <w:t xml:space="preserve">Laporan Transaksi Penjualan </w:t>
+      </w:r>
+      <w:r>
+        <w:rPr>
+          <w:i/>
+        </w:rPr>
+        <w:t>(Selling Transaction)</w:t>
+      </w:r>
+    </w:p>
+    <w:p>
+      <w:pPr>
+        <w:jc w:val="center"/>
+      </w:pPr>
+      <w:r>
+        <w:rPr>
+          <w:noProof/>
+          <w:lang w:val="id-ID" w:eastAsia="id-ID"/>
+        </w:rPr>
+        <w:drawing>
+          <wp:inline distT="0" distB="0" distL="0" distR="0" wp14:anchorId="1C227FA3" wp14:editId="728759CB">
+            <wp:extent cx="3355258" cy="3000375"/>
+            <wp:effectExtent l="0" t="0" r="0" b="0"/>
+            <wp:docPr id="46" name="Picture 46"/>
+            <wp:cNvGraphicFramePr>
+              <a:graphicFrameLocks xmlns:a="http://schemas.openxmlformats.org/drawingml/2006/main" noChangeAspect="1"/>
+            </wp:cNvGraphicFramePr>
+            <a:graphic xmlns:a="http://schemas.openxmlformats.org/drawingml/2006/main">
+              <a:graphicData uri="http://schemas.openxmlformats.org/drawingml/2006/picture">
+                <pic:pic xmlns:pic="http://schemas.openxmlformats.org/drawingml/2006/picture">
+                  <pic:nvPicPr>
+                    <pic:cNvPr id="0" name="Picture 2"/>
+                    <pic:cNvPicPr>
+                      <a:picLocks noChangeAspect="1" noChangeArrowheads="1"/>
+                    </pic:cNvPicPr>
+                  </pic:nvPicPr>
+                  <pic:blipFill>
+                    <a:blip r:embed="rId59">
+                      <a:extLst>
+                        <a:ext uri="{28A0092B-C50C-407E-A947-70E740481C1C}">
+                          <a14:useLocalDpi xmlns:a14="http://schemas.microsoft.com/office/drawing/2010/main" val="0"/>
+                        </a:ext>
+                      </a:extLst>
+                    </a:blip>
+                    <a:srcRect/>
+                    <a:stretch>
+                      <a:fillRect/>
+                    </a:stretch>
+                  </pic:blipFill>
+                  <pic:spPr bwMode="auto">
+                    <a:xfrm>
+                      <a:off x="0" y="0"/>
+                      <a:ext cx="3355258" cy="3000375"/>
+                    </a:xfrm>
+                    <a:prstGeom prst="rect">
+                      <a:avLst/>
+                    </a:prstGeom>
+                    <a:noFill/>
+                    <a:ln>
+                      <a:noFill/>
+                    </a:ln>
+                  </pic:spPr>
+                </pic:pic>
+              </a:graphicData>
+            </a:graphic>
+          </wp:inline>
+        </w:drawing>
+      </w:r>
+    </w:p>
+    <w:p>
+      <w:pPr>
+        <w:pStyle w:val="Caption"/>
+        <w:jc w:val="center"/>
+      </w:pPr>
+      <w:r>
+        <w:t xml:space="preserve">Gambar xx  </w:t>
+      </w:r>
+      <w:r>
+        <w:t xml:space="preserve">Form </w:t>
+      </w:r>
+      <w:r>
+        <w:t>Laporan Transaksi Penjualan</w:t>
+      </w:r>
+    </w:p>
+    <w:p>
+      <w:pPr>
+        <w:jc w:val="both"/>
+      </w:pPr>
+      <w:r>
+        <w:rPr>
+          <w:lang w:val="id-ID"/>
+        </w:rPr>
+        <w:t xml:space="preserve">Untuk mengakses halaman </w:t>
+      </w:r>
+      <w:r>
+        <w:t>laporan transaksi penjualan</w:t>
+      </w:r>
+      <w:r>
+        <w:t xml:space="preserve"> </w:t>
+      </w:r>
+      <w:r>
+        <w:rPr>
+          <w:i/>
+        </w:rPr>
+        <w:t>(selling transaction)</w:t>
+      </w:r>
+      <w:r>
+        <w:rPr>
+          <w:lang w:val="id-ID"/>
+        </w:rPr>
+        <w:t>, klik tautan “</w:t>
+      </w:r>
+      <w:r>
+        <w:rPr>
+          <w:i/>
+        </w:rPr>
+        <w:t>Selling Transaction</w:t>
+      </w:r>
+      <w:r>
+        <w:rPr>
+          <w:lang w:val="id-ID"/>
+        </w:rPr>
+        <w:t xml:space="preserve">” pada halaman </w:t>
+      </w:r>
+      <w:r>
+        <w:rPr>
+          <w:i/>
+          <w:lang w:val="id-ID"/>
+        </w:rPr>
+        <w:t xml:space="preserve">main form </w:t>
+      </w:r>
+      <w:r>
+        <w:rPr>
+          <w:lang w:val="id-ID"/>
+        </w:rPr>
+        <w:t>atau menu</w:t>
+      </w:r>
+      <w:r>
+        <w:t xml:space="preserve"> report</w:t>
+      </w:r>
+      <w:r>
+        <w:rPr>
+          <w:lang w:val="id-ID"/>
+        </w:rPr>
+        <w:t xml:space="preserve"> </w:t>
+      </w:r>
+      <w:r>
+        <w:rPr>
+          <w:lang w:val="id-ID"/>
+        </w:rPr>
+        <w:sym w:font="Wingdings" w:char="F0E0"/>
+      </w:r>
+      <w:r>
+        <w:rPr>
+          <w:lang w:val="id-ID"/>
+        </w:rPr>
+        <w:t xml:space="preserve"> </w:t>
+      </w:r>
+      <w:r>
+        <w:t>transaction</w:t>
+      </w:r>
+      <w:r>
+        <w:t xml:space="preserve"> </w:t>
+      </w:r>
+      <w:r>
+        <w:rPr>
+          <w:lang w:val="id-ID"/>
+        </w:rPr>
+        <w:sym w:font="Wingdings" w:char="F0E0"/>
+      </w:r>
+      <w:r>
+        <w:t xml:space="preserve"> selling </w:t>
+      </w:r>
+      <w:r>
+        <w:rPr>
+          <w:lang w:val="id-ID"/>
+        </w:rPr>
+        <w:t xml:space="preserve"> (shortcut alt + </w:t>
+      </w:r>
+      <w:r>
+        <w:t>r</w:t>
+      </w:r>
+      <w:r>
+        <w:rPr>
+          <w:lang w:val="id-ID"/>
+        </w:rPr>
+        <w:t xml:space="preserve"> + </w:t>
+      </w:r>
+      <w:r>
+        <w:t>t + s</w:t>
+      </w:r>
+      <w:r>
+        <w:rPr>
+          <w:lang w:val="id-ID"/>
+        </w:rPr>
+        <w:t xml:space="preserve">).  Halaman </w:t>
+      </w:r>
+      <w:r>
+        <w:t xml:space="preserve">laporan transaksi penjualan ini, terdapat beberapa indikator untuk menampilkan laporan tersebut. Pada bagian </w:t>
+      </w:r>
+      <w:r>
+        <w:rPr>
+          <w:i/>
+        </w:rPr>
+        <w:t xml:space="preserve">customer </w:t>
+      </w:r>
+      <w:r>
+        <w:t xml:space="preserve">terdapat pilihan centang “Show All” jika dicentang maka data yang ditampilkan adalah data laporan keseluruhan </w:t>
+      </w:r>
+      <w:r>
+        <w:rPr>
+          <w:i/>
+        </w:rPr>
+        <w:t>customer</w:t>
+      </w:r>
+      <w:r>
+        <w:t xml:space="preserve"> jika tidak, laporan yang tampil adalah sesuai dengan nama </w:t>
+      </w:r>
+      <w:r>
+        <w:rPr>
+          <w:i/>
+        </w:rPr>
+        <w:t xml:space="preserve">customer </w:t>
+      </w:r>
+      <w:r>
+        <w:t>yang di</w:t>
+      </w:r>
+      <w:r>
+        <w:t>pilih pada kotak pilihan nama</w:t>
+      </w:r>
+      <w:r>
+        <w:t xml:space="preserve"> tersebut.</w:t>
+      </w:r>
+      <w:r>
+        <w:t xml:space="preserve"> Laporan ini juga ditampilkan berdasarkan jarak tanggal yang diatur pada bagian </w:t>
+      </w:r>
+      <w:r>
+        <w:rPr>
+          <w:i/>
+        </w:rPr>
+        <w:t xml:space="preserve">from </w:t>
+      </w:r>
+      <w:r>
+        <w:t xml:space="preserve">dan </w:t>
+      </w:r>
+      <w:r>
+        <w:rPr>
+          <w:i/>
+        </w:rPr>
+        <w:t xml:space="preserve">to </w:t>
+      </w:r>
+      <w:r>
+        <w:t xml:space="preserve">yang berarti, dari tanggal sekian </w:t>
+      </w:r>
+      <w:r>
+        <w:rPr>
+          <w:i/>
+        </w:rPr>
+        <w:t>(from)</w:t>
+      </w:r>
+      <w:r>
+        <w:t xml:space="preserve"> sampai tanggal yang ditentukan </w:t>
+      </w:r>
+      <w:r>
+        <w:rPr>
+          <w:i/>
+        </w:rPr>
+        <w:t>(to)</w:t>
+      </w:r>
+      <w:r>
+        <w:t>.</w:t>
+      </w:r>
+      <w:r>
+        <w:t xml:space="preserve"> Pada bagian ini juga terdapat beberapa fungsi seperti, </w:t>
+      </w:r>
+      <w:r>
+        <w:t xml:space="preserve">cetak laporan </w:t>
+      </w:r>
+      <w:r>
+        <w:rPr>
+          <w:i/>
+        </w:rPr>
+        <w:t>(print)</w:t>
+      </w:r>
+      <w:r>
+        <w:t>, cetak surat jalan, cetak faktur pajak, dan cetak faktur penjualan</w:t>
+      </w:r>
+      <w:r>
+        <w:t xml:space="preserve"> dimana data akan ditampilkan berdasar table list yang dipilih, seperti contoh pada </w:t>
+      </w:r>
+      <w:r>
+        <w:t>baris</w:t>
+      </w:r>
+      <w:r>
+        <w:t xml:space="preserve"> yang tercetak dengan warna biru</w:t>
+      </w:r>
+      <w:r>
+        <w:t xml:space="preserve">. </w:t>
+      </w:r>
+    </w:p>
+    <w:p>
+      <w:pPr>
+        <w:pStyle w:val="Heading2"/>
+        <w:tabs>
+          <w:tab w:val="left" w:pos="1080"/>
+        </w:tabs>
+        <w:ind w:left="360"/>
+        <w:rPr>
+          <w:i/>
+        </w:rPr>
+      </w:pPr>
+      <w:r>
+        <w:lastRenderedPageBreak/>
+        <w:t>4.1.</w:t>
+      </w:r>
+      <w:r>
+        <w:t>2</w:t>
+      </w:r>
+      <w:r>
+        <w:t xml:space="preserve"> </w:t>
+      </w:r>
+      <w:r>
+        <w:tab/>
+      </w:r>
+      <w:r>
+        <w:t>Cetak</w:t>
+      </w:r>
+      <w:r>
+        <w:t xml:space="preserve"> Laporan</w:t>
+      </w:r>
+      <w:r>
+        <w:t xml:space="preserve"> </w:t>
+      </w:r>
+      <w:r>
+        <w:rPr>
+          <w:i/>
+        </w:rPr>
+        <w:t>(Selling Transaction)</w:t>
+      </w:r>
+    </w:p>
+    <w:p>
+      <w:pPr>
+        <w:jc w:val="center"/>
+      </w:pPr>
+      <w:r>
+        <w:rPr>
+          <w:noProof/>
+          <w:lang w:val="id-ID" w:eastAsia="id-ID"/>
+        </w:rPr>
+        <w:drawing>
+          <wp:inline distT="0" distB="0" distL="0" distR="0">
+            <wp:extent cx="5018526" cy="2066925"/>
+            <wp:effectExtent l="0" t="0" r="0" b="0"/>
+            <wp:docPr id="47" name="Picture 47"/>
+            <wp:cNvGraphicFramePr>
+              <a:graphicFrameLocks xmlns:a="http://schemas.openxmlformats.org/drawingml/2006/main" noChangeAspect="1"/>
+            </wp:cNvGraphicFramePr>
+            <a:graphic xmlns:a="http://schemas.openxmlformats.org/drawingml/2006/main">
+              <a:graphicData uri="http://schemas.openxmlformats.org/drawingml/2006/picture">
+                <pic:pic xmlns:pic="http://schemas.openxmlformats.org/drawingml/2006/picture">
+                  <pic:nvPicPr>
+                    <pic:cNvPr id="0" name="Picture 3"/>
+                    <pic:cNvPicPr>
+                      <a:picLocks noChangeAspect="1" noChangeArrowheads="1"/>
+                    </pic:cNvPicPr>
+                  </pic:nvPicPr>
+                  <pic:blipFill>
+                    <a:blip r:embed="rId60">
+                      <a:extLst>
+                        <a:ext uri="{28A0092B-C50C-407E-A947-70E740481C1C}">
+                          <a14:useLocalDpi xmlns:a14="http://schemas.microsoft.com/office/drawing/2010/main" val="0"/>
+                        </a:ext>
+                      </a:extLst>
+                    </a:blip>
+                    <a:srcRect/>
+                    <a:stretch>
+                      <a:fillRect/>
+                    </a:stretch>
+                  </pic:blipFill>
+                  <pic:spPr bwMode="auto">
+                    <a:xfrm>
+                      <a:off x="0" y="0"/>
+                      <a:ext cx="5018526" cy="2066925"/>
+                    </a:xfrm>
+                    <a:prstGeom prst="rect">
+                      <a:avLst/>
+                    </a:prstGeom>
+                    <a:noFill/>
+                    <a:ln>
+                      <a:noFill/>
+                    </a:ln>
+                  </pic:spPr>
+                </pic:pic>
+              </a:graphicData>
+            </a:graphic>
+          </wp:inline>
+        </w:drawing>
+      </w:r>
+    </w:p>
+    <w:p>
+      <w:pPr>
+        <w:pStyle w:val="Caption"/>
+        <w:jc w:val="center"/>
+      </w:pPr>
+      <w:r>
+        <w:t>Gambar xx  Laporan Transaksi Penjualan</w:t>
+      </w:r>
+    </w:p>
+    <w:p>
+      <w:pPr>
+        <w:jc w:val="both"/>
+      </w:pPr>
+      <w:r>
+        <w:rPr>
+          <w:lang w:val="id-ID"/>
+        </w:rPr>
+        <w:t>Untuk melihat</w:t>
+      </w:r>
+      <w:r>
+        <w:t xml:space="preserve"> atau mencetak laporan yang telah ditampilkan</w:t>
+      </w:r>
+      <w:r>
+        <w:t xml:space="preserve"> pada tabel</w:t>
+      </w:r>
+      <w:r>
+        <w:rPr>
+          <w:lang w:val="id-ID"/>
+        </w:rPr>
+        <w:t>, klik tombol “</w:t>
+      </w:r>
+      <w:r>
+        <w:t>print</w:t>
+      </w:r>
+      <w:r>
+        <w:rPr>
+          <w:lang w:val="id-ID"/>
+        </w:rPr>
+        <w:t xml:space="preserve">” pada </w:t>
+      </w:r>
+      <w:r>
+        <w:rPr>
+          <w:i/>
+        </w:rPr>
+        <w:t>form</w:t>
+      </w:r>
+      <w:r>
+        <w:t xml:space="preserve"> laporan transaksi penjualan</w:t>
+      </w:r>
+      <w:r>
+        <w:t xml:space="preserve"> tersebut</w:t>
+      </w:r>
+      <w:r>
+        <w:rPr>
+          <w:lang w:val="id-ID"/>
+        </w:rPr>
+        <w:t xml:space="preserve">. </w:t>
+      </w:r>
+      <w:r>
+        <w:t>Data yang ditampilkan adalah sesuai dengan indikator yang dipilih yang sebelumnya sudah dijelaskan pada subbab</w:t>
+      </w:r>
+      <w:r>
+        <w:t xml:space="preserve"> 4.1.1</w:t>
+      </w:r>
+      <w:r>
+        <w:t>.</w:t>
+      </w:r>
+      <w:r>
+        <w:t xml:space="preserve"> Setelah tampilan laporan keluar, klik tombol “icon printer” </w:t>
+      </w:r>
+      <w:r>
+        <w:t>maka laporan tersebut siap dicetak.</w:t>
+      </w:r>
+    </w:p>
+    <w:p>
+      <w:pPr>
+        <w:pStyle w:val="Heading2"/>
+        <w:tabs>
+          <w:tab w:val="left" w:pos="1080"/>
+        </w:tabs>
+        <w:ind w:left="360"/>
+        <w:rPr>
+          <w:i/>
+        </w:rPr>
+      </w:pPr>
+      <w:r>
+        <w:t>4.1.</w:t>
+      </w:r>
+      <w:r>
+        <w:t>3</w:t>
+      </w:r>
+      <w:r>
+        <w:t xml:space="preserve"> </w:t>
+      </w:r>
+      <w:r>
+        <w:tab/>
+        <w:t xml:space="preserve">Cetak </w:t>
+      </w:r>
+      <w:r>
+        <w:t>Surat Jalan</w:t>
+      </w:r>
+      <w:r>
+        <w:t xml:space="preserve"> </w:t>
+      </w:r>
+      <w:r>
+        <w:rPr>
+          <w:i/>
+        </w:rPr>
+        <w:t>(Selling Transaction)</w:t>
+      </w:r>
+    </w:p>
+    <w:p>
+      <w:pPr>
+        <w:jc w:val="center"/>
+      </w:pPr>
+      <w:r>
+        <w:rPr>
+          <w:noProof/>
+          <w:lang w:val="id-ID" w:eastAsia="id-ID"/>
+        </w:rPr>
+        <w:drawing>
+          <wp:inline distT="0" distB="0" distL="0" distR="0">
+            <wp:extent cx="4622800" cy="2600325"/>
+            <wp:effectExtent l="0" t="0" r="6350" b="9525"/>
+            <wp:docPr id="48" name="Picture 48"/>
+            <wp:cNvGraphicFramePr>
+              <a:graphicFrameLocks xmlns:a="http://schemas.openxmlformats.org/drawingml/2006/main" noChangeAspect="1"/>
+            </wp:cNvGraphicFramePr>
+            <a:graphic xmlns:a="http://schemas.openxmlformats.org/drawingml/2006/main">
+              <a:graphicData uri="http://schemas.openxmlformats.org/drawingml/2006/picture">
+                <pic:pic xmlns:pic="http://schemas.openxmlformats.org/drawingml/2006/picture">
+                  <pic:nvPicPr>
+                    <pic:cNvPr id="0" name="Picture 4"/>
+                    <pic:cNvPicPr>
+                      <a:picLocks noChangeAspect="1" noChangeArrowheads="1"/>
+                    </pic:cNvPicPr>
+                  </pic:nvPicPr>
+                  <pic:blipFill>
+                    <a:blip r:embed="rId61" cstate="print">
+                      <a:extLst>
+                        <a:ext uri="{28A0092B-C50C-407E-A947-70E740481C1C}">
+                          <a14:useLocalDpi xmlns:a14="http://schemas.microsoft.com/office/drawing/2010/main" val="0"/>
+                        </a:ext>
+                      </a:extLst>
+                    </a:blip>
+                    <a:srcRect/>
+                    <a:stretch>
+                      <a:fillRect/>
+                    </a:stretch>
+                  </pic:blipFill>
+                  <pic:spPr bwMode="auto">
+                    <a:xfrm>
+                      <a:off x="0" y="0"/>
+                      <a:ext cx="4622800" cy="2600325"/>
+                    </a:xfrm>
+                    <a:prstGeom prst="rect">
+                      <a:avLst/>
+                    </a:prstGeom>
+                    <a:noFill/>
+                    <a:ln>
+                      <a:noFill/>
+                    </a:ln>
+                  </pic:spPr>
+                </pic:pic>
+              </a:graphicData>
+            </a:graphic>
+          </wp:inline>
+        </w:drawing>
+      </w:r>
+    </w:p>
+    <w:p>
+      <w:pPr>
+        <w:pStyle w:val="Caption"/>
+        <w:jc w:val="center"/>
+      </w:pPr>
+      <w:r>
+        <w:t>Gambar xx  Laporan</w:t>
+      </w:r>
+      <w:r>
+        <w:t xml:space="preserve"> Surat Jalan</w:t>
+      </w:r>
+      <w:r>
+        <w:t xml:space="preserve"> Transaksi Penjualan</w:t>
+      </w:r>
+    </w:p>
+    <w:p>
+      <w:pPr>
+        <w:jc w:val="both"/>
+      </w:pPr>
+      <w:r>
+        <w:rPr>
+          <w:lang w:val="id-ID"/>
+        </w:rPr>
+        <w:t>Untuk melihat</w:t>
+      </w:r>
+      <w:r>
+        <w:t xml:space="preserve"> atau mencetak laporan</w:t>
+      </w:r>
+      <w:r>
+        <w:t xml:space="preserve"> surat jalan yang ingin</w:t>
+      </w:r>
+      <w:r>
+        <w:t xml:space="preserve"> ditampilkan</w:t>
+      </w:r>
+      <w:r>
+        <w:rPr>
+          <w:lang w:val="id-ID"/>
+        </w:rPr>
+        <w:t>, klik tombol “</w:t>
+      </w:r>
+      <w:r>
+        <w:t>surat jalan</w:t>
+      </w:r>
+      <w:r>
+        <w:rPr>
+          <w:lang w:val="id-ID"/>
+        </w:rPr>
+        <w:t xml:space="preserve">” pada </w:t>
+      </w:r>
+      <w:r>
+        <w:rPr>
+          <w:i/>
+        </w:rPr>
+        <w:t>form</w:t>
+      </w:r>
+      <w:r>
+        <w:t xml:space="preserve"> laporan transaksi penjualan tersebut</w:t>
+      </w:r>
+      <w:r>
+        <w:rPr>
+          <w:lang w:val="id-ID"/>
+        </w:rPr>
+        <w:t xml:space="preserve">. </w:t>
+      </w:r>
+      <w:r>
+        <w:t xml:space="preserve">Data yang ditampilkan adalah sesuai dengan </w:t>
+      </w:r>
+      <w:r>
+        <w:t xml:space="preserve">table list transaksi yang di klik dengan </w:t>
+      </w:r>
+      <w:r>
+        <w:rPr>
+          <w:i/>
+        </w:rPr>
+        <w:t>highlight biru</w:t>
+      </w:r>
+      <w:r>
+        <w:t xml:space="preserve"> pada subbab 4.1.1. Setelah tampilan laporan keluar, klik tombol “icon printer” maka </w:t>
+      </w:r>
+      <w:r>
+        <w:t>surat jalan</w:t>
+      </w:r>
+      <w:r>
+        <w:t xml:space="preserve"> tersebut siap dicetak.</w:t>
+      </w:r>
+    </w:p>
+    <w:p>
+      <w:pPr>
+        <w:pStyle w:val="Heading2"/>
+        <w:tabs>
+          <w:tab w:val="left" w:pos="1080"/>
+        </w:tabs>
+        <w:ind w:left="360"/>
+        <w:rPr>
+          <w:i/>
+        </w:rPr>
+      </w:pPr>
+      <w:r>
+        <w:lastRenderedPageBreak/>
+        <w:t>4.1.</w:t>
+      </w:r>
+      <w:r>
+        <w:t>4</w:t>
+      </w:r>
+      <w:r>
+        <w:t xml:space="preserve"> </w:t>
+      </w:r>
+      <w:r>
+        <w:tab/>
+        <w:t xml:space="preserve">Cetak Faktur Pajak </w:t>
+      </w:r>
+      <w:r>
+        <w:rPr>
+          <w:i/>
+        </w:rPr>
+        <w:t>(Selling Transaction)</w:t>
+      </w:r>
+    </w:p>
+    <w:p>
+      <w:pPr>
+        <w:jc w:val="center"/>
+      </w:pPr>
+      <w:r>
+        <w:rPr>
+          <w:noProof/>
+          <w:lang w:val="id-ID" w:eastAsia="id-ID"/>
+        </w:rPr>
+        <w:drawing>
+          <wp:inline distT="0" distB="0" distL="0" distR="0">
+            <wp:extent cx="4714875" cy="2338518"/>
+            <wp:effectExtent l="0" t="0" r="0" b="5080"/>
+            <wp:docPr id="53" name="Picture 53"/>
+            <wp:cNvGraphicFramePr>
+              <a:graphicFrameLocks xmlns:a="http://schemas.openxmlformats.org/drawingml/2006/main" noChangeAspect="1"/>
+            </wp:cNvGraphicFramePr>
+            <a:graphic xmlns:a="http://schemas.openxmlformats.org/drawingml/2006/main">
+              <a:graphicData uri="http://schemas.openxmlformats.org/drawingml/2006/picture">
+                <pic:pic xmlns:pic="http://schemas.openxmlformats.org/drawingml/2006/picture">
+                  <pic:nvPicPr>
+                    <pic:cNvPr id="0" name="Picture 5"/>
+                    <pic:cNvPicPr>
+                      <a:picLocks noChangeAspect="1" noChangeArrowheads="1"/>
+                    </pic:cNvPicPr>
+                  </pic:nvPicPr>
+                  <pic:blipFill>
+                    <a:blip r:embed="rId62" cstate="print">
+                      <a:extLst>
+                        <a:ext uri="{28A0092B-C50C-407E-A947-70E740481C1C}">
+                          <a14:useLocalDpi xmlns:a14="http://schemas.microsoft.com/office/drawing/2010/main" val="0"/>
+                        </a:ext>
+                      </a:extLst>
+                    </a:blip>
+                    <a:srcRect/>
+                    <a:stretch>
+                      <a:fillRect/>
+                    </a:stretch>
+                  </pic:blipFill>
+                  <pic:spPr bwMode="auto">
+                    <a:xfrm>
+                      <a:off x="0" y="0"/>
+                      <a:ext cx="4728578" cy="2345315"/>
+                    </a:xfrm>
+                    <a:prstGeom prst="rect">
+                      <a:avLst/>
+                    </a:prstGeom>
+                    <a:noFill/>
+                    <a:ln>
+                      <a:noFill/>
+                    </a:ln>
+                  </pic:spPr>
+                </pic:pic>
+              </a:graphicData>
+            </a:graphic>
+          </wp:inline>
+        </w:drawing>
+      </w:r>
+    </w:p>
+    <w:p>
+      <w:pPr>
+        <w:jc w:val="center"/>
+      </w:pPr>
+      <w:r>
+        <w:rPr>
+          <w:noProof/>
+          <w:lang w:val="id-ID" w:eastAsia="id-ID"/>
+        </w:rPr>
+        <w:drawing>
+          <wp:inline distT="0" distB="0" distL="0" distR="0">
+            <wp:extent cx="4895850" cy="3442026"/>
+            <wp:effectExtent l="0" t="0" r="0" b="6350"/>
+            <wp:docPr id="55" name="Picture 55"/>
+            <wp:cNvGraphicFramePr>
+              <a:graphicFrameLocks xmlns:a="http://schemas.openxmlformats.org/drawingml/2006/main" noChangeAspect="1"/>
+            </wp:cNvGraphicFramePr>
+            <a:graphic xmlns:a="http://schemas.openxmlformats.org/drawingml/2006/main">
+              <a:graphicData uri="http://schemas.openxmlformats.org/drawingml/2006/picture">
+                <pic:pic xmlns:pic="http://schemas.openxmlformats.org/drawingml/2006/picture">
+                  <pic:nvPicPr>
+                    <pic:cNvPr id="0" name="Picture 7"/>
+                    <pic:cNvPicPr>
+                      <a:picLocks noChangeAspect="1" noChangeArrowheads="1"/>
+                    </pic:cNvPicPr>
+                  </pic:nvPicPr>
+                  <pic:blipFill>
+                    <a:blip r:embed="rId63" cstate="print">
+                      <a:extLst>
+                        <a:ext uri="{28A0092B-C50C-407E-A947-70E740481C1C}">
+                          <a14:useLocalDpi xmlns:a14="http://schemas.microsoft.com/office/drawing/2010/main" val="0"/>
+                        </a:ext>
+                      </a:extLst>
+                    </a:blip>
+                    <a:srcRect/>
+                    <a:stretch>
+                      <a:fillRect/>
+                    </a:stretch>
+                  </pic:blipFill>
+                  <pic:spPr bwMode="auto">
+                    <a:xfrm>
+                      <a:off x="0" y="0"/>
+                      <a:ext cx="4895850" cy="3442026"/>
+                    </a:xfrm>
+                    <a:prstGeom prst="rect">
+                      <a:avLst/>
+                    </a:prstGeom>
+                    <a:noFill/>
+                    <a:ln>
+                      <a:noFill/>
+                    </a:ln>
+                  </pic:spPr>
+                </pic:pic>
+              </a:graphicData>
+            </a:graphic>
+          </wp:inline>
+        </w:drawing>
+      </w:r>
+    </w:p>
+    <w:p>
+      <w:pPr>
+        <w:pStyle w:val="Caption"/>
+        <w:jc w:val="center"/>
+      </w:pPr>
+      <w:r>
+        <w:t xml:space="preserve">Gambar xx  </w:t>
+      </w:r>
+      <w:r>
+        <w:t>Prosedur Laporan Faktur Pajak</w:t>
+      </w:r>
+      <w:r>
+        <w:t xml:space="preserve"> Transaksi Penjualan</w:t>
+      </w:r>
+    </w:p>
+    <w:p>
+      <w:pPr>
+        <w:jc w:val="both"/>
+      </w:pPr>
+      <w:r>
+        <w:rPr>
+          <w:lang w:val="id-ID"/>
+        </w:rPr>
+        <w:t>Untuk melihat</w:t>
+      </w:r>
+      <w:r>
+        <w:t xml:space="preserve"> atau mencetak laporan</w:t>
+      </w:r>
+      <w:r>
+        <w:t xml:space="preserve"> faktur pajak</w:t>
+      </w:r>
+      <w:r>
+        <w:t xml:space="preserve"> yang ingin</w:t>
+      </w:r>
+      <w:r>
+        <w:t xml:space="preserve"> ditampilkan</w:t>
+      </w:r>
+      <w:r>
+        <w:rPr>
+          <w:lang w:val="id-ID"/>
+        </w:rPr>
+        <w:t>, klik tombol “</w:t>
+      </w:r>
+      <w:r>
+        <w:t>faktur pajak</w:t>
+      </w:r>
+      <w:r>
+        <w:rPr>
+          <w:lang w:val="id-ID"/>
+        </w:rPr>
+        <w:t xml:space="preserve">” pada </w:t>
+      </w:r>
+      <w:r>
+        <w:rPr>
+          <w:i/>
+        </w:rPr>
+        <w:t>form</w:t>
+      </w:r>
+      <w:r>
+        <w:t xml:space="preserve"> laporan transaksi penjualan tersebut</w:t>
+      </w:r>
+      <w:r>
+        <w:rPr>
+          <w:lang w:val="id-ID"/>
+        </w:rPr>
+        <w:t xml:space="preserve">. </w:t>
+      </w:r>
+      <w:r>
+        <w:t xml:space="preserve">Data yang ditampilkan adalah sesuai dengan table list transaksi yang di klik dengan </w:t>
+      </w:r>
+      <w:r>
+        <w:rPr>
+          <w:i/>
+        </w:rPr>
+        <w:t>highlight biru</w:t>
+      </w:r>
+      <w:r>
+        <w:t xml:space="preserve"> pada subbab 4.1.1. Setelah tampilan laporan keluar, </w:t>
+      </w:r>
+      <w:r>
+        <w:t xml:space="preserve">maka akan muncul </w:t>
+      </w:r>
+      <w:r>
+        <w:rPr>
+          <w:i/>
+        </w:rPr>
+        <w:t>form</w:t>
+      </w:r>
+      <w:r>
+        <w:t xml:space="preserve"> untuk pengisian </w:t>
+      </w:r>
+      <w:r>
+        <w:t>nomor pajak yang ingin dimasukan</w:t>
+      </w:r>
+      <w:r>
+        <w:t>, kemudian klik tombol “ok” jika sudah diisi.</w:t>
+      </w:r>
+      <w:r>
+        <w:t xml:space="preserve"> Setelah itu laporan faktur pajak akan segera muncul dan nomor faktur pajak yang diisikan sebelumnya akan masuk pada laporan tersebut, posisi pada gambar d</w:t>
+      </w:r>
+      <w:r>
+        <w:t>itandai dengan kotak merah, klik tombol “icon printer” maka</w:t>
+      </w:r>
+      <w:r>
+        <w:t xml:space="preserve"> faktur pajak </w:t>
+      </w:r>
+      <w:r>
+        <w:t>tersebut siap dicetak.</w:t>
+      </w:r>
+    </w:p>
+    <w:p>
+      <w:pPr>
+        <w:pStyle w:val="Heading2"/>
+        <w:tabs>
+          <w:tab w:val="left" w:pos="1080"/>
+        </w:tabs>
+        <w:ind w:left="360"/>
+        <w:rPr>
+          <w:i/>
+        </w:rPr>
+      </w:pPr>
+      <w:r>
+        <w:lastRenderedPageBreak/>
+        <w:t>4.1.</w:t>
+      </w:r>
+      <w:r>
+        <w:t>5</w:t>
+      </w:r>
+      <w:r>
+        <w:t xml:space="preserve"> </w:t>
+      </w:r>
+      <w:r>
+        <w:tab/>
+        <w:t xml:space="preserve">Cetak Faktur Penjualan </w:t>
+      </w:r>
+      <w:r>
+        <w:rPr>
+          <w:i/>
+        </w:rPr>
+        <w:t>(Selling Transaction)</w:t>
+      </w:r>
+    </w:p>
+    <w:p>
+      <w:pPr>
+        <w:jc w:val="center"/>
+      </w:pPr>
+      <w:r>
+        <w:rPr>
+          <w:noProof/>
+          <w:lang w:val="id-ID" w:eastAsia="id-ID"/>
+        </w:rPr>
+        <w:drawing>
+          <wp:inline distT="0" distB="0" distL="0" distR="0">
+            <wp:extent cx="4568832" cy="3219450"/>
+            <wp:effectExtent l="0" t="0" r="3175" b="0"/>
+            <wp:docPr id="56" name="Picture 56"/>
+            <wp:cNvGraphicFramePr>
+              <a:graphicFrameLocks xmlns:a="http://schemas.openxmlformats.org/drawingml/2006/main" noChangeAspect="1"/>
+            </wp:cNvGraphicFramePr>
+            <a:graphic xmlns:a="http://schemas.openxmlformats.org/drawingml/2006/main">
+              <a:graphicData uri="http://schemas.openxmlformats.org/drawingml/2006/picture">
+                <pic:pic xmlns:pic="http://schemas.openxmlformats.org/drawingml/2006/picture">
+                  <pic:nvPicPr>
+                    <pic:cNvPr id="0" name="Picture 8"/>
+                    <pic:cNvPicPr>
+                      <a:picLocks noChangeAspect="1" noChangeArrowheads="1"/>
+                    </pic:cNvPicPr>
+                  </pic:nvPicPr>
+                  <pic:blipFill>
+                    <a:blip r:embed="rId64">
+                      <a:extLst>
+                        <a:ext uri="{28A0092B-C50C-407E-A947-70E740481C1C}">
+                          <a14:useLocalDpi xmlns:a14="http://schemas.microsoft.com/office/drawing/2010/main" val="0"/>
+                        </a:ext>
+                      </a:extLst>
+                    </a:blip>
+                    <a:srcRect/>
+                    <a:stretch>
+                      <a:fillRect/>
+                    </a:stretch>
+                  </pic:blipFill>
+                  <pic:spPr bwMode="auto">
+                    <a:xfrm>
+                      <a:off x="0" y="0"/>
+                      <a:ext cx="4568832" cy="3219450"/>
+                    </a:xfrm>
+                    <a:prstGeom prst="rect">
+                      <a:avLst/>
+                    </a:prstGeom>
+                    <a:noFill/>
+                    <a:ln>
+                      <a:noFill/>
+                    </a:ln>
+                  </pic:spPr>
+                </pic:pic>
+              </a:graphicData>
+            </a:graphic>
+          </wp:inline>
+        </w:drawing>
+      </w:r>
+    </w:p>
+    <w:p>
+      <w:pPr>
+        <w:pStyle w:val="Caption"/>
+        <w:jc w:val="center"/>
+      </w:pPr>
+      <w:r>
+        <w:t xml:space="preserve">Gambar xx </w:t>
+      </w:r>
+      <w:r>
+        <w:t>Laporan Faktur Penjualan</w:t>
+      </w:r>
+      <w:r>
+        <w:t xml:space="preserve"> Transaksi Penjualan</w:t>
+      </w:r>
+    </w:p>
+    <w:p>
+      <w:r>
+        <w:rPr>
+          <w:lang w:val="id-ID"/>
+        </w:rPr>
+        <w:t>Untuk melihat</w:t>
+      </w:r>
+      <w:r>
+        <w:t xml:space="preserve"> atau mencetak laporan </w:t>
+      </w:r>
+      <w:r>
+        <w:t>faktur penjualan</w:t>
+      </w:r>
+      <w:r>
+        <w:t xml:space="preserve"> yang ingin ditampilkan</w:t>
+      </w:r>
+      <w:r>
+        <w:rPr>
+          <w:lang w:val="id-ID"/>
+        </w:rPr>
+        <w:t>, klik tombol “</w:t>
+      </w:r>
+      <w:r>
+        <w:t>faktur penjualan</w:t>
+      </w:r>
+      <w:r>
+        <w:rPr>
+          <w:lang w:val="id-ID"/>
+        </w:rPr>
+        <w:t xml:space="preserve">” pada </w:t>
+      </w:r>
+      <w:r>
+        <w:rPr>
+          <w:i/>
+        </w:rPr>
+        <w:t>form</w:t>
+      </w:r>
+      <w:r>
+        <w:t xml:space="preserve"> laporan transaksi penjualan tersebut</w:t>
+      </w:r>
+      <w:r>
+        <w:rPr>
+          <w:lang w:val="id-ID"/>
+        </w:rPr>
+        <w:t xml:space="preserve">. </w:t>
+      </w:r>
+      <w:r>
+        <w:t xml:space="preserve">Data yang ditampilkan adalah sesuai dengan table list transaksi yang di klik dengan </w:t>
+      </w:r>
+      <w:r>
+        <w:rPr>
+          <w:i/>
+        </w:rPr>
+        <w:t>highlight biru</w:t>
+      </w:r>
+      <w:r>
+        <w:t xml:space="preserve"> pada subbab 4.1.1. Setelah tampilan laporan keluar, klik tombol “icon printer” maka </w:t>
+      </w:r>
+      <w:r>
+        <w:t>faktur penjualan</w:t>
+      </w:r>
+      <w:r>
+        <w:t xml:space="preserve"> tersebut siap dicetak.</w:t>
+      </w:r>
+    </w:p>
+    <w:p>
+      <w:pPr>
+        <w:jc w:val="both"/>
+      </w:pPr>
+    </w:p>
+    <w:p>
+      <w:pPr>
+        <w:jc w:val="center"/>
+      </w:pPr>
+    </w:p>
+    <w:p>
+      <w:pPr>
+        <w:jc w:val="center"/>
+      </w:pPr>
+    </w:p>
+    <w:p>
+      <w:pPr>
+        <w:pStyle w:val="Heading2"/>
+        <w:tabs>
+          <w:tab w:val="left" w:pos="1080"/>
+        </w:tabs>
+        <w:ind w:left="360"/>
+        <w:rPr>
+          <w:i/>
+        </w:rPr>
+      </w:pPr>
+      <w:r>
+        <w:lastRenderedPageBreak/>
+        <w:t>4.1.</w:t>
+      </w:r>
+      <w:r>
+        <w:t>6</w:t>
+      </w:r>
+      <w:r>
+        <w:t xml:space="preserve"> </w:t>
+      </w:r>
+      <w:r>
+        <w:tab/>
+        <w:t>Laporan Transaksi Pe</w:t>
+      </w:r>
+      <w:r>
+        <w:t>mbelian</w:t>
+      </w:r>
+      <w:r>
+        <w:t xml:space="preserve"> </w:t>
+      </w:r>
+      <w:r>
+        <w:rPr>
+          <w:i/>
+        </w:rPr>
+        <w:t>(</w:t>
+      </w:r>
+      <w:r>
+        <w:rPr>
+          <w:i/>
+        </w:rPr>
+        <w:t>Purchasing</w:t>
+      </w:r>
+      <w:r>
+        <w:rPr>
+          <w:i/>
+        </w:rPr>
+        <w:t xml:space="preserve"> Transaction)</w:t>
+      </w:r>
+    </w:p>
+    <w:p>
+      <w:pPr>
+        <w:jc w:val="center"/>
+      </w:pPr>
+      <w:r>
+        <w:rPr>
+          <w:noProof/>
+          <w:lang w:val="id-ID" w:eastAsia="id-ID"/>
+        </w:rPr>
+        <w:drawing>
+          <wp:inline distT="0" distB="0" distL="0" distR="0">
+            <wp:extent cx="3216502" cy="2886075"/>
+            <wp:effectExtent l="0" t="0" r="3175" b="0"/>
+            <wp:docPr id="57" name="Picture 57"/>
+            <wp:cNvGraphicFramePr>
+              <a:graphicFrameLocks xmlns:a="http://schemas.openxmlformats.org/drawingml/2006/main" noChangeAspect="1"/>
+            </wp:cNvGraphicFramePr>
+            <a:graphic xmlns:a="http://schemas.openxmlformats.org/drawingml/2006/main">
+              <a:graphicData uri="http://schemas.openxmlformats.org/drawingml/2006/picture">
+                <pic:pic xmlns:pic="http://schemas.openxmlformats.org/drawingml/2006/picture">
+                  <pic:nvPicPr>
+                    <pic:cNvPr id="0" name="Picture 9"/>
+                    <pic:cNvPicPr>
+                      <a:picLocks noChangeAspect="1" noChangeArrowheads="1"/>
+                    </pic:cNvPicPr>
+                  </pic:nvPicPr>
+                  <pic:blipFill>
+                    <a:blip r:embed="rId65" cstate="print">
+                      <a:extLst>
+                        <a:ext uri="{28A0092B-C50C-407E-A947-70E740481C1C}">
+                          <a14:useLocalDpi xmlns:a14="http://schemas.microsoft.com/office/drawing/2010/main" val="0"/>
+                        </a:ext>
+                      </a:extLst>
+                    </a:blip>
+                    <a:srcRect/>
+                    <a:stretch>
+                      <a:fillRect/>
+                    </a:stretch>
+                  </pic:blipFill>
+                  <pic:spPr bwMode="auto">
+                    <a:xfrm>
+                      <a:off x="0" y="0"/>
+                      <a:ext cx="3216502" cy="2886075"/>
+                    </a:xfrm>
+                    <a:prstGeom prst="rect">
+                      <a:avLst/>
+                    </a:prstGeom>
+                    <a:noFill/>
+                    <a:ln>
+                      <a:noFill/>
+                    </a:ln>
+                  </pic:spPr>
+                </pic:pic>
+              </a:graphicData>
+            </a:graphic>
+          </wp:inline>
+        </w:drawing>
+      </w:r>
+    </w:p>
+    <w:p>
+      <w:pPr>
+        <w:pStyle w:val="Caption"/>
+        <w:jc w:val="center"/>
+      </w:pPr>
+      <w:r>
+        <w:t>Gambar xx  Form Laporan Transaksi P</w:t>
+      </w:r>
+      <w:r>
+        <w:t>embelian</w:t>
+      </w:r>
+    </w:p>
+    <w:p>
+      <w:pPr>
+        <w:jc w:val="both"/>
+      </w:pPr>
+      <w:r>
+        <w:rPr>
+          <w:lang w:val="id-ID"/>
+        </w:rPr>
+        <w:t xml:space="preserve">Untuk mengakses halaman </w:t>
+      </w:r>
+      <w:r>
+        <w:t>laporan transaksi pe</w:t>
+      </w:r>
+      <w:r>
+        <w:t>mbelian</w:t>
+      </w:r>
+      <w:r>
+        <w:t xml:space="preserve"> </w:t>
+      </w:r>
+      <w:r>
+        <w:rPr>
+          <w:i/>
+        </w:rPr>
+        <w:t>(</w:t>
+      </w:r>
+      <w:r>
+        <w:rPr>
+          <w:i/>
+        </w:rPr>
+        <w:t>purchasing</w:t>
+      </w:r>
+      <w:r>
+        <w:rPr>
+          <w:i/>
+        </w:rPr>
+        <w:t xml:space="preserve"> transaction)</w:t>
+      </w:r>
+      <w:r>
+        <w:rPr>
+          <w:lang w:val="id-ID"/>
+        </w:rPr>
+        <w:t>, klik tautan “</w:t>
+      </w:r>
+      <w:r>
+        <w:rPr>
+          <w:i/>
+        </w:rPr>
+        <w:t>Selling Transaction</w:t>
+      </w:r>
+      <w:r>
+        <w:rPr>
+          <w:lang w:val="id-ID"/>
+        </w:rPr>
+        <w:t xml:space="preserve">” pada halaman </w:t>
+      </w:r>
+      <w:r>
+        <w:rPr>
+          <w:i/>
+          <w:lang w:val="id-ID"/>
+        </w:rPr>
+        <w:t xml:space="preserve">main form </w:t>
+      </w:r>
+      <w:r>
+        <w:rPr>
+          <w:lang w:val="id-ID"/>
+        </w:rPr>
+        <w:t>atau menu</w:t>
+      </w:r>
+      <w:r>
+        <w:t xml:space="preserve"> report</w:t>
+      </w:r>
+      <w:r>
+        <w:rPr>
+          <w:lang w:val="id-ID"/>
+        </w:rPr>
+        <w:t xml:space="preserve"> </w:t>
+      </w:r>
+      <w:r>
+        <w:rPr>
+          <w:lang w:val="id-ID"/>
+        </w:rPr>
+        <w:sym w:font="Wingdings" w:char="F0E0"/>
+      </w:r>
+      <w:r>
+        <w:rPr>
+          <w:lang w:val="id-ID"/>
+        </w:rPr>
+        <w:t xml:space="preserve"> </w:t>
+      </w:r>
+      <w:r>
+        <w:t xml:space="preserve">transaction </w:t>
+      </w:r>
+      <w:r>
+        <w:rPr>
+          <w:lang w:val="id-ID"/>
+        </w:rPr>
+        <w:sym w:font="Wingdings" w:char="F0E0"/>
+      </w:r>
+      <w:r>
+        <w:t xml:space="preserve"> </w:t>
+      </w:r>
+      <w:r>
+        <w:t>purchasing</w:t>
+      </w:r>
+      <w:r>
+        <w:t xml:space="preserve"> </w:t>
+      </w:r>
+      <w:r>
+        <w:rPr>
+          <w:lang w:val="id-ID"/>
+        </w:rPr>
+        <w:t xml:space="preserve"> (shortcut alt + </w:t>
+      </w:r>
+      <w:r>
+        <w:t>r</w:t>
+      </w:r>
+      <w:r>
+        <w:rPr>
+          <w:lang w:val="id-ID"/>
+        </w:rPr>
+        <w:t xml:space="preserve"> + </w:t>
+      </w:r>
+      <w:r>
+        <w:t>t + p</w:t>
+      </w:r>
+      <w:r>
+        <w:rPr>
+          <w:lang w:val="id-ID"/>
+        </w:rPr>
+        <w:t xml:space="preserve">).  Halaman </w:t>
+      </w:r>
+      <w:r>
+        <w:t xml:space="preserve">laporan transaksi penjualan ini, terdapat beberapa indikator untuk menampilkan laporan tersebut. Pada bagian </w:t>
+      </w:r>
+      <w:r>
+        <w:rPr>
+          <w:i/>
+        </w:rPr>
+        <w:t xml:space="preserve">customer </w:t>
+      </w:r>
+      <w:r>
+        <w:t>terdapat pilihan centang “Show All” jika dicentang maka data yang ditampilkan adalah data laporan</w:t>
+      </w:r>
+      <w:r>
+        <w:t xml:space="preserve"> pembelian</w:t>
+      </w:r>
+      <w:r>
+        <w:t xml:space="preserve"> keseluruhan </w:t>
+      </w:r>
+      <w:r>
+        <w:rPr>
+          <w:i/>
+        </w:rPr>
+        <w:t>supplier</w:t>
+      </w:r>
+      <w:r>
+        <w:rPr>
+          <w:i/>
+        </w:rPr>
+        <w:t>,</w:t>
+      </w:r>
+      <w:r>
+        <w:t xml:space="preserve"> jika tidak</w:t>
+      </w:r>
+      <w:r>
+        <w:t xml:space="preserve"> laporan yang tampil adalah sesuai dengan nama </w:t>
+      </w:r>
+      <w:r>
+        <w:rPr>
+          <w:i/>
+        </w:rPr>
+        <w:t>supplier</w:t>
+      </w:r>
+      <w:r>
+        <w:rPr>
+          <w:i/>
+        </w:rPr>
+        <w:t xml:space="preserve"> </w:t>
+      </w:r>
+      <w:r>
+        <w:t xml:space="preserve">yang dipilih pada kotak pilihan nama tersebut. Laporan ini juga ditampilkan berdasarkan jarak tanggal yang diatur pada bagian </w:t>
+      </w:r>
+      <w:r>
+        <w:rPr>
+          <w:i/>
+        </w:rPr>
+        <w:t xml:space="preserve">from </w:t>
+      </w:r>
+      <w:r>
+        <w:t xml:space="preserve">dan </w:t>
+      </w:r>
+      <w:r>
+        <w:rPr>
+          <w:i/>
+        </w:rPr>
+        <w:t xml:space="preserve">to </w:t>
+      </w:r>
+      <w:r>
+        <w:t xml:space="preserve">yang berarti, dari tanggal sekian </w:t>
+      </w:r>
+      <w:r>
+        <w:rPr>
+          <w:i/>
+        </w:rPr>
+        <w:t>(from)</w:t>
+      </w:r>
+      <w:r>
+        <w:t xml:space="preserve"> sampai tanggal yang ditentukan </w:t>
+      </w:r>
+      <w:r>
+        <w:rPr>
+          <w:i/>
+        </w:rPr>
+        <w:t>(to)</w:t>
+      </w:r>
+      <w:r>
+        <w:t xml:space="preserve">. Pada bagian ini juga terdapat fungsi </w:t>
+      </w:r>
+      <w:r>
+        <w:t>untuk</w:t>
+      </w:r>
+      <w:r>
+        <w:t xml:space="preserve"> cetak laporan </w:t>
+      </w:r>
+      <w:r>
+        <w:rPr>
+          <w:i/>
+        </w:rPr>
+        <w:t>(print</w:t>
+      </w:r>
+      <w:r>
+        <w:rPr>
+          <w:i/>
+        </w:rPr>
+        <w:t>)</w:t>
+      </w:r>
+      <w:r>
+        <w:t xml:space="preserve">. </w:t>
+      </w:r>
+    </w:p>
+    <w:p>
+      <w:pPr>
+        <w:pStyle w:val="Heading2"/>
+        <w:tabs>
+          <w:tab w:val="left" w:pos="1080"/>
+        </w:tabs>
+        <w:ind w:left="360"/>
+        <w:rPr>
+          <w:i/>
+        </w:rPr>
+      </w:pPr>
+      <w:r>
+        <w:t>4.1.</w:t>
+      </w:r>
+      <w:r>
+        <w:t>7</w:t>
+      </w:r>
+      <w:r>
+        <w:t xml:space="preserve"> </w:t>
+      </w:r>
+      <w:r>
+        <w:tab/>
+        <w:t xml:space="preserve">Cetak Laporan </w:t>
+      </w:r>
+      <w:r>
+        <w:rPr>
+          <w:i/>
+        </w:rPr>
+        <w:t>(</w:t>
+      </w:r>
+      <w:r>
+        <w:rPr>
+          <w:i/>
+        </w:rPr>
+        <w:t>Purchasing</w:t>
+      </w:r>
+      <w:r>
+        <w:rPr>
+          <w:i/>
+        </w:rPr>
+        <w:t xml:space="preserve"> Transaction)</w:t>
+      </w:r>
+    </w:p>
+    <w:p>
+      <w:pPr>
+        <w:jc w:val="center"/>
+      </w:pPr>
+      <w:r>
+        <w:rPr>
+          <w:noProof/>
+          <w:lang w:val="id-ID" w:eastAsia="id-ID"/>
+        </w:rPr>
+        <w:drawing>
+          <wp:inline distT="0" distB="0" distL="0" distR="0">
+            <wp:extent cx="4724400" cy="1854933"/>
+            <wp:effectExtent l="0" t="0" r="0" b="0"/>
+            <wp:docPr id="60" name="Picture 60"/>
+            <wp:cNvGraphicFramePr>
+              <a:graphicFrameLocks xmlns:a="http://schemas.openxmlformats.org/drawingml/2006/main" noChangeAspect="1"/>
+            </wp:cNvGraphicFramePr>
+            <a:graphic xmlns:a="http://schemas.openxmlformats.org/drawingml/2006/main">
+              <a:graphicData uri="http://schemas.openxmlformats.org/drawingml/2006/picture">
+                <pic:pic xmlns:pic="http://schemas.openxmlformats.org/drawingml/2006/picture">
+                  <pic:nvPicPr>
+                    <pic:cNvPr id="0" name="Picture 11"/>
+                    <pic:cNvPicPr>
+                      <a:picLocks noChangeAspect="1" noChangeArrowheads="1"/>
+                    </pic:cNvPicPr>
+                  </pic:nvPicPr>
+                  <pic:blipFill>
+                    <a:blip r:embed="rId66">
+                      <a:extLst>
+                        <a:ext uri="{28A0092B-C50C-407E-A947-70E740481C1C}">
+                          <a14:useLocalDpi xmlns:a14="http://schemas.microsoft.com/office/drawing/2010/main" val="0"/>
+                        </a:ext>
+                      </a:extLst>
+                    </a:blip>
+                    <a:srcRect/>
+                    <a:stretch>
+                      <a:fillRect/>
+                    </a:stretch>
+                  </pic:blipFill>
+                  <pic:spPr bwMode="auto">
+                    <a:xfrm>
+                      <a:off x="0" y="0"/>
+                      <a:ext cx="4724400" cy="1854933"/>
+                    </a:xfrm>
+                    <a:prstGeom prst="rect">
+                      <a:avLst/>
+                    </a:prstGeom>
+                    <a:noFill/>
+                    <a:ln>
+                      <a:noFill/>
+                    </a:ln>
+                  </pic:spPr>
+                </pic:pic>
+              </a:graphicData>
+            </a:graphic>
+          </wp:inline>
+        </w:drawing>
+      </w:r>
+    </w:p>
+    <w:p>
+      <w:pPr>
+        <w:pStyle w:val="Caption"/>
+        <w:jc w:val="center"/>
+      </w:pPr>
+      <w:r>
+        <w:t>Gambar xx  Laporan Transaksi Pembelian</w:t>
+      </w:r>
+    </w:p>
+    <w:p>
+      <w:pPr>
+        <w:jc w:val="both"/>
+      </w:pPr>
+      <w:r>
+        <w:rPr>
+          <w:lang w:val="id-ID"/>
+        </w:rPr>
+        <w:lastRenderedPageBreak/>
+        <w:t>Untuk melihat</w:t>
+      </w:r>
+      <w:r>
+        <w:t xml:space="preserve"> atau mencetak laporan yang telah ditampilkan pada tabel</w:t>
+      </w:r>
+      <w:r>
+        <w:rPr>
+          <w:lang w:val="id-ID"/>
+        </w:rPr>
+        <w:t>, klik tombol “</w:t>
+      </w:r>
+      <w:r>
+        <w:t>print</w:t>
+      </w:r>
+      <w:r>
+        <w:rPr>
+          <w:lang w:val="id-ID"/>
+        </w:rPr>
+        <w:t xml:space="preserve">” pada </w:t>
+      </w:r>
+      <w:r>
+        <w:rPr>
+          <w:i/>
+        </w:rPr>
+        <w:t>form</w:t>
+      </w:r>
+      <w:r>
+        <w:t xml:space="preserve"> laporan transaksi pembelian</w:t>
+      </w:r>
+      <w:r>
+        <w:t xml:space="preserve"> tersebut</w:t>
+      </w:r>
+      <w:r>
+        <w:rPr>
+          <w:lang w:val="id-ID"/>
+        </w:rPr>
+        <w:t xml:space="preserve">. </w:t>
+      </w:r>
+      <w:r>
+        <w:t>Data yang ditampilkan adalah sesuai dengan indikator yang dipilih yang sebelumnya sudah dijelaskan pada subbab</w:t>
+      </w:r>
+      <w:r>
+        <w:t xml:space="preserve"> 4.1.6</w:t>
+      </w:r>
+      <w:r>
+        <w:t>. Setelah tampilan laporan keluar, klik tombol “icon printer” maka laporan tersebut siap dicetak.</w:t>
+      </w:r>
+    </w:p>
+    <w:p>
+      <w:pPr>
+        <w:pStyle w:val="Heading2"/>
+        <w:tabs>
+          <w:tab w:val="left" w:pos="1080"/>
+        </w:tabs>
+        <w:ind w:left="360"/>
+        <w:rPr>
+          <w:i/>
+        </w:rPr>
+      </w:pPr>
+      <w:r>
+        <w:t>4.2</w:t>
+      </w:r>
+      <w:r>
+        <w:t xml:space="preserve"> </w:t>
+      </w:r>
+      <w:r>
+        <w:tab/>
+      </w:r>
+      <w:r>
+        <w:t xml:space="preserve">Laporan Hutang </w:t>
+      </w:r>
+      <w:r>
+        <w:rPr>
+          <w:i/>
+        </w:rPr>
+        <w:t>Customer (Customer Debt Report)</w:t>
+      </w:r>
+    </w:p>
+    <w:p>
+      <w:pPr>
+        <w:jc w:val="center"/>
+      </w:pPr>
+      <w:r>
+        <w:rPr>
+          <w:noProof/>
+          <w:lang w:val="id-ID" w:eastAsia="id-ID"/>
+        </w:rPr>
+        <w:drawing>
+          <wp:inline distT="0" distB="0" distL="0" distR="0">
+            <wp:extent cx="5034494" cy="3038475"/>
+            <wp:effectExtent l="0" t="0" r="0" b="0"/>
+            <wp:docPr id="61" name="Picture 61"/>
+            <wp:cNvGraphicFramePr>
+              <a:graphicFrameLocks xmlns:a="http://schemas.openxmlformats.org/drawingml/2006/main" noChangeAspect="1"/>
+            </wp:cNvGraphicFramePr>
+            <a:graphic xmlns:a="http://schemas.openxmlformats.org/drawingml/2006/main">
+              <a:graphicData uri="http://schemas.openxmlformats.org/drawingml/2006/picture">
+                <pic:pic xmlns:pic="http://schemas.openxmlformats.org/drawingml/2006/picture">
+                  <pic:nvPicPr>
+                    <pic:cNvPr id="0" name="Picture 12"/>
+                    <pic:cNvPicPr>
+                      <a:picLocks noChangeAspect="1" noChangeArrowheads="1"/>
+                    </pic:cNvPicPr>
+                  </pic:nvPicPr>
+                  <pic:blipFill>
+                    <a:blip r:embed="rId67">
+                      <a:extLst>
+                        <a:ext uri="{28A0092B-C50C-407E-A947-70E740481C1C}">
+                          <a14:useLocalDpi xmlns:a14="http://schemas.microsoft.com/office/drawing/2010/main" val="0"/>
+                        </a:ext>
+                      </a:extLst>
+                    </a:blip>
+                    <a:srcRect/>
+                    <a:stretch>
+                      <a:fillRect/>
+                    </a:stretch>
+                  </pic:blipFill>
+                  <pic:spPr bwMode="auto">
+                    <a:xfrm>
+                      <a:off x="0" y="0"/>
+                      <a:ext cx="5034494" cy="3038475"/>
+                    </a:xfrm>
+                    <a:prstGeom prst="rect">
+                      <a:avLst/>
+                    </a:prstGeom>
+                    <a:noFill/>
+                    <a:ln>
+                      <a:noFill/>
+                    </a:ln>
+                  </pic:spPr>
+                </pic:pic>
+              </a:graphicData>
+            </a:graphic>
+          </wp:inline>
+        </w:drawing>
+      </w:r>
+    </w:p>
+    <w:p>
+      <w:pPr>
+        <w:pStyle w:val="Caption"/>
+        <w:jc w:val="center"/>
+        <w:rPr>
+          <w:i/>
+        </w:rPr>
+      </w:pPr>
+      <w:r>
+        <w:t xml:space="preserve">Gambar xx  Form Laporan </w:t>
+      </w:r>
+      <w:r>
+        <w:t xml:space="preserve">Hutang </w:t>
+      </w:r>
+      <w:r>
+        <w:rPr>
+          <w:i/>
+        </w:rPr>
+        <w:t>Customer</w:t>
+      </w:r>
+    </w:p>
+    <w:p>
+      <w:pPr>
+        <w:jc w:val="both"/>
+      </w:pPr>
+      <w:r>
+        <w:rPr>
+          <w:lang w:val="id-ID"/>
+        </w:rPr>
+        <w:t xml:space="preserve">Untuk mengakses halaman </w:t>
+      </w:r>
+      <w:r>
+        <w:t>laporan hutang customer</w:t>
+      </w:r>
+      <w:r>
+        <w:rPr>
+          <w:lang w:val="id-ID"/>
+        </w:rPr>
+        <w:t>, klik tautan “</w:t>
+      </w:r>
+      <w:r>
+        <w:rPr>
+          <w:i/>
+        </w:rPr>
+        <w:t>Customer Debt Report</w:t>
+      </w:r>
+      <w:r>
+        <w:rPr>
+          <w:lang w:val="id-ID"/>
+        </w:rPr>
+        <w:t xml:space="preserve">” pada halaman </w:t>
+      </w:r>
+      <w:r>
+        <w:rPr>
+          <w:i/>
+          <w:lang w:val="id-ID"/>
+        </w:rPr>
+        <w:t xml:space="preserve">main form </w:t>
+      </w:r>
+      <w:r>
+        <w:rPr>
+          <w:lang w:val="id-ID"/>
+        </w:rPr>
+        <w:t>atau menu</w:t>
+      </w:r>
+      <w:r>
+        <w:t xml:space="preserve"> report</w:t>
+      </w:r>
+      <w:r>
+        <w:rPr>
+          <w:lang w:val="id-ID"/>
+        </w:rPr>
+        <w:t xml:space="preserve"> </w:t>
+      </w:r>
+      <w:r>
+        <w:rPr>
+          <w:lang w:val="id-ID"/>
+        </w:rPr>
+        <w:sym w:font="Wingdings" w:char="F0E0"/>
+      </w:r>
+      <w:r>
+        <w:rPr>
+          <w:lang w:val="id-ID"/>
+        </w:rPr>
+        <w:t xml:space="preserve"> </w:t>
+      </w:r>
+      <w:r>
+        <w:t>“</w:t>
+      </w:r>
+      <w:r>
+        <w:t>customer debt</w:t>
+      </w:r>
+      <w:r>
+        <w:t>”</w:t>
+      </w:r>
+      <w:r>
+        <w:t xml:space="preserve"> </w:t>
+      </w:r>
+      <w:r>
+        <w:rPr>
+          <w:lang w:val="id-ID"/>
+        </w:rPr>
+        <w:t xml:space="preserve"> (shortcut alt + </w:t>
+      </w:r>
+      <w:r>
+        <w:t>r</w:t>
+      </w:r>
+      <w:r>
+        <w:rPr>
+          <w:lang w:val="id-ID"/>
+        </w:rPr>
+        <w:t xml:space="preserve"> +</w:t>
+      </w:r>
+      <w:r>
+        <w:t xml:space="preserve"> d</w:t>
+      </w:r>
+      <w:r>
+        <w:rPr>
+          <w:lang w:val="id-ID"/>
+        </w:rPr>
+        <w:t xml:space="preserve">).  Halaman </w:t>
+      </w:r>
+      <w:r>
+        <w:rPr>
+          <w:i/>
+        </w:rPr>
+        <w:t>customer debt report</w:t>
+      </w:r>
+      <w:r>
+        <w:t xml:space="preserve"> ini, terdapat beberapa indikator untuk menampilkan laporan tersebut. Pada bagian </w:t>
+      </w:r>
+      <w:r>
+        <w:rPr>
+          <w:i/>
+        </w:rPr>
+        <w:t xml:space="preserve">customer </w:t>
+      </w:r>
+      <w:r>
+        <w:t xml:space="preserve">terdapat pilihan data yang ditampilkan </w:t>
+      </w:r>
+      <w:r>
+        <w:t>berdasarkan</w:t>
+      </w:r>
+      <w:r>
+        <w:t xml:space="preserve"> nama perusahaan</w:t>
+      </w:r>
+      <w:r>
+        <w:t xml:space="preserve">. Laporan ini juga ditampilkan berdasarkan jarak tanggal yang diatur pada bagian </w:t>
+      </w:r>
+      <w:r>
+        <w:rPr>
+          <w:i/>
+        </w:rPr>
+        <w:t xml:space="preserve">from </w:t>
+      </w:r>
+      <w:r>
+        <w:t xml:space="preserve">dan </w:t>
+      </w:r>
+      <w:r>
+        <w:rPr>
+          <w:i/>
+        </w:rPr>
+        <w:t xml:space="preserve">to </w:t>
+      </w:r>
+      <w:r>
+        <w:t xml:space="preserve">yang berarti, dari tanggal sekian </w:t>
+      </w:r>
+      <w:r>
+        <w:rPr>
+          <w:i/>
+        </w:rPr>
+        <w:t>(from)</w:t>
+      </w:r>
+      <w:r>
+        <w:t xml:space="preserve"> sampai tanggal yang ditentukan </w:t>
+      </w:r>
+      <w:r>
+        <w:rPr>
+          <w:i/>
+        </w:rPr>
+        <w:t>(to)</w:t>
+      </w:r>
+      <w:r>
+        <w:t xml:space="preserve">. Pada bagian ini juga terdapat fungsi </w:t>
+      </w:r>
+      <w:r>
+        <w:t xml:space="preserve">langsung untuk menghasilkan </w:t>
+      </w:r>
+      <w:r>
+        <w:rPr>
+          <w:i/>
+        </w:rPr>
+        <w:t>report</w:t>
+      </w:r>
+      <w:r>
+        <w:t>, dengan klik tombol “view report”.</w:t>
+      </w:r>
+      <w:r>
+        <w:t xml:space="preserve"> </w:t>
+      </w:r>
+      <w:r>
+        <w:t>Setelah tampilan</w:t>
+      </w:r>
+      <w:r>
+        <w:t xml:space="preserve"> detail</w:t>
+      </w:r>
+      <w:r>
+        <w:t xml:space="preserve"> laporan </w:t>
+      </w:r>
+      <w:r>
+        <w:t>keluar sesuai dengan tanggal yang diinginkan</w:t>
+      </w:r>
+      <w:r>
+        <w:t>, klik tombol “icon printer” maka laporan tersebut siap dicetak.</w:t>
+      </w:r>
+    </w:p>
+    <w:p/>
+    <w:p>
+      <w:pPr>
+        <w:jc w:val="center"/>
+      </w:pPr>
+    </w:p>
+    <w:p>
+      <w:pPr>
+        <w:pStyle w:val="Heading2"/>
+        <w:tabs>
+          <w:tab w:val="left" w:pos="1080"/>
+        </w:tabs>
+        <w:ind w:left="360"/>
+        <w:rPr>
+          <w:i/>
+        </w:rPr>
+      </w:pPr>
+      <w:r>
+        <w:lastRenderedPageBreak/>
+        <w:t>4.</w:t>
+      </w:r>
+      <w:r>
+        <w:t>3</w:t>
+      </w:r>
+      <w:r>
+        <w:t xml:space="preserve"> </w:t>
+      </w:r>
+      <w:r>
+        <w:tab/>
+      </w:r>
+      <w:r>
+        <w:t>Laporan Peminjaman</w:t>
+      </w:r>
+      <w:r>
+        <w:t xml:space="preserve"> </w:t>
+      </w:r>
+      <w:r>
+        <w:rPr>
+          <w:i/>
+        </w:rPr>
+        <w:t>Supplier</w:t>
+      </w:r>
+      <w:r>
+        <w:rPr>
+          <w:i/>
+        </w:rPr>
+        <w:t xml:space="preserve"> (</w:t>
+      </w:r>
+      <w:r>
+        <w:rPr>
+          <w:i/>
+        </w:rPr>
+        <w:t>Supplier Credit</w:t>
+      </w:r>
+      <w:r>
+        <w:rPr>
+          <w:i/>
+        </w:rPr>
+        <w:t xml:space="preserve"> Report)</w:t>
+      </w:r>
+    </w:p>
+    <w:p>
+      <w:pPr>
+        <w:jc w:val="center"/>
+      </w:pPr>
+      <w:r>
+        <w:rPr>
+          <w:noProof/>
+          <w:lang w:val="id-ID" w:eastAsia="id-ID"/>
+        </w:rPr>
+        <w:drawing>
+          <wp:inline distT="0" distB="0" distL="0" distR="0">
+            <wp:extent cx="5322151" cy="3181350"/>
+            <wp:effectExtent l="0" t="0" r="0" b="0"/>
+            <wp:docPr id="63" name="Picture 63"/>
+            <wp:cNvGraphicFramePr>
+              <a:graphicFrameLocks xmlns:a="http://schemas.openxmlformats.org/drawingml/2006/main" noChangeAspect="1"/>
+            </wp:cNvGraphicFramePr>
+            <a:graphic xmlns:a="http://schemas.openxmlformats.org/drawingml/2006/main">
+              <a:graphicData uri="http://schemas.openxmlformats.org/drawingml/2006/picture">
+                <pic:pic xmlns:pic="http://schemas.openxmlformats.org/drawingml/2006/picture">
+                  <pic:nvPicPr>
+                    <pic:cNvPr id="0" name="Picture 14"/>
+                    <pic:cNvPicPr>
+                      <a:picLocks noChangeAspect="1" noChangeArrowheads="1"/>
+                    </pic:cNvPicPr>
+                  </pic:nvPicPr>
+                  <pic:blipFill>
+                    <a:blip r:embed="rId68">
+                      <a:extLst>
+                        <a:ext uri="{28A0092B-C50C-407E-A947-70E740481C1C}">
+                          <a14:useLocalDpi xmlns:a14="http://schemas.microsoft.com/office/drawing/2010/main" val="0"/>
+                        </a:ext>
+                      </a:extLst>
+                    </a:blip>
+                    <a:srcRect/>
+                    <a:stretch>
+                      <a:fillRect/>
+                    </a:stretch>
+                  </pic:blipFill>
+                  <pic:spPr bwMode="auto">
+                    <a:xfrm>
+                      <a:off x="0" y="0"/>
+                      <a:ext cx="5325677" cy="3183457"/>
+                    </a:xfrm>
+                    <a:prstGeom prst="rect">
+                      <a:avLst/>
+                    </a:prstGeom>
+                    <a:noFill/>
+                    <a:ln>
+                      <a:noFill/>
+                    </a:ln>
+                  </pic:spPr>
+                </pic:pic>
+              </a:graphicData>
+            </a:graphic>
+          </wp:inline>
+        </w:drawing>
+      </w:r>
+    </w:p>
+    <w:p>
+      <w:pPr>
+        <w:pStyle w:val="Caption"/>
+        <w:jc w:val="center"/>
+        <w:rPr>
+          <w:i/>
+        </w:rPr>
+      </w:pPr>
+      <w:r>
+        <w:t xml:space="preserve">Gambar xx  Form Laporan </w:t>
+      </w:r>
+      <w:r>
+        <w:t xml:space="preserve">Peminjaman </w:t>
+      </w:r>
+      <w:r>
+        <w:rPr>
+          <w:i/>
+        </w:rPr>
+        <w:t>Supplier</w:t>
+      </w:r>
+    </w:p>
+    <w:p>
+      <w:pPr>
+        <w:jc w:val="both"/>
+      </w:pPr>
+      <w:r>
+        <w:rPr>
+          <w:lang w:val="id-ID"/>
+        </w:rPr>
+        <w:t xml:space="preserve">Untuk mengakses halaman </w:t>
+      </w:r>
+      <w:r>
+        <w:t xml:space="preserve">laporan </w:t>
+      </w:r>
+      <w:r>
+        <w:t>peminjaman supplier</w:t>
+      </w:r>
+      <w:r>
+        <w:rPr>
+          <w:lang w:val="id-ID"/>
+        </w:rPr>
+        <w:t>, klik tautan “</w:t>
+      </w:r>
+      <w:r>
+        <w:rPr>
+          <w:i/>
+        </w:rPr>
+        <w:t>Supplier Credit</w:t>
+      </w:r>
+      <w:r>
+        <w:rPr>
+          <w:i/>
+        </w:rPr>
+        <w:t xml:space="preserve"> Report</w:t>
+      </w:r>
+      <w:r>
+        <w:rPr>
+          <w:lang w:val="id-ID"/>
+        </w:rPr>
+        <w:t xml:space="preserve">” pada halaman </w:t>
+      </w:r>
+      <w:r>
+        <w:rPr>
+          <w:i/>
+          <w:lang w:val="id-ID"/>
+        </w:rPr>
+        <w:t xml:space="preserve">main form </w:t>
+      </w:r>
+      <w:r>
+        <w:rPr>
+          <w:lang w:val="id-ID"/>
+        </w:rPr>
+        <w:t>atau menu</w:t>
+      </w:r>
+      <w:r>
+        <w:t xml:space="preserve"> report</w:t>
+      </w:r>
+      <w:r>
+        <w:rPr>
+          <w:lang w:val="id-ID"/>
+        </w:rPr>
+        <w:t xml:space="preserve"> </w:t>
+      </w:r>
+      <w:r>
+        <w:rPr>
+          <w:lang w:val="id-ID"/>
+        </w:rPr>
+        <w:sym w:font="Wingdings" w:char="F0E0"/>
+      </w:r>
+      <w:r>
+        <w:rPr>
+          <w:lang w:val="id-ID"/>
+        </w:rPr>
+        <w:t xml:space="preserve"> </w:t>
+      </w:r>
+      <w:r>
+        <w:t>“</w:t>
+      </w:r>
+      <w:r>
+        <w:t>supplier credit</w:t>
+      </w:r>
+      <w:r>
+        <w:t>”</w:t>
+      </w:r>
+      <w:r>
+        <w:t xml:space="preserve"> </w:t>
+      </w:r>
+      <w:r>
+        <w:rPr>
+          <w:lang w:val="id-ID"/>
+        </w:rPr>
+        <w:t xml:space="preserve"> (shortcut alt + </w:t>
+      </w:r>
+      <w:r>
+        <w:t>r</w:t>
+      </w:r>
+      <w:r>
+        <w:rPr>
+          <w:lang w:val="id-ID"/>
+        </w:rPr>
+        <w:t xml:space="preserve"> +</w:t>
+      </w:r>
+      <w:r>
+        <w:t xml:space="preserve"> c</w:t>
+      </w:r>
+      <w:r>
+        <w:rPr>
+          <w:lang w:val="id-ID"/>
+        </w:rPr>
+        <w:t xml:space="preserve">).  Halaman </w:t>
+      </w:r>
+      <w:r>
+        <w:rPr>
+          <w:i/>
+        </w:rPr>
+        <w:t>supplier</w:t>
+      </w:r>
+      <w:r>
+        <w:rPr>
+          <w:i/>
+        </w:rPr>
+        <w:t xml:space="preserve"> report</w:t>
+      </w:r>
+      <w:r>
+        <w:t xml:space="preserve"> ini, terdapat beberapa indikator untuk menampilkan laporan tersebut. Pada bagian </w:t>
+      </w:r>
+      <w:r>
+        <w:rPr>
+          <w:i/>
+        </w:rPr>
+        <w:t>supplier</w:t>
+      </w:r>
+      <w:r>
+        <w:rPr>
+          <w:i/>
+        </w:rPr>
+        <w:t xml:space="preserve"> </w:t>
+      </w:r>
+      <w:r>
+        <w:t xml:space="preserve">terdapat pilihan data yang ditampilkan berdasarkan nama perusahaan. Laporan ini juga ditampilkan berdasarkan jarak tanggal yang diatur pada bagian </w:t>
+      </w:r>
+      <w:r>
+        <w:rPr>
+          <w:i/>
+        </w:rPr>
+        <w:t xml:space="preserve">from </w:t>
+      </w:r>
+      <w:r>
+        <w:t xml:space="preserve">dan </w:t>
+      </w:r>
+      <w:r>
+        <w:rPr>
+          <w:i/>
+        </w:rPr>
+        <w:t xml:space="preserve">to </w:t>
+      </w:r>
+      <w:r>
+        <w:t xml:space="preserve">yang berarti, dari tanggal sekian </w:t>
+      </w:r>
+      <w:r>
+        <w:rPr>
+          <w:i/>
+        </w:rPr>
+        <w:t>(from)</w:t>
+      </w:r>
+      <w:r>
+        <w:t xml:space="preserve"> sampai tanggal yang ditentukan </w:t>
+      </w:r>
+      <w:r>
+        <w:rPr>
+          <w:i/>
+        </w:rPr>
+        <w:t>(to)</w:t>
+      </w:r>
+      <w:r>
+        <w:t xml:space="preserve">. Pada bagian ini juga terdapat fungsi langsung untuk menghasilkan </w:t>
+      </w:r>
+      <w:r>
+        <w:rPr>
+          <w:i/>
+        </w:rPr>
+        <w:t>report</w:t>
+      </w:r>
+      <w:r>
+        <w:t>, dengan klik tombol “view report”.</w:t>
+      </w:r>
+      <w:r>
+        <w:t xml:space="preserve"> </w:t>
+      </w:r>
+      <w:r>
+        <w:t>Setelah tampilan detail laporan keluar</w:t>
+      </w:r>
+      <w:r>
+        <w:t xml:space="preserve"> sesuai dengan tanggal yang diinginkan</w:t>
+      </w:r>
+      <w:r>
+        <w:t>, klik tombol “icon printer” maka laporan tersebut siap dicetak.</w:t>
+      </w:r>
+    </w:p>
+    <w:p>
+      <w:pPr>
+        <w:pStyle w:val="Heading2"/>
+        <w:tabs>
+          <w:tab w:val="left" w:pos="1080"/>
+        </w:tabs>
+        <w:ind w:left="360"/>
+        <w:rPr>
+          <w:i/>
+        </w:rPr>
+      </w:pPr>
+      <w:r>
+        <w:lastRenderedPageBreak/>
+        <w:t>4</w:t>
+      </w:r>
+      <w:r>
+        <w:t>.4</w:t>
+      </w:r>
+      <w:r>
+        <w:t xml:space="preserve"> </w:t>
+      </w:r>
+      <w:r>
+        <w:tab/>
+        <w:t>Laporan</w:t>
+      </w:r>
+      <w:r>
+        <w:t xml:space="preserve"> Transaksi</w:t>
+      </w:r>
+      <w:r>
+        <w:t xml:space="preserve"> </w:t>
+      </w:r>
+      <w:r>
+        <w:t>Bank</w:t>
+      </w:r>
+      <w:r>
+        <w:t xml:space="preserve"> </w:t>
+      </w:r>
+      <w:r>
+        <w:rPr>
+          <w:i/>
+        </w:rPr>
+        <w:t>(Bank Transaction Report)</w:t>
+      </w:r>
+    </w:p>
+    <w:p>
+      <w:pPr>
+        <w:jc w:val="center"/>
+      </w:pPr>
+      <w:r>
+        <w:rPr>
+          <w:noProof/>
+          <w:lang w:val="id-ID" w:eastAsia="id-ID"/>
+        </w:rPr>
+        <w:drawing>
+          <wp:inline distT="0" distB="0" distL="0" distR="0">
+            <wp:extent cx="4924351" cy="3019425"/>
+            <wp:effectExtent l="0" t="0" r="0" b="0"/>
+            <wp:docPr id="64" name="Picture 64"/>
+            <wp:cNvGraphicFramePr>
+              <a:graphicFrameLocks xmlns:a="http://schemas.openxmlformats.org/drawingml/2006/main" noChangeAspect="1"/>
+            </wp:cNvGraphicFramePr>
+            <a:graphic xmlns:a="http://schemas.openxmlformats.org/drawingml/2006/main">
+              <a:graphicData uri="http://schemas.openxmlformats.org/drawingml/2006/picture">
+                <pic:pic xmlns:pic="http://schemas.openxmlformats.org/drawingml/2006/picture">
+                  <pic:nvPicPr>
+                    <pic:cNvPr id="0" name="Picture 15"/>
+                    <pic:cNvPicPr>
+                      <a:picLocks noChangeAspect="1" noChangeArrowheads="1"/>
+                    </pic:cNvPicPr>
+                  </pic:nvPicPr>
+                  <pic:blipFill>
+                    <a:blip r:embed="rId69">
+                      <a:extLst>
+                        <a:ext uri="{28A0092B-C50C-407E-A947-70E740481C1C}">
+                          <a14:useLocalDpi xmlns:a14="http://schemas.microsoft.com/office/drawing/2010/main" val="0"/>
+                        </a:ext>
+                      </a:extLst>
+                    </a:blip>
+                    <a:srcRect/>
+                    <a:stretch>
+                      <a:fillRect/>
+                    </a:stretch>
+                  </pic:blipFill>
+                  <pic:spPr bwMode="auto">
+                    <a:xfrm>
+                      <a:off x="0" y="0"/>
+                      <a:ext cx="4924351" cy="3019425"/>
+                    </a:xfrm>
+                    <a:prstGeom prst="rect">
+                      <a:avLst/>
+                    </a:prstGeom>
+                    <a:noFill/>
+                    <a:ln>
+                      <a:noFill/>
+                    </a:ln>
+                  </pic:spPr>
+                </pic:pic>
+              </a:graphicData>
+            </a:graphic>
+          </wp:inline>
+        </w:drawing>
+      </w:r>
+    </w:p>
+    <w:p>
+      <w:pPr>
+        <w:pStyle w:val="Caption"/>
+        <w:jc w:val="center"/>
+      </w:pPr>
+      <w:r>
+        <w:t xml:space="preserve">Gambar xx  Laporan </w:t>
+      </w:r>
+      <w:r>
+        <w:t>Transaksi Bank</w:t>
+      </w:r>
+    </w:p>
+    <w:p>
+      <w:pPr>
+        <w:jc w:val="both"/>
+      </w:pPr>
+      <w:r>
+        <w:rPr>
+          <w:lang w:val="id-ID"/>
+        </w:rPr>
+        <w:t xml:space="preserve">Untuk mengakses halaman </w:t>
+      </w:r>
+      <w:r>
+        <w:t xml:space="preserve">laporan </w:t>
+      </w:r>
+      <w:r>
+        <w:t>transaksi bank</w:t>
+      </w:r>
+      <w:r>
+        <w:rPr>
+          <w:lang w:val="id-ID"/>
+        </w:rPr>
+        <w:t>, klik tautan “</w:t>
+      </w:r>
+      <w:r>
+        <w:rPr>
+          <w:i/>
+        </w:rPr>
+        <w:t>Bank/Cash Flow Report</w:t>
+      </w:r>
+      <w:r>
+        <w:rPr>
+          <w:lang w:val="id-ID"/>
+        </w:rPr>
+        <w:t xml:space="preserve">” pada halaman </w:t>
+      </w:r>
+      <w:r>
+        <w:rPr>
+          <w:i/>
+          <w:lang w:val="id-ID"/>
+        </w:rPr>
+        <w:t xml:space="preserve">main form </w:t>
+      </w:r>
+      <w:r>
+        <w:rPr>
+          <w:lang w:val="id-ID"/>
+        </w:rPr>
+        <w:t>atau menu</w:t>
+      </w:r>
+      <w:r>
+        <w:t xml:space="preserve"> report</w:t>
+      </w:r>
+      <w:r>
+        <w:rPr>
+          <w:lang w:val="id-ID"/>
+        </w:rPr>
+        <w:t xml:space="preserve"> </w:t>
+      </w:r>
+      <w:r>
+        <w:rPr>
+          <w:lang w:val="id-ID"/>
+        </w:rPr>
+        <w:sym w:font="Wingdings" w:char="F0E0"/>
+      </w:r>
+      <w:r>
+        <w:rPr>
+          <w:lang w:val="id-ID"/>
+        </w:rPr>
+        <w:t xml:space="preserve"> </w:t>
+      </w:r>
+      <w:r>
+        <w:t>“</w:t>
+      </w:r>
+      <w:r>
+        <w:t>bank account report</w:t>
+      </w:r>
+      <w:r>
+        <w:t xml:space="preserve">” </w:t>
+      </w:r>
+      <w:r>
+        <w:rPr>
+          <w:lang w:val="id-ID"/>
+        </w:rPr>
+        <w:t xml:space="preserve"> (shortcut alt + </w:t>
+      </w:r>
+      <w:r>
+        <w:t>r</w:t>
+      </w:r>
+      <w:r>
+        <w:rPr>
+          <w:lang w:val="id-ID"/>
+        </w:rPr>
+        <w:t xml:space="preserve"> +</w:t>
+      </w:r>
+      <w:r>
+        <w:t xml:space="preserve"> </w:t>
+      </w:r>
+      <w:r>
+        <w:t>b</w:t>
+      </w:r>
+      <w:r>
+        <w:rPr>
+          <w:lang w:val="id-ID"/>
+        </w:rPr>
+        <w:t xml:space="preserve">).  Halaman </w:t>
+      </w:r>
+      <w:r>
+        <w:rPr>
+          <w:i/>
+        </w:rPr>
+        <w:t>bank account</w:t>
+      </w:r>
+      <w:r>
+        <w:rPr>
+          <w:i/>
+        </w:rPr>
+        <w:t xml:space="preserve"> report</w:t>
+      </w:r>
+      <w:r>
+        <w:t xml:space="preserve"> ini</w:t>
+      </w:r>
+      <w:r>
+        <w:t xml:space="preserve"> digunakan untuk melihat laporan transaksi</w:t>
+      </w:r>
+      <w:r>
+        <w:t xml:space="preserve"> keluar masuk uang</w:t>
+      </w:r>
+      <w:r>
+        <w:t xml:space="preserve"> dari berbagai bank yang ada</w:t>
+      </w:r>
+      <w:r>
+        <w:t xml:space="preserve"> baik secara </w:t>
+      </w:r>
+      <w:r>
+        <w:rPr>
+          <w:i/>
+        </w:rPr>
+        <w:t xml:space="preserve">cash </w:t>
+      </w:r>
+      <w:r>
+        <w:t>juga</w:t>
+      </w:r>
+      <w:r>
+        <w:t xml:space="preserve">, terdapat beberapa indikator untuk menampilkan laporan tersebut. Pada bagian </w:t>
+      </w:r>
+      <w:r>
+        <w:rPr>
+          <w:i/>
+        </w:rPr>
+        <w:t>bank</w:t>
+      </w:r>
+      <w:r>
+        <w:rPr>
+          <w:i/>
+        </w:rPr>
+        <w:t xml:space="preserve"> </w:t>
+      </w:r>
+      <w:r>
+        <w:t xml:space="preserve">terdapat pilihan data yang ditampilkan berdasarkan nama </w:t>
+      </w:r>
+      <w:r>
+        <w:t>bank seperti,</w:t>
+      </w:r>
+      <w:r>
+        <w:t xml:space="preserve"> </w:t>
+      </w:r>
+      <w:r>
+        <w:rPr>
+          <w:i/>
+        </w:rPr>
+        <w:t xml:space="preserve">BCA Rupiah, BCA Dollar, Mega Rupiah, Mega Dollar, </w:t>
+      </w:r>
+      <w:r>
+        <w:t>dan laporan</w:t>
+      </w:r>
+      <w:r>
+        <w:rPr>
+          <w:i/>
+        </w:rPr>
+        <w:t xml:space="preserve"> Cash</w:t>
+      </w:r>
+      <w:r>
+        <w:t xml:space="preserve">. Laporan ini juga ditampilkan berdasarkan jarak tanggal yang diatur pada bagian </w:t>
+      </w:r>
+      <w:r>
+        <w:rPr>
+          <w:i/>
+        </w:rPr>
+        <w:t xml:space="preserve">from </w:t>
+      </w:r>
+      <w:r>
+        <w:t xml:space="preserve">dan </w:t>
+      </w:r>
+      <w:r>
+        <w:rPr>
+          <w:i/>
+        </w:rPr>
+        <w:t xml:space="preserve">to </w:t>
+      </w:r>
+      <w:r>
+        <w:t xml:space="preserve">yang berarti, dari tanggal sekian </w:t>
+      </w:r>
+      <w:r>
+        <w:rPr>
+          <w:i/>
+        </w:rPr>
+        <w:t>(from)</w:t>
+      </w:r>
+      <w:r>
+        <w:t xml:space="preserve"> sampai tanggal yang ditentukan </w:t>
+      </w:r>
+      <w:r>
+        <w:rPr>
+          <w:i/>
+        </w:rPr>
+        <w:t>(to)</w:t>
+      </w:r>
+      <w:r>
+        <w:t xml:space="preserve">. Pada bagian ini juga terdapat fungsi langsung untuk menghasilkan </w:t>
+      </w:r>
+      <w:r>
+        <w:rPr>
+          <w:i/>
+        </w:rPr>
+        <w:t>report</w:t>
+      </w:r>
+      <w:r>
+        <w:t>, dengan klik tombol “view report”.</w:t>
+      </w:r>
+      <w:r>
+        <w:t xml:space="preserve"> </w:t>
+      </w:r>
+      <w:r>
+        <w:t>Setelah tampilan detail laporan keluar sesuai dengan tanggal yang diinginkan, klik tombol “icon printer” maka laporan tersebut siap dicetak.</w:t>
+      </w:r>
+    </w:p>
+    <w:p>
+      <w:pPr>
+        <w:jc w:val="center"/>
+      </w:pPr>
+    </w:p>
+    <w:p>
+      <w:pPr>
+        <w:pStyle w:val="Heading2"/>
+        <w:tabs>
+          <w:tab w:val="left" w:pos="1080"/>
+        </w:tabs>
+        <w:ind w:left="360"/>
+      </w:pPr>
+      <w:r>
+        <w:lastRenderedPageBreak/>
+        <w:t>4.5</w:t>
+      </w:r>
+      <w:r>
+        <w:t xml:space="preserve"> </w:t>
+      </w:r>
+      <w:r>
+        <w:tab/>
+        <w:t xml:space="preserve">Laporan </w:t>
+      </w:r>
+      <w:r>
+        <w:t>Neraca Aktiva</w:t>
+      </w:r>
+    </w:p>
+    <w:p>
+      <w:pPr>
+        <w:jc w:val="center"/>
+      </w:pPr>
+      <w:r>
+        <w:rPr>
+          <w:noProof/>
+          <w:lang w:val="id-ID" w:eastAsia="id-ID"/>
+        </w:rPr>
+        <w:drawing>
+          <wp:inline distT="0" distB="0" distL="0" distR="0">
+            <wp:extent cx="3554990" cy="2628900"/>
+            <wp:effectExtent l="0" t="0" r="7620" b="0"/>
+            <wp:docPr id="65" name="Picture 65"/>
+            <wp:cNvGraphicFramePr>
+              <a:graphicFrameLocks xmlns:a="http://schemas.openxmlformats.org/drawingml/2006/main" noChangeAspect="1"/>
+            </wp:cNvGraphicFramePr>
+            <a:graphic xmlns:a="http://schemas.openxmlformats.org/drawingml/2006/main">
+              <a:graphicData uri="http://schemas.openxmlformats.org/drawingml/2006/picture">
+                <pic:pic xmlns:pic="http://schemas.openxmlformats.org/drawingml/2006/picture">
+                  <pic:nvPicPr>
+                    <pic:cNvPr id="0" name="Picture 16"/>
+                    <pic:cNvPicPr>
+                      <a:picLocks noChangeAspect="1" noChangeArrowheads="1"/>
+                    </pic:cNvPicPr>
+                  </pic:nvPicPr>
+                  <pic:blipFill>
+                    <a:blip r:embed="rId70">
+                      <a:extLst>
+                        <a:ext uri="{28A0092B-C50C-407E-A947-70E740481C1C}">
+                          <a14:useLocalDpi xmlns:a14="http://schemas.microsoft.com/office/drawing/2010/main" val="0"/>
+                        </a:ext>
+                      </a:extLst>
+                    </a:blip>
+                    <a:srcRect/>
+                    <a:stretch>
+                      <a:fillRect/>
+                    </a:stretch>
+                  </pic:blipFill>
+                  <pic:spPr bwMode="auto">
+                    <a:xfrm>
+                      <a:off x="0" y="0"/>
+                      <a:ext cx="3554990" cy="2628900"/>
+                    </a:xfrm>
+                    <a:prstGeom prst="rect">
+                      <a:avLst/>
+                    </a:prstGeom>
+                    <a:noFill/>
+                    <a:ln>
+                      <a:noFill/>
+                    </a:ln>
+                  </pic:spPr>
+                </pic:pic>
+              </a:graphicData>
+            </a:graphic>
+          </wp:inline>
+        </w:drawing>
+      </w:r>
+    </w:p>
+    <w:p>
+      <w:pPr>
+        <w:pStyle w:val="Caption"/>
+        <w:jc w:val="center"/>
+      </w:pPr>
+      <w:r>
+        <w:t xml:space="preserve">Gambar xx </w:t>
+      </w:r>
+      <w:r>
+        <w:t xml:space="preserve">Form </w:t>
+      </w:r>
+      <w:r>
+        <w:t>Neraca Aktiva</w:t>
+      </w:r>
+    </w:p>
+    <w:p>
+      <w:pPr>
+        <w:jc w:val="both"/>
+      </w:pPr>
+      <w:r>
+        <w:t xml:space="preserve">Neraca aktiva digunakan sebagai penglihat hasil </w:t>
+      </w:r>
+      <w:r>
+        <w:t>laporan neraca tahunan pada golonga</w:t>
+      </w:r>
+      <w:r>
+        <w:t>n</w:t>
+      </w:r>
+      <w:r>
+        <w:t xml:space="preserve"> aktiva, dimana data ditambahkan maupun dilihat berdasarkan tanggal atau tahun berakhir</w:t>
+      </w:r>
+      <w:r>
+        <w:t xml:space="preserve"> yang dibagi menjadi 4 kategori yaitu, produk, kas, piutang, dan inventaris</w:t>
+      </w:r>
+      <w:r>
+        <w:t>.</w:t>
+      </w:r>
+      <w:r>
+        <w:t xml:space="preserve"> </w:t>
+      </w:r>
+      <w:r>
+        <w:rPr>
+          <w:lang w:val="id-ID"/>
+        </w:rPr>
+        <w:t xml:space="preserve">Untuk mengakses halaman </w:t>
+      </w:r>
+      <w:r>
+        <w:t>laporan neraca aktiva</w:t>
+      </w:r>
+      <w:r>
+        <w:rPr>
+          <w:lang w:val="id-ID"/>
+        </w:rPr>
+        <w:t>, klik tautan “</w:t>
+      </w:r>
+      <w:r>
+        <w:rPr>
+          <w:i/>
+        </w:rPr>
+        <w:t>Neraca Aktiva</w:t>
+      </w:r>
+      <w:r>
+        <w:rPr>
+          <w:lang w:val="id-ID"/>
+        </w:rPr>
+        <w:t xml:space="preserve">” pada halaman </w:t>
+      </w:r>
+      <w:r>
+        <w:rPr>
+          <w:i/>
+          <w:lang w:val="id-ID"/>
+        </w:rPr>
+        <w:t xml:space="preserve">main form </w:t>
+      </w:r>
+      <w:r>
+        <w:rPr>
+          <w:lang w:val="id-ID"/>
+        </w:rPr>
+        <w:t>atau menu</w:t>
+      </w:r>
+      <w:r>
+        <w:t xml:space="preserve"> report</w:t>
+      </w:r>
+      <w:r>
+        <w:rPr>
+          <w:lang w:val="id-ID"/>
+        </w:rPr>
+        <w:t xml:space="preserve"> </w:t>
+      </w:r>
+      <w:r>
+        <w:rPr>
+          <w:lang w:val="id-ID"/>
+        </w:rPr>
+        <w:sym w:font="Wingdings" w:char="F0E0"/>
+      </w:r>
+      <w:r>
+        <w:rPr>
+          <w:lang w:val="id-ID"/>
+        </w:rPr>
+        <w:t xml:space="preserve"> </w:t>
+      </w:r>
+      <w:r>
+        <w:t xml:space="preserve">“Neraca Aktiva” </w:t>
+      </w:r>
+      <w:r>
+        <w:rPr>
+          <w:lang w:val="id-ID"/>
+        </w:rPr>
+        <w:t xml:space="preserve"> (shortcut alt + </w:t>
+      </w:r>
+      <w:r>
+        <w:t>r</w:t>
+      </w:r>
+      <w:r>
+        <w:rPr>
+          <w:lang w:val="id-ID"/>
+        </w:rPr>
+        <w:t xml:space="preserve"> +</w:t>
+      </w:r>
+      <w:r>
+        <w:t xml:space="preserve"> </w:t>
+      </w:r>
+      <w:r>
+        <w:t>a</w:t>
+      </w:r>
+      <w:r>
+        <w:rPr>
+          <w:lang w:val="id-ID"/>
+        </w:rPr>
+        <w:t>)</w:t>
+      </w:r>
+      <w:r>
+        <w:t xml:space="preserve"> serta terdapat 4 tombol untuk menambahkan masing-masing kategori dan untuk melihat laporannya</w:t>
+      </w:r>
+      <w:r>
+        <w:rPr>
+          <w:lang w:val="id-ID"/>
+        </w:rPr>
+        <w:t xml:space="preserve">.  </w:t>
+      </w:r>
+    </w:p>
+    <w:p>
+      <w:pPr>
+        <w:pStyle w:val="Heading2"/>
+        <w:tabs>
+          <w:tab w:val="left" w:pos="1080"/>
+        </w:tabs>
+        <w:ind w:left="360"/>
+      </w:pPr>
+      <w:r>
+        <w:t>4.5</w:t>
+      </w:r>
+      <w:r>
+        <w:t>.1</w:t>
+      </w:r>
+      <w:r>
+        <w:t xml:space="preserve"> </w:t>
+      </w:r>
+      <w:r>
+        <w:tab/>
+      </w:r>
+      <w:r>
+        <w:t>Add</w:t>
+      </w:r>
+      <w:r>
+        <w:t xml:space="preserve"> Aktiva</w:t>
+      </w:r>
+      <w:r>
+        <w:t xml:space="preserve"> Product</w:t>
+      </w:r>
+    </w:p>
+    <w:p>
+      <w:pPr>
+        <w:jc w:val="center"/>
+      </w:pPr>
+      <w:r>
+        <w:rPr>
+          <w:noProof/>
+          <w:lang w:val="id-ID" w:eastAsia="id-ID"/>
+        </w:rPr>
+        <w:drawing>
+          <wp:inline distT="0" distB="0" distL="0" distR="0">
+            <wp:extent cx="3657600" cy="3276600"/>
+            <wp:effectExtent l="0" t="0" r="0" b="0"/>
+            <wp:docPr id="66" name="Picture 66"/>
+            <wp:cNvGraphicFramePr>
+              <a:graphicFrameLocks xmlns:a="http://schemas.openxmlformats.org/drawingml/2006/main" noChangeAspect="1"/>
+            </wp:cNvGraphicFramePr>
+            <a:graphic xmlns:a="http://schemas.openxmlformats.org/drawingml/2006/main">
+              <a:graphicData uri="http://schemas.openxmlformats.org/drawingml/2006/picture">
+                <pic:pic xmlns:pic="http://schemas.openxmlformats.org/drawingml/2006/picture">
+                  <pic:nvPicPr>
+                    <pic:cNvPr id="0" name="Picture 17"/>
+                    <pic:cNvPicPr>
+                      <a:picLocks noChangeAspect="1" noChangeArrowheads="1"/>
+                    </pic:cNvPicPr>
+                  </pic:nvPicPr>
+                  <pic:blipFill>
+                    <a:blip r:embed="rId71">
+                      <a:extLst>
+                        <a:ext uri="{28A0092B-C50C-407E-A947-70E740481C1C}">
+                          <a14:useLocalDpi xmlns:a14="http://schemas.microsoft.com/office/drawing/2010/main" val="0"/>
+                        </a:ext>
+                      </a:extLst>
+                    </a:blip>
+                    <a:srcRect/>
+                    <a:stretch>
+                      <a:fillRect/>
+                    </a:stretch>
+                  </pic:blipFill>
+                  <pic:spPr bwMode="auto">
+                    <a:xfrm>
+                      <a:off x="0" y="0"/>
+                      <a:ext cx="3658556" cy="3277456"/>
+                    </a:xfrm>
+                    <a:prstGeom prst="rect">
+                      <a:avLst/>
+                    </a:prstGeom>
+                    <a:noFill/>
+                    <a:ln>
+                      <a:noFill/>
+                    </a:ln>
+                  </pic:spPr>
+                </pic:pic>
+              </a:graphicData>
+            </a:graphic>
+          </wp:inline>
+        </w:drawing>
+      </w:r>
+    </w:p>
+    <w:p>
+      <w:pPr>
+        <w:pStyle w:val="Caption"/>
+        <w:jc w:val="center"/>
+      </w:pPr>
+      <w:r>
+        <w:lastRenderedPageBreak/>
+        <w:t>Gambar xx Form Neraca Aktiva</w:t>
+      </w:r>
+      <w:r>
+        <w:t xml:space="preserve"> Produk</w:t>
+      </w:r>
+    </w:p>
+    <w:p>
+      <w:pPr>
+        <w:jc w:val="both"/>
+      </w:pPr>
+      <w:r>
+        <w:t>Untuk menambahkan</w:t>
+      </w:r>
+      <w:r>
+        <w:t xml:space="preserve"> aktiva</w:t>
+      </w:r>
+      <w:r>
+        <w:t xml:space="preserve"> produk </w:t>
+      </w:r>
+      <w:r>
+        <w:t xml:space="preserve">klik “add” pada sebelah tulisan produk, lalu akan muncul </w:t>
+      </w:r>
+      <w:r>
+        <w:rPr>
+          <w:i/>
+        </w:rPr>
+        <w:t xml:space="preserve">form </w:t>
+      </w:r>
+      <w:r>
+        <w:t>untuk menambahkan data produknya se</w:t>
+      </w:r>
+      <w:r>
+        <w:t>perti  contoh gambar diatas ini, sesudah diisikan klik “insert” maka data tersebut akan masuk pada tabel yang tersedia.</w:t>
+      </w:r>
+      <w:r>
+        <w:t xml:space="preserve"> Jika data pada tabel tersebut dipilih </w:t>
+      </w:r>
+      <w:r>
+        <w:t>maka data dapat di</w:t>
+      </w:r>
+      <w:r>
+        <w:t>hapus dengan klik “delete”</w:t>
+      </w:r>
+      <w:r>
+        <w:t xml:space="preserve"> dan</w:t>
+      </w:r>
+      <w:r>
+        <w:t xml:space="preserve"> secara langsung data akan terhapus.</w:t>
+      </w:r>
+    </w:p>
+    <w:p>
+      <w:pPr>
+        <w:pStyle w:val="Heading2"/>
+        <w:tabs>
+          <w:tab w:val="left" w:pos="1080"/>
+        </w:tabs>
+        <w:ind w:left="360"/>
+      </w:pPr>
+      <w:r>
+        <w:t>4.5</w:t>
+      </w:r>
+      <w:r>
+        <w:t>.2</w:t>
+      </w:r>
+      <w:r>
+        <w:t xml:space="preserve"> </w:t>
+      </w:r>
+      <w:r>
+        <w:tab/>
+      </w:r>
+      <w:r>
+        <w:t>Add Aktiva Kas</w:t>
+      </w:r>
+    </w:p>
+    <w:p>
+      <w:pPr>
+        <w:jc w:val="center"/>
+      </w:pPr>
+      <w:r>
+        <w:rPr>
+          <w:noProof/>
+          <w:lang w:val="id-ID" w:eastAsia="id-ID"/>
+        </w:rPr>
+        <w:drawing>
+          <wp:inline distT="0" distB="0" distL="0" distR="0">
+            <wp:extent cx="3724275" cy="3210993"/>
+            <wp:effectExtent l="0" t="0" r="0" b="8890"/>
+            <wp:docPr id="67" name="Picture 67"/>
+            <wp:cNvGraphicFramePr>
+              <a:graphicFrameLocks xmlns:a="http://schemas.openxmlformats.org/drawingml/2006/main" noChangeAspect="1"/>
+            </wp:cNvGraphicFramePr>
+            <a:graphic xmlns:a="http://schemas.openxmlformats.org/drawingml/2006/main">
+              <a:graphicData uri="http://schemas.openxmlformats.org/drawingml/2006/picture">
+                <pic:pic xmlns:pic="http://schemas.openxmlformats.org/drawingml/2006/picture">
+                  <pic:nvPicPr>
+                    <pic:cNvPr id="0" name="Picture 18"/>
+                    <pic:cNvPicPr>
+                      <a:picLocks noChangeAspect="1" noChangeArrowheads="1"/>
+                    </pic:cNvPicPr>
+                  </pic:nvPicPr>
+                  <pic:blipFill>
+                    <a:blip r:embed="rId72">
+                      <a:extLst>
+                        <a:ext uri="{28A0092B-C50C-407E-A947-70E740481C1C}">
+                          <a14:useLocalDpi xmlns:a14="http://schemas.microsoft.com/office/drawing/2010/main" val="0"/>
+                        </a:ext>
+                      </a:extLst>
+                    </a:blip>
+                    <a:srcRect/>
+                    <a:stretch>
+                      <a:fillRect/>
+                    </a:stretch>
+                  </pic:blipFill>
+                  <pic:spPr bwMode="auto">
+                    <a:xfrm>
+                      <a:off x="0" y="0"/>
+                      <a:ext cx="3728612" cy="3214733"/>
+                    </a:xfrm>
+                    <a:prstGeom prst="rect">
+                      <a:avLst/>
+                    </a:prstGeom>
+                    <a:noFill/>
+                    <a:ln>
+                      <a:noFill/>
+                    </a:ln>
+                  </pic:spPr>
+                </pic:pic>
+              </a:graphicData>
+            </a:graphic>
+          </wp:inline>
+        </w:drawing>
+      </w:r>
+    </w:p>
+    <w:p>
+      <w:pPr>
+        <w:pStyle w:val="Caption"/>
+        <w:jc w:val="center"/>
+      </w:pPr>
+      <w:r>
+        <w:t>Gambar xx Form Neraca Aktiva</w:t>
+      </w:r>
+      <w:r>
+        <w:t xml:space="preserve"> Kas</w:t>
+      </w:r>
+    </w:p>
+    <w:p>
+      <w:pPr>
+        <w:jc w:val="both"/>
+      </w:pPr>
+      <w:r>
+        <w:t>Untuk menambahkan aktiva</w:t>
+      </w:r>
+      <w:r>
+        <w:t xml:space="preserve"> kas</w:t>
+      </w:r>
+      <w:r>
+        <w:t xml:space="preserve"> klik “add” pada sebelah tulisan </w:t>
+      </w:r>
+      <w:r>
+        <w:t>kas</w:t>
+      </w:r>
+      <w:r>
+        <w:t xml:space="preserve">, lalu akan muncul </w:t>
+      </w:r>
+      <w:r>
+        <w:rPr>
+          <w:i/>
+        </w:rPr>
+        <w:t xml:space="preserve">form </w:t>
+      </w:r>
+      <w:r>
+        <w:t xml:space="preserve">untuk menambahkan data </w:t>
+      </w:r>
+      <w:r>
+        <w:t>kas</w:t>
+      </w:r>
+      <w:r>
+        <w:t xml:space="preserve">nya seperti  contoh gambar diatas ini, sesudah diisikan klik “insert” maka data tersebut akan masuk pada tabel yang tersedia. Jika data pada tabel tersebut dipilih maka data dapat dihapus dengan klik “delete” </w:t>
+      </w:r>
+      <w:r>
+        <w:t xml:space="preserve">dan </w:t>
+      </w:r>
+      <w:r>
+        <w:t>sec</w:t>
+      </w:r>
+      <w:r>
+        <w:t>ara langsung data akan terhapus.</w:t>
+      </w:r>
+    </w:p>
+    <w:p>
+      <w:pPr>
+        <w:pStyle w:val="Heading2"/>
+        <w:tabs>
+          <w:tab w:val="left" w:pos="1080"/>
+        </w:tabs>
+        <w:ind w:left="360"/>
+      </w:pPr>
+      <w:r>
+        <w:lastRenderedPageBreak/>
+        <w:t>4.5</w:t>
+      </w:r>
+      <w:r>
+        <w:t>.3</w:t>
+      </w:r>
+      <w:r>
+        <w:t xml:space="preserve"> </w:t>
+      </w:r>
+      <w:r>
+        <w:tab/>
+      </w:r>
+      <w:r>
+        <w:t>Add Aktiva Piutang</w:t>
+      </w:r>
+    </w:p>
+    <w:p>
+      <w:pPr>
+        <w:jc w:val="center"/>
+      </w:pPr>
+      <w:r>
+        <w:rPr>
+          <w:noProof/>
+          <w:lang w:val="id-ID" w:eastAsia="id-ID"/>
+        </w:rPr>
+        <w:drawing>
+          <wp:inline distT="0" distB="0" distL="0" distR="0">
+            <wp:extent cx="3657600" cy="3011796"/>
+            <wp:effectExtent l="0" t="0" r="0" b="0"/>
+            <wp:docPr id="68" name="Picture 68"/>
+            <wp:cNvGraphicFramePr>
+              <a:graphicFrameLocks xmlns:a="http://schemas.openxmlformats.org/drawingml/2006/main" noChangeAspect="1"/>
+            </wp:cNvGraphicFramePr>
+            <a:graphic xmlns:a="http://schemas.openxmlformats.org/drawingml/2006/main">
+              <a:graphicData uri="http://schemas.openxmlformats.org/drawingml/2006/picture">
+                <pic:pic xmlns:pic="http://schemas.openxmlformats.org/drawingml/2006/picture">
+                  <pic:nvPicPr>
+                    <pic:cNvPr id="0" name="Picture 19"/>
+                    <pic:cNvPicPr>
+                      <a:picLocks noChangeAspect="1" noChangeArrowheads="1"/>
+                    </pic:cNvPicPr>
+                  </pic:nvPicPr>
+                  <pic:blipFill>
+                    <a:blip r:embed="rId73">
+                      <a:extLst>
+                        <a:ext uri="{28A0092B-C50C-407E-A947-70E740481C1C}">
+                          <a14:useLocalDpi xmlns:a14="http://schemas.microsoft.com/office/drawing/2010/main" val="0"/>
+                        </a:ext>
+                      </a:extLst>
+                    </a:blip>
+                    <a:srcRect/>
+                    <a:stretch>
+                      <a:fillRect/>
+                    </a:stretch>
+                  </pic:blipFill>
+                  <pic:spPr bwMode="auto">
+                    <a:xfrm>
+                      <a:off x="0" y="0"/>
+                      <a:ext cx="3657600" cy="3011796"/>
+                    </a:xfrm>
+                    <a:prstGeom prst="rect">
+                      <a:avLst/>
+                    </a:prstGeom>
+                    <a:noFill/>
+                    <a:ln>
+                      <a:noFill/>
+                    </a:ln>
+                  </pic:spPr>
+                </pic:pic>
+              </a:graphicData>
+            </a:graphic>
+          </wp:inline>
+        </w:drawing>
+      </w:r>
+    </w:p>
+    <w:p>
+      <w:pPr>
+        <w:pStyle w:val="Caption"/>
+        <w:jc w:val="center"/>
+      </w:pPr>
+      <w:r>
+        <w:t>Gambar xx Form Neraca Aktiva</w:t>
+      </w:r>
+      <w:r>
+        <w:t xml:space="preserve"> Piutang</w:t>
+      </w:r>
+    </w:p>
+    <w:p>
+      <w:pPr>
+        <w:jc w:val="both"/>
+      </w:pPr>
+      <w:r>
+        <w:t xml:space="preserve">Untuk menambahkan aktiva </w:t>
+      </w:r>
+      <w:r>
+        <w:t>piutang</w:t>
+      </w:r>
+      <w:r>
+        <w:t xml:space="preserve"> klik “add” pada sebelah tulisan </w:t>
+      </w:r>
+      <w:r>
+        <w:t>piutang</w:t>
+      </w:r>
+      <w:r>
+        <w:t xml:space="preserve">, lalu akan muncul </w:t>
+      </w:r>
+      <w:r>
+        <w:rPr>
+          <w:i/>
+        </w:rPr>
+        <w:t xml:space="preserve">form </w:t>
+      </w:r>
+      <w:r>
+        <w:t xml:space="preserve">untuk menambahkan data </w:t>
+      </w:r>
+      <w:r>
+        <w:t>piutang</w:t>
+      </w:r>
+      <w:r>
+        <w:t>nya seperti  contoh gambar diatas ini, sesudah diisikan klik “insert” maka data tersebut akan masuk pada tabel yang tersedia. Jika data pada tabel tersebut dipilih maka data dapat dihapus dengan klik “delete” dan secara langsung data akan terhapus.</w:t>
+      </w:r>
+    </w:p>
+    <w:p/>
+    <w:p>
+      <w:pPr>
+        <w:jc w:val="center"/>
+      </w:pPr>
+    </w:p>
+    <w:p>
+      <w:pPr>
+        <w:pStyle w:val="Heading2"/>
+        <w:tabs>
+          <w:tab w:val="left" w:pos="1080"/>
+        </w:tabs>
+        <w:ind w:left="360"/>
+      </w:pPr>
+      <w:r>
+        <w:t>4.5</w:t>
+      </w:r>
+      <w:r>
+        <w:t>.4</w:t>
+      </w:r>
+      <w:r>
+        <w:t xml:space="preserve"> </w:t>
+      </w:r>
+      <w:r>
+        <w:tab/>
+      </w:r>
+      <w:r>
+        <w:t>Add Aktiva Inventaris</w:t>
+      </w:r>
+    </w:p>
+    <w:p>
+      <w:pPr>
+        <w:jc w:val="center"/>
+      </w:pPr>
+      <w:r>
+        <w:rPr>
+          <w:noProof/>
+          <w:lang w:val="id-ID" w:eastAsia="id-ID"/>
+        </w:rPr>
+        <w:drawing>
+          <wp:inline distT="0" distB="0" distL="0" distR="0">
+            <wp:extent cx="3312083" cy="2781300"/>
+            <wp:effectExtent l="0" t="0" r="3175" b="0"/>
+            <wp:docPr id="70" name="Picture 70"/>
+            <wp:cNvGraphicFramePr>
+              <a:graphicFrameLocks xmlns:a="http://schemas.openxmlformats.org/drawingml/2006/main" noChangeAspect="1"/>
+            </wp:cNvGraphicFramePr>
+            <a:graphic xmlns:a="http://schemas.openxmlformats.org/drawingml/2006/main">
+              <a:graphicData uri="http://schemas.openxmlformats.org/drawingml/2006/picture">
+                <pic:pic xmlns:pic="http://schemas.openxmlformats.org/drawingml/2006/picture">
+                  <pic:nvPicPr>
+                    <pic:cNvPr id="0" name="Picture 21"/>
+                    <pic:cNvPicPr>
+                      <a:picLocks noChangeAspect="1" noChangeArrowheads="1"/>
+                    </pic:cNvPicPr>
+                  </pic:nvPicPr>
+                  <pic:blipFill>
+                    <a:blip r:embed="rId74">
+                      <a:extLst>
+                        <a:ext uri="{28A0092B-C50C-407E-A947-70E740481C1C}">
+                          <a14:useLocalDpi xmlns:a14="http://schemas.microsoft.com/office/drawing/2010/main" val="0"/>
+                        </a:ext>
+                      </a:extLst>
+                    </a:blip>
+                    <a:srcRect/>
+                    <a:stretch>
+                      <a:fillRect/>
+                    </a:stretch>
+                  </pic:blipFill>
+                  <pic:spPr bwMode="auto">
+                    <a:xfrm>
+                      <a:off x="0" y="0"/>
+                      <a:ext cx="3312083" cy="2781300"/>
+                    </a:xfrm>
+                    <a:prstGeom prst="rect">
+                      <a:avLst/>
+                    </a:prstGeom>
+                    <a:noFill/>
+                    <a:ln>
+                      <a:noFill/>
+                    </a:ln>
+                  </pic:spPr>
+                </pic:pic>
+              </a:graphicData>
+            </a:graphic>
+          </wp:inline>
+        </w:drawing>
+      </w:r>
+    </w:p>
+    <w:p>
+      <w:pPr>
+        <w:pStyle w:val="Caption"/>
+        <w:jc w:val="center"/>
+      </w:pPr>
+      <w:r>
+        <w:lastRenderedPageBreak/>
+        <w:t xml:space="preserve">Gambar xx Form Neraca Aktiva </w:t>
+      </w:r>
+      <w:r>
+        <w:t>Inventaris</w:t>
+      </w:r>
+    </w:p>
+    <w:p>
+      <w:pPr>
+        <w:jc w:val="both"/>
+      </w:pPr>
+      <w:r>
+        <w:t xml:space="preserve">Untuk menambahkan aktiva </w:t>
+      </w:r>
+      <w:r>
+        <w:t>inventaris</w:t>
+      </w:r>
+      <w:r>
+        <w:t xml:space="preserve"> klik “add” pada sebelah tulisan piutang, lalu akan muncul </w:t>
+      </w:r>
+      <w:r>
+        <w:rPr>
+          <w:i/>
+        </w:rPr>
+        <w:t xml:space="preserve">form </w:t>
+      </w:r>
+      <w:r>
+        <w:t xml:space="preserve">untuk menambahkan data </w:t>
+      </w:r>
+      <w:r>
+        <w:t>inventaris</w:t>
+      </w:r>
+      <w:r>
+        <w:t>nya seperti  contoh gambar diatas ini, sesudah diisikan klik “insert” maka data tersebut akan masuk pada tabel yang tersedia. Jika data pada tabel tersebut dipilih maka data dapat dihapus dengan klik “delete” dan secara langsung data akan terhapu</w:t>
+      </w:r>
+      <w:r>
+        <w:t>s.</w:t>
+      </w:r>
+    </w:p>
+    <w:p>
+      <w:pPr>
+        <w:pStyle w:val="Heading2"/>
+        <w:tabs>
+          <w:tab w:val="left" w:pos="1080"/>
+        </w:tabs>
+        <w:ind w:left="360"/>
+      </w:pPr>
+      <w:r>
+        <w:t>4.5</w:t>
+      </w:r>
+      <w:r>
+        <w:t>.5</w:t>
+      </w:r>
+      <w:r>
+        <w:t xml:space="preserve"> </w:t>
+      </w:r>
+      <w:r>
+        <w:tab/>
+      </w:r>
+      <w:r>
+        <w:t xml:space="preserve">Hasil </w:t>
+      </w:r>
+      <w:r>
+        <w:t>Laporan Neraca Aktiva</w:t>
+      </w:r>
+    </w:p>
+    <w:p>
+      <w:r>
+        <w:rPr>
+          <w:noProof/>
+          <w:lang w:val="id-ID" w:eastAsia="id-ID"/>
+        </w:rPr>
+        <w:drawing>
+          <wp:inline distT="0" distB="0" distL="0" distR="0">
+            <wp:extent cx="5943600" cy="5238750"/>
+            <wp:effectExtent l="0" t="0" r="0" b="0"/>
+            <wp:docPr id="72" name="Picture 72"/>
+            <wp:cNvGraphicFramePr>
+              <a:graphicFrameLocks xmlns:a="http://schemas.openxmlformats.org/drawingml/2006/main" noChangeAspect="1"/>
+            </wp:cNvGraphicFramePr>
+            <a:graphic xmlns:a="http://schemas.openxmlformats.org/drawingml/2006/main">
+              <a:graphicData uri="http://schemas.openxmlformats.org/drawingml/2006/picture">
+                <pic:pic xmlns:pic="http://schemas.openxmlformats.org/drawingml/2006/picture">
+                  <pic:nvPicPr>
+                    <pic:cNvPr id="0" name="Picture 23"/>
+                    <pic:cNvPicPr>
+                      <a:picLocks noChangeAspect="1" noChangeArrowheads="1"/>
+                    </pic:cNvPicPr>
+                  </pic:nvPicPr>
+                  <pic:blipFill>
+                    <a:blip r:embed="rId75">
+                      <a:extLst>
+                        <a:ext uri="{28A0092B-C50C-407E-A947-70E740481C1C}">
+                          <a14:useLocalDpi xmlns:a14="http://schemas.microsoft.com/office/drawing/2010/main" val="0"/>
+                        </a:ext>
+                      </a:extLst>
+                    </a:blip>
+                    <a:srcRect/>
+                    <a:stretch>
+                      <a:fillRect/>
+                    </a:stretch>
+                  </pic:blipFill>
+                  <pic:spPr bwMode="auto">
+                    <a:xfrm>
+                      <a:off x="0" y="0"/>
+                      <a:ext cx="5943600" cy="5238750"/>
+                    </a:xfrm>
+                    <a:prstGeom prst="rect">
+                      <a:avLst/>
+                    </a:prstGeom>
+                    <a:noFill/>
+                    <a:ln>
+                      <a:noFill/>
+                    </a:ln>
+                  </pic:spPr>
+                </pic:pic>
+              </a:graphicData>
+            </a:graphic>
+          </wp:inline>
+        </w:drawing>
+      </w:r>
+    </w:p>
+    <w:p>
+      <w:pPr>
+        <w:pStyle w:val="Caption"/>
+        <w:jc w:val="center"/>
+      </w:pPr>
+      <w:r>
+        <w:t xml:space="preserve">Gambar xx </w:t>
+      </w:r>
+      <w:r>
+        <w:t>Laporan</w:t>
+      </w:r>
+      <w:r>
+        <w:t xml:space="preserve"> Neraca Aktiva </w:t>
+      </w:r>
+    </w:p>
+    <w:p>
+      <w:pPr>
+        <w:jc w:val="both"/>
+      </w:pPr>
+      <w:r>
+        <w:t>Setelah semua data telah diisikan sesuai dengan tahunnya maka neraca aktiva dapat dilihat pertanggal atau pertahunnya yang sudah diisikan dengan cara klik “show report”</w:t>
+      </w:r>
+      <w:r>
+        <w:t xml:space="preserve"> </w:t>
+      </w:r>
+      <w:r>
+        <w:t>dimana terlebih dulu pilih tangga</w:t>
+      </w:r>
+      <w:r>
+        <w:t>l yang ingin dilihat laporannya</w:t>
+      </w:r>
+      <w:r>
+        <w:t>.</w:t>
+      </w:r>
+      <w:r>
+        <w:t xml:space="preserve"> </w:t>
+      </w:r>
+      <w:r>
+        <w:t xml:space="preserve">Setelah tampilan detail laporan </w:t>
+      </w:r>
+      <w:r>
+        <w:t xml:space="preserve">neraca aktiva </w:t>
+      </w:r>
+      <w:r>
+        <w:t>keluar sesuai dengan tanggal yang diinginkan, klik tombol “icon printer” maka laporan tersebut siap dicetak.</w:t>
+      </w:r>
+    </w:p>
+    <w:p/>
+    <w:p>
+      <w:pPr>
+        <w:pStyle w:val="Heading2"/>
+        <w:tabs>
+          <w:tab w:val="left" w:pos="1080"/>
+        </w:tabs>
+        <w:ind w:left="360"/>
+      </w:pPr>
+      <w:r>
+        <w:lastRenderedPageBreak/>
+        <w:t>4.6</w:t>
+      </w:r>
+      <w:r>
+        <w:t xml:space="preserve"> </w:t>
+      </w:r>
+      <w:r>
+        <w:tab/>
+        <w:t xml:space="preserve">Laporan Neraca </w:t>
+      </w:r>
+      <w:r>
+        <w:t>Passiva</w:t>
+      </w:r>
+    </w:p>
+    <w:p/>
+    <w:p>
+      <w:pPr>
+        <w:jc w:val="both"/>
+      </w:pPr>
+    </w:p>
+    <w:p/>
+    <w:p/>
+    <w:p/>
+    <w:p/>
     <w:p/>
     <w:p/>
     <w:p/>
     <w:p/>
     <w:sectPr>
-      <w:headerReference w:type="default" r:id="rId56"/>
-      <w:footerReference w:type="default" r:id="rId57"/>
+      <w:headerReference w:type="default" r:id="rId76"/>
+      <w:footerReference w:type="default" r:id="rId77"/>
       <w:pgSz w:w="12240" w:h="15840"/>
       <w:pgMar w:top="1440" w:right="1440" w:bottom="1440" w:left="1440" w:header="720" w:footer="720" w:gutter="0"/>
       <w:cols w:space="720"/>
@@ -10859,7 +15079,7 @@
             <w:bCs/>
             <w:noProof/>
           </w:rPr>
-          <w:t>3</w:t>
+          <w:t>23</w:t>
         </w:r>
         <w:r>
           <w:rPr>
@@ -14608,7 +18828,7 @@
 </file>
 
 <file path=customXml/itemProps1.xml><?xml version="1.0" encoding="utf-8"?>
-<ds:datastoreItem xmlns:ds="http://schemas.openxmlformats.org/officeDocument/2006/customXml" ds:itemID="{F21A567F-E608-4F87-A2C7-16F44625953B}">
+<ds:datastoreItem xmlns:ds="http://schemas.openxmlformats.org/officeDocument/2006/customXml" ds:itemID="{EA853475-E5E9-4DF8-9420-65E493EA860B}">
   <ds:schemaRefs>
     <ds:schemaRef ds:uri="http://schemas.openxmlformats.org/officeDocument/2006/bibliography"/>
   </ds:schemaRefs>

--- a/trunk/dokumentasi/USER MANUAL.docx
+++ b/trunk/dokumentasi/USER MANUAL.docx
@@ -66,6 +66,7 @@
       <w:r>
         <w:rPr>
           <w:noProof/>
+          <w:lang w:val="id-ID" w:eastAsia="id-ID"/>
         </w:rPr>
         <w:drawing>
           <wp:inline distT="0" distB="0" distL="0" distR="0" wp14:anchorId="1762BA52" wp14:editId="4192AC30">
@@ -5921,6 +5922,7 @@
       <w:r>
         <w:rPr>
           <w:noProof/>
+          <w:lang w:val="id-ID" w:eastAsia="id-ID"/>
         </w:rPr>
         <w:drawing>
           <wp:inline distT="0" distB="0" distL="0" distR="0" wp14:anchorId="2EF1DD53" wp14:editId="0FC4928C">
@@ -6036,6 +6038,7 @@
       <w:r>
         <w:rPr>
           <w:noProof/>
+          <w:lang w:val="id-ID" w:eastAsia="id-ID"/>
         </w:rPr>
         <w:lastRenderedPageBreak/>
         <w:drawing>
@@ -6178,6 +6181,7 @@
       <w:r>
         <w:rPr>
           <w:noProof/>
+          <w:lang w:val="id-ID" w:eastAsia="id-ID"/>
         </w:rPr>
         <w:drawing>
           <wp:inline distT="0" distB="0" distL="0" distR="0" wp14:anchorId="336AA959" wp14:editId="1DEF8CDB">
@@ -6299,6 +6303,7 @@
       <w:r>
         <w:rPr>
           <w:noProof/>
+          <w:lang w:val="id-ID" w:eastAsia="id-ID"/>
         </w:rPr>
         <w:drawing>
           <wp:inline distT="0" distB="0" distL="0" distR="0" wp14:anchorId="09FB7904" wp14:editId="0F5E3E8F">
@@ -6601,6 +6606,7 @@
       <w:r>
         <w:rPr>
           <w:noProof/>
+          <w:lang w:val="id-ID" w:eastAsia="id-ID"/>
         </w:rPr>
         <w:drawing>
           <wp:inline distT="0" distB="0" distL="0" distR="0" wp14:anchorId="2D92BEF4" wp14:editId="71B469A9">
@@ -6683,6 +6689,7 @@
       <w:r>
         <w:rPr>
           <w:noProof/>
+          <w:lang w:val="id-ID" w:eastAsia="id-ID"/>
         </w:rPr>
         <w:drawing>
           <wp:inline distT="0" distB="0" distL="0" distR="0" wp14:anchorId="31465C20" wp14:editId="73490878">
@@ -6902,6 +6909,7 @@
       <w:r>
         <w:rPr>
           <w:noProof/>
+          <w:lang w:val="id-ID" w:eastAsia="id-ID"/>
         </w:rPr>
         <w:lastRenderedPageBreak/>
         <w:drawing>
@@ -6952,6 +6960,7 @@
       <w:r>
         <w:rPr>
           <w:noProof/>
+          <w:lang w:val="id-ID" w:eastAsia="id-ID"/>
         </w:rPr>
         <w:drawing>
           <wp:inline distT="0" distB="0" distL="0" distR="0" wp14:anchorId="198EF298" wp14:editId="1BFD7D93">
@@ -7112,6 +7121,7 @@
       <w:r>
         <w:rPr>
           <w:noProof/>
+          <w:lang w:val="id-ID" w:eastAsia="id-ID"/>
         </w:rPr>
         <w:drawing>
           <wp:inline distT="0" distB="0" distL="0" distR="0" wp14:anchorId="66C72766" wp14:editId="013F5A56">
@@ -7160,6 +7170,7 @@
       <w:r>
         <w:rPr>
           <w:noProof/>
+          <w:lang w:val="id-ID" w:eastAsia="id-ID"/>
         </w:rPr>
         <w:drawing>
           <wp:inline distT="0" distB="0" distL="0" distR="0" wp14:anchorId="76794664" wp14:editId="258E7087">
@@ -7371,6 +7382,7 @@
       <w:r>
         <w:rPr>
           <w:noProof/>
+          <w:lang w:val="id-ID" w:eastAsia="id-ID"/>
         </w:rPr>
         <w:drawing>
           <wp:inline distT="0" distB="0" distL="0" distR="0" wp14:anchorId="647FB632" wp14:editId="127D7D20">
@@ -7421,6 +7433,7 @@
       <w:r>
         <w:rPr>
           <w:noProof/>
+          <w:lang w:val="id-ID" w:eastAsia="id-ID"/>
         </w:rPr>
         <w:drawing>
           <wp:inline distT="0" distB="0" distL="0" distR="0" wp14:anchorId="7335E9BF" wp14:editId="76553C45">
@@ -7471,6 +7484,7 @@
       <w:r>
         <w:rPr>
           <w:noProof/>
+          <w:lang w:val="id-ID" w:eastAsia="id-ID"/>
         </w:rPr>
         <w:drawing>
           <wp:inline distT="0" distB="0" distL="0" distR="0" wp14:anchorId="3EF614E2" wp14:editId="018BF8A6">
@@ -7520,6 +7534,7 @@
       <w:r>
         <w:rPr>
           <w:noProof/>
+          <w:lang w:val="id-ID" w:eastAsia="id-ID"/>
         </w:rPr>
         <w:drawing>
           <wp:inline distT="0" distB="0" distL="0" distR="0" wp14:anchorId="71CEA3E9" wp14:editId="1F7316E9">
@@ -7699,6 +7714,7 @@
       <w:r>
         <w:rPr>
           <w:noProof/>
+          <w:lang w:val="id-ID" w:eastAsia="id-ID"/>
         </w:rPr>
         <w:drawing>
           <wp:inline distT="0" distB="0" distL="0" distR="0" wp14:anchorId="1D42B1DA" wp14:editId="22ADBD6E">
@@ -8015,6 +8031,7 @@
       <w:r>
         <w:rPr>
           <w:noProof/>
+          <w:lang w:val="id-ID" w:eastAsia="id-ID"/>
         </w:rPr>
         <w:lastRenderedPageBreak/>
         <w:drawing>
@@ -8065,6 +8082,7 @@
       <w:r>
         <w:rPr>
           <w:noProof/>
+          <w:lang w:val="id-ID" w:eastAsia="id-ID"/>
         </w:rPr>
         <w:drawing>
           <wp:inline distT="0" distB="0" distL="0" distR="0" wp14:anchorId="78A2DA91" wp14:editId="1AA7EEE8">
@@ -8322,6 +8340,7 @@
       <w:r>
         <w:rPr>
           <w:noProof/>
+          <w:lang w:val="id-ID" w:eastAsia="id-ID"/>
         </w:rPr>
         <w:drawing>
           <wp:inline distT="0" distB="0" distL="0" distR="0" wp14:anchorId="3784F8D9" wp14:editId="034B6A03">
@@ -8377,6 +8396,7 @@
       <w:r>
         <w:rPr>
           <w:noProof/>
+          <w:lang w:val="id-ID" w:eastAsia="id-ID"/>
         </w:rPr>
         <w:lastRenderedPageBreak/>
         <w:drawing>
@@ -8427,6 +8447,7 @@
       <w:r>
         <w:rPr>
           <w:noProof/>
+          <w:lang w:val="id-ID" w:eastAsia="id-ID"/>
         </w:rPr>
         <w:drawing>
           <wp:inline distT="0" distB="0" distL="0" distR="0" wp14:anchorId="0DC011A0" wp14:editId="1C70D030">
@@ -8637,6 +8658,7 @@
       <w:r>
         <w:rPr>
           <w:noProof/>
+          <w:lang w:val="id-ID" w:eastAsia="id-ID"/>
         </w:rPr>
         <w:drawing>
           <wp:inline distT="0" distB="0" distL="0" distR="0" wp14:anchorId="2EEF8998" wp14:editId="367E62FD">
@@ -8694,6 +8716,7 @@
       <w:r>
         <w:rPr>
           <w:noProof/>
+          <w:lang w:val="id-ID" w:eastAsia="id-ID"/>
         </w:rPr>
         <w:lastRenderedPageBreak/>
         <w:drawing>
@@ -8744,6 +8767,7 @@
       <w:r>
         <w:rPr>
           <w:noProof/>
+          <w:lang w:val="id-ID" w:eastAsia="id-ID"/>
         </w:rPr>
         <w:drawing>
           <wp:inline distT="0" distB="0" distL="0" distR="0" wp14:anchorId="71851994" wp14:editId="1A332BD1">
@@ -9011,6 +9035,7 @@
       <w:r>
         <w:rPr>
           <w:noProof/>
+          <w:lang w:val="id-ID" w:eastAsia="id-ID"/>
         </w:rPr>
         <w:drawing>
           <wp:inline distT="0" distB="0" distL="0" distR="0" wp14:anchorId="3824BDBA" wp14:editId="748F6960">
@@ -9211,6 +9236,7 @@
       <w:r>
         <w:rPr>
           <w:noProof/>
+          <w:lang w:val="id-ID" w:eastAsia="id-ID"/>
         </w:rPr>
         <w:drawing>
           <wp:inline distT="0" distB="0" distL="0" distR="0" wp14:anchorId="3CCA7BCA" wp14:editId="3EFBCE39">
@@ -9260,6 +9286,7 @@
       <w:r>
         <w:rPr>
           <w:noProof/>
+          <w:lang w:val="id-ID" w:eastAsia="id-ID"/>
         </w:rPr>
         <w:lastRenderedPageBreak/>
         <w:drawing>
@@ -9415,6 +9442,7 @@
       <w:r>
         <w:rPr>
           <w:noProof/>
+          <w:lang w:val="id-ID" w:eastAsia="id-ID"/>
         </w:rPr>
         <w:drawing>
           <wp:inline distT="0" distB="0" distL="0" distR="0" wp14:anchorId="6F2FCAB6" wp14:editId="17809A3C">
@@ -9464,6 +9492,7 @@
       <w:r>
         <w:rPr>
           <w:noProof/>
+          <w:lang w:val="id-ID" w:eastAsia="id-ID"/>
         </w:rPr>
         <w:drawing>
           <wp:inline distT="0" distB="0" distL="0" distR="0" wp14:anchorId="3BA9BBDA" wp14:editId="79985BAE">
@@ -9667,6 +9696,7 @@
       <w:r>
         <w:rPr>
           <w:noProof/>
+          <w:lang w:val="id-ID" w:eastAsia="id-ID"/>
         </w:rPr>
         <w:drawing>
           <wp:inline distT="0" distB="0" distL="0" distR="0" wp14:anchorId="650218F8" wp14:editId="1C84DE8D">
@@ -9715,6 +9745,7 @@
       <w:r>
         <w:rPr>
           <w:noProof/>
+          <w:lang w:val="id-ID" w:eastAsia="id-ID"/>
         </w:rPr>
         <w:lastRenderedPageBreak/>
         <w:drawing>
@@ -9765,6 +9796,7 @@
       <w:r>
         <w:rPr>
           <w:noProof/>
+          <w:lang w:val="id-ID" w:eastAsia="id-ID"/>
         </w:rPr>
         <w:drawing>
           <wp:inline distT="0" distB="0" distL="0" distR="0" wp14:anchorId="254D5CF3" wp14:editId="23F3924C">
@@ -9887,6 +9919,7 @@
       <w:r>
         <w:rPr>
           <w:noProof/>
+          <w:lang w:val="id-ID" w:eastAsia="id-ID"/>
         </w:rPr>
         <w:drawing>
           <wp:inline distT="0" distB="0" distL="0" distR="0" wp14:anchorId="5240340B" wp14:editId="041959F3">
@@ -10406,6 +10439,7 @@
       <w:r>
         <w:rPr>
           <w:noProof/>
+          <w:lang w:val="id-ID" w:eastAsia="id-ID"/>
         </w:rPr>
         <w:drawing>
           <wp:inline distT="0" distB="0" distL="0" distR="0" wp14:anchorId="4D8BBA47" wp14:editId="04760C57">
@@ -10455,6 +10489,7 @@
       <w:r>
         <w:rPr>
           <w:noProof/>
+          <w:lang w:val="id-ID" w:eastAsia="id-ID"/>
         </w:rPr>
         <w:drawing>
           <wp:inline distT="0" distB="0" distL="0" distR="0" wp14:anchorId="5FD539E1" wp14:editId="121A50D8">
@@ -10867,6 +10902,7 @@
       <w:r>
         <w:rPr>
           <w:noProof/>
+          <w:lang w:val="id-ID" w:eastAsia="id-ID"/>
         </w:rPr>
         <w:drawing>
           <wp:inline distT="0" distB="0" distL="0" distR="0" wp14:anchorId="3C2717A2" wp14:editId="42C2759F">
@@ -10915,6 +10951,7 @@
       <w:r>
         <w:rPr>
           <w:noProof/>
+          <w:lang w:val="id-ID" w:eastAsia="id-ID"/>
         </w:rPr>
         <w:drawing>
           <wp:inline distT="0" distB="0" distL="0" distR="0" wp14:anchorId="2FA0D6B4" wp14:editId="48598DA2">
@@ -10964,6 +11001,7 @@
       <w:r>
         <w:rPr>
           <w:noProof/>
+          <w:lang w:val="id-ID" w:eastAsia="id-ID"/>
         </w:rPr>
         <w:drawing>
           <wp:inline distT="0" distB="0" distL="0" distR="0" wp14:anchorId="19314873" wp14:editId="12B52006">
@@ -11167,6 +11205,7 @@
       <w:r>
         <w:rPr>
           <w:noProof/>
+          <w:lang w:val="id-ID" w:eastAsia="id-ID"/>
         </w:rPr>
         <w:lastRenderedPageBreak/>
         <w:drawing>
@@ -11217,6 +11256,7 @@
       <w:r>
         <w:rPr>
           <w:noProof/>
+          <w:lang w:val="id-ID" w:eastAsia="id-ID"/>
         </w:rPr>
         <w:drawing>
           <wp:inline distT="0" distB="0" distL="0" distR="0" wp14:anchorId="1D27A9DB" wp14:editId="15ABF2A7">
@@ -11514,6 +11554,7 @@
       <w:r>
         <w:rPr>
           <w:noProof/>
+          <w:lang w:val="id-ID" w:eastAsia="id-ID"/>
         </w:rPr>
         <w:drawing>
           <wp:inline distT="0" distB="0" distL="0" distR="0" wp14:anchorId="500985EA" wp14:editId="18634969">
@@ -11708,6 +11749,7 @@
       <w:r>
         <w:rPr>
           <w:noProof/>
+          <w:lang w:val="id-ID" w:eastAsia="id-ID"/>
         </w:rPr>
         <w:drawing>
           <wp:inline distT="0" distB="0" distL="0" distR="0" wp14:anchorId="279674BE" wp14:editId="52095AEA">
@@ -12095,6 +12137,7 @@
       <w:r>
         <w:rPr>
           <w:noProof/>
+          <w:lang w:val="id-ID" w:eastAsia="id-ID"/>
         </w:rPr>
         <w:lastRenderedPageBreak/>
         <w:drawing>
@@ -12145,6 +12188,7 @@
       <w:r>
         <w:rPr>
           <w:noProof/>
+          <w:lang w:val="id-ID" w:eastAsia="id-ID"/>
         </w:rPr>
         <w:drawing>
           <wp:inline distT="0" distB="0" distL="0" distR="0" wp14:anchorId="5AAE6780" wp14:editId="6FC577C2">
@@ -12343,6 +12387,7 @@
       <w:r>
         <w:rPr>
           <w:noProof/>
+          <w:lang w:val="id-ID" w:eastAsia="id-ID"/>
         </w:rPr>
         <w:drawing>
           <wp:inline distT="0" distB="0" distL="0" distR="0" wp14:anchorId="35FCDEEE" wp14:editId="41011CE3">
@@ -12405,6 +12450,7 @@
       <w:r>
         <w:rPr>
           <w:noProof/>
+          <w:lang w:val="id-ID" w:eastAsia="id-ID"/>
         </w:rPr>
         <w:lastRenderedPageBreak/>
         <w:drawing>
@@ -12572,6 +12618,7 @@
       <w:r>
         <w:rPr>
           <w:noProof/>
+          <w:lang w:val="id-ID" w:eastAsia="id-ID"/>
         </w:rPr>
         <w:drawing>
           <wp:inline distT="0" distB="0" distL="0" distR="0" wp14:anchorId="0BCEF933" wp14:editId="1E3ACBF5">
@@ -12621,6 +12668,7 @@
       <w:r>
         <w:rPr>
           <w:noProof/>
+          <w:lang w:val="id-ID" w:eastAsia="id-ID"/>
         </w:rPr>
         <w:drawing>
           <wp:inline distT="0" distB="0" distL="0" distR="0" wp14:anchorId="6C3E7530" wp14:editId="3322A1C8">
@@ -12867,6 +12915,7 @@
       <w:r>
         <w:rPr>
           <w:noProof/>
+          <w:lang w:val="id-ID" w:eastAsia="id-ID"/>
         </w:rPr>
         <w:drawing>
           <wp:inline distT="0" distB="0" distL="0" distR="0" wp14:anchorId="2E49765A" wp14:editId="534E39A1">
@@ -13105,6 +13154,7 @@
       <w:r>
         <w:rPr>
           <w:noProof/>
+          <w:lang w:val="id-ID" w:eastAsia="id-ID"/>
         </w:rPr>
         <w:lastRenderedPageBreak/>
         <w:drawing>
@@ -13273,6 +13323,7 @@
       <w:r>
         <w:rPr>
           <w:noProof/>
+          <w:lang w:val="id-ID" w:eastAsia="id-ID"/>
         </w:rPr>
         <w:drawing>
           <wp:inline distT="0" distB="0" distL="0" distR="0" wp14:anchorId="28EF9824" wp14:editId="0AAC6683">
@@ -13480,6 +13531,7 @@
       <w:r>
         <w:rPr>
           <w:noProof/>
+          <w:lang w:val="id-ID" w:eastAsia="id-ID"/>
         </w:rPr>
         <w:drawing>
           <wp:inline distT="0" distB="0" distL="0" distR="0" wp14:anchorId="12E5635E" wp14:editId="0521D456">
@@ -13836,6 +13888,7 @@
       <w:r>
         <w:rPr>
           <w:noProof/>
+          <w:lang w:val="id-ID" w:eastAsia="id-ID"/>
         </w:rPr>
         <w:drawing>
           <wp:inline distT="0" distB="0" distL="0" distR="0" wp14:anchorId="20E3E0FE" wp14:editId="613B3AE6">
@@ -14122,6 +14175,7 @@
       <w:r>
         <w:rPr>
           <w:noProof/>
+          <w:lang w:val="id-ID" w:eastAsia="id-ID"/>
         </w:rPr>
         <w:lastRenderedPageBreak/>
         <w:drawing>
@@ -14238,6 +14292,7 @@
       <w:r>
         <w:rPr>
           <w:noProof/>
+          <w:lang w:val="id-ID" w:eastAsia="id-ID"/>
         </w:rPr>
         <w:drawing>
           <wp:inline distT="0" distB="0" distL="0" distR="0" wp14:anchorId="629FBD01" wp14:editId="2522B378">
@@ -14433,8 +14488,6 @@
       <w:r>
         <w:t>4.1.5</w:t>
       </w:r>
-      <w:bookmarkStart w:id="90" w:name="_GoBack"/>
-      <w:bookmarkEnd w:id="90"/>
       <w:r>
         <w:rPr>
           <w:lang w:val="id-ID"/>
@@ -14453,6 +14506,7 @@
       <w:r>
         <w:rPr>
           <w:noProof/>
+          <w:lang w:val="id-ID" w:eastAsia="id-ID"/>
         </w:rPr>
         <w:drawing>
           <wp:inline distT="0" distB="0" distL="0" distR="0" wp14:anchorId="3F4BCFD8" wp14:editId="5A7175B9">
@@ -14608,10 +14662,10 @@
           <w:lang w:val="id-ID"/>
         </w:rPr>
       </w:pPr>
-      <w:bookmarkStart w:id="91" w:name="_Toc387133272"/>
-      <w:bookmarkStart w:id="92" w:name="_Toc387133348"/>
+      <w:bookmarkStart w:id="90" w:name="_Toc387133272"/>
+      <w:bookmarkStart w:id="91" w:name="_Toc387133348"/>
+      <w:bookmarkEnd w:id="90"/>
       <w:bookmarkEnd w:id="91"/>
-      <w:bookmarkEnd w:id="92"/>
     </w:p>
     <w:p>
       <w:pPr>
@@ -14624,14 +14678,14 @@
           <w:lang w:val="id-ID"/>
         </w:rPr>
       </w:pPr>
-      <w:bookmarkStart w:id="93" w:name="_Toc387133349"/>
+      <w:bookmarkStart w:id="92" w:name="_Toc387133349"/>
       <w:r>
         <w:rPr>
           <w:lang w:val="id-ID"/>
         </w:rPr>
         <w:t>Halaman Notifikasi Pembayaran Transaksi Penjualan</w:t>
       </w:r>
-      <w:bookmarkEnd w:id="93"/>
+      <w:bookmarkEnd w:id="92"/>
     </w:p>
     <w:p>
       <w:pPr>
@@ -14644,6 +14698,7 @@
       <w:r>
         <w:rPr>
           <w:noProof/>
+          <w:lang w:val="id-ID" w:eastAsia="id-ID"/>
         </w:rPr>
         <w:drawing>
           <wp:inline distT="0" distB="0" distL="0" distR="0" wp14:anchorId="4DBE1565" wp14:editId="10479FB5">
@@ -14873,11 +14928,8 @@
           <w:ilvl w:val="1"/>
           <w:numId w:val="1"/>
         </w:numPr>
-        <w:rPr>
-          <w:lang w:val="id-ID"/>
-        </w:rPr>
-      </w:pPr>
-      <w:bookmarkStart w:id="94" w:name="_Toc387133350"/>
+      </w:pPr>
+      <w:bookmarkStart w:id="93" w:name="_Toc387133350"/>
       <w:r>
         <w:rPr>
           <w:lang w:val="id-ID"/>
@@ -14885,6 +14937,207 @@
         <w:lastRenderedPageBreak/>
         <w:t>Halaman Manajemen Bank dan Kas</w:t>
       </w:r>
+      <w:bookmarkEnd w:id="93"/>
+    </w:p>
+    <w:p>
+      <w:r>
+        <w:rPr>
+          <w:lang w:val="id-ID"/>
+        </w:rPr>
+        <w:t xml:space="preserve">Untuk membuat </w:t>
+      </w:r>
+      <w:r>
+        <w:t xml:space="preserve">Manajemen </w:t>
+      </w:r>
+      <w:r>
+        <w:t>Bank</w:t>
+      </w:r>
+      <w:r>
+        <w:rPr>
+          <w:lang w:val="id-ID"/>
+        </w:rPr>
+        <w:t xml:space="preserve"> </w:t>
+      </w:r>
+      <w:r>
+        <w:t>dapat dilakukan dengan klik tautan “</w:t>
+      </w:r>
+      <w:r>
+        <w:t>Bank /</w:t>
+      </w:r>
+      <w:r>
+        <w:t xml:space="preserve"> Cash</w:t>
+      </w:r>
+      <w:r>
+        <w:t xml:space="preserve"> list” pada </w:t>
+      </w:r>
+      <w:r>
+        <w:rPr>
+          <w:lang w:val="id-ID"/>
+        </w:rPr>
+        <w:t xml:space="preserve">halaman </w:t>
+      </w:r>
+      <w:r>
+        <w:rPr>
+          <w:i/>
+          <w:lang w:val="id-ID"/>
+        </w:rPr>
+        <w:t xml:space="preserve">main form </w:t>
+      </w:r>
+      <w:r>
+        <w:rPr>
+          <w:lang w:val="id-ID"/>
+        </w:rPr>
+        <w:t>atau menu</w:t>
+      </w:r>
+      <w:r>
+        <w:t xml:space="preserve"> </w:t>
+      </w:r>
+      <w:r>
+        <w:t>“cash flow”</w:t>
+      </w:r>
+      <w:r>
+        <w:rPr>
+          <w:lang w:val="id-ID"/>
+        </w:rPr>
+        <w:t xml:space="preserve"> </w:t>
+      </w:r>
+      <w:r>
+        <w:rPr>
+          <w:lang w:val="id-ID"/>
+        </w:rPr>
+        <w:sym w:font="Wingdings" w:char="F0E0"/>
+      </w:r>
+      <w:r>
+        <w:rPr>
+          <w:lang w:val="id-ID"/>
+        </w:rPr>
+        <w:t xml:space="preserve"> </w:t>
+      </w:r>
+      <w:r>
+        <w:t>“</w:t>
+      </w:r>
+      <w:r>
+        <w:t>Bank/Cash</w:t>
+      </w:r>
+      <w:r>
+        <w:t xml:space="preserve">” </w:t>
+      </w:r>
+      <w:r>
+        <w:rPr>
+          <w:lang w:val="id-ID"/>
+        </w:rPr>
+        <w:t xml:space="preserve"> (shortcut alt + </w:t>
+      </w:r>
+      <w:r>
+        <w:t>f</w:t>
+      </w:r>
+      <w:r>
+        <w:rPr>
+          <w:lang w:val="id-ID"/>
+        </w:rPr>
+        <w:t xml:space="preserve"> +</w:t>
+      </w:r>
+      <w:r>
+        <w:t xml:space="preserve"> </w:t>
+      </w:r>
+      <w:r>
+        <w:t>b</w:t>
+      </w:r>
+      <w:r>
+        <w:t>)</w:t>
+      </w:r>
+      <w:r>
+        <w:rPr>
+          <w:lang w:val="id-ID"/>
+        </w:rPr>
+        <w:t>,</w:t>
+      </w:r>
+      <w:r>
+        <w:t xml:space="preserve"> pada form akan muncul nama jenis bank yaitu seperti contoh pada gambar berupa, </w:t>
+      </w:r>
+      <w:r>
+        <w:rPr>
+          <w:i/>
+        </w:rPr>
+        <w:t>Cash,</w:t>
+      </w:r>
+      <w:r>
+        <w:t xml:space="preserve"> BCA Rupiah, BCA Dollar, Mega Rupiah, Mega dollar.</w:t>
+      </w:r>
+    </w:p>
+    <w:p>
+      <w:pPr>
+        <w:jc w:val="center"/>
+      </w:pPr>
+      <w:r>
+        <w:rPr>
+          <w:noProof/>
+          <w:lang w:val="id-ID" w:eastAsia="id-ID"/>
+        </w:rPr>
+        <w:drawing>
+          <wp:inline distT="0" distB="0" distL="0" distR="0">
+            <wp:extent cx="4335911" cy="3457575"/>
+            <wp:effectExtent l="0" t="0" r="7620" b="0"/>
+            <wp:docPr id="80" name="Picture 80"/>
+            <wp:cNvGraphicFramePr>
+              <a:graphicFrameLocks xmlns:a="http://schemas.openxmlformats.org/drawingml/2006/main" noChangeAspect="1"/>
+            </wp:cNvGraphicFramePr>
+            <a:graphic xmlns:a="http://schemas.openxmlformats.org/drawingml/2006/main">
+              <a:graphicData uri="http://schemas.openxmlformats.org/drawingml/2006/picture">
+                <pic:pic xmlns:pic="http://schemas.openxmlformats.org/drawingml/2006/picture">
+                  <pic:nvPicPr>
+                    <pic:cNvPr id="0" name="Picture 3"/>
+                    <pic:cNvPicPr>
+                      <a:picLocks noChangeAspect="1" noChangeArrowheads="1"/>
+                    </pic:cNvPicPr>
+                  </pic:nvPicPr>
+                  <pic:blipFill>
+                    <a:blip r:embed="rId67">
+                      <a:extLst>
+                        <a:ext uri="{28A0092B-C50C-407E-A947-70E740481C1C}">
+                          <a14:useLocalDpi xmlns:a14="http://schemas.microsoft.com/office/drawing/2010/main" val="0"/>
+                        </a:ext>
+                      </a:extLst>
+                    </a:blip>
+                    <a:srcRect/>
+                    <a:stretch>
+                      <a:fillRect/>
+                    </a:stretch>
+                  </pic:blipFill>
+                  <pic:spPr bwMode="auto">
+                    <a:xfrm>
+                      <a:off x="0" y="0"/>
+                      <a:ext cx="4335911" cy="3457575"/>
+                    </a:xfrm>
+                    <a:prstGeom prst="rect">
+                      <a:avLst/>
+                    </a:prstGeom>
+                    <a:noFill/>
+                    <a:ln>
+                      <a:noFill/>
+                    </a:ln>
+                  </pic:spPr>
+                </pic:pic>
+              </a:graphicData>
+            </a:graphic>
+          </wp:inline>
+        </w:drawing>
+      </w:r>
+    </w:p>
+    <w:p>
+      <w:pPr>
+        <w:jc w:val="center"/>
+      </w:pPr>
+      <w:r>
+        <w:rPr>
+          <w:lang w:val="id-ID"/>
+        </w:rPr>
+        <w:t xml:space="preserve">Gambar </w:t>
+      </w:r>
+      <w:r>
+        <w:t>xx Prosedur Penambahan List Bank</w:t>
+      </w:r>
+      <w:bookmarkStart w:id="94" w:name="_GoBack"/>
       <w:bookmarkEnd w:id="94"/>
     </w:p>
     <w:p>
@@ -14930,6 +15183,9 @@
     <w:p>
       <w:pPr>
         <w:jc w:val="both"/>
+        <w:rPr>
+          <w:i/>
+        </w:rPr>
       </w:pPr>
       <w:r>
         <w:rPr>
@@ -14944,7 +15200,107 @@
         <w:rPr>
           <w:lang w:val="id-ID"/>
         </w:rPr>
-        <w:t xml:space="preserve">, isi form </w:t>
+        <w:t xml:space="preserve"> </w:t>
+      </w:r>
+      <w:r>
+        <w:t>dapat dilakukan dengan</w:t>
+      </w:r>
+      <w:r>
+        <w:t xml:space="preserve"> </w:t>
+      </w:r>
+      <w:r>
+        <w:t xml:space="preserve">klik tautan “user list” pada </w:t>
+      </w:r>
+      <w:r>
+        <w:rPr>
+          <w:lang w:val="id-ID"/>
+        </w:rPr>
+        <w:t xml:space="preserve">halaman </w:t>
+      </w:r>
+      <w:r>
+        <w:rPr>
+          <w:i/>
+          <w:lang w:val="id-ID"/>
+        </w:rPr>
+        <w:t xml:space="preserve">main form </w:t>
+      </w:r>
+      <w:r>
+        <w:rPr>
+          <w:lang w:val="id-ID"/>
+        </w:rPr>
+        <w:t>atau menu</w:t>
+      </w:r>
+      <w:r>
+        <w:t xml:space="preserve"> </w:t>
+      </w:r>
+      <w:r>
+        <w:t>administrator</w:t>
+      </w:r>
+      <w:r>
+        <w:rPr>
+          <w:lang w:val="id-ID"/>
+        </w:rPr>
+        <w:t xml:space="preserve"> </w:t>
+      </w:r>
+      <w:r>
+        <w:rPr>
+          <w:lang w:val="id-ID"/>
+        </w:rPr>
+        <w:sym w:font="Wingdings" w:char="F0E0"/>
+      </w:r>
+      <w:r>
+        <w:rPr>
+          <w:lang w:val="id-ID"/>
+        </w:rPr>
+        <w:t xml:space="preserve"> </w:t>
+      </w:r>
+      <w:r>
+        <w:t>“user l</w:t>
+      </w:r>
+      <w:r>
+        <w:t>ist</w:t>
+      </w:r>
+      <w:r>
+        <w:t xml:space="preserve">” </w:t>
+      </w:r>
+      <w:r>
+        <w:rPr>
+          <w:lang w:val="id-ID"/>
+        </w:rPr>
+        <w:t xml:space="preserve"> (shortcut alt + </w:t>
+      </w:r>
+      <w:r>
+        <w:t>a</w:t>
+      </w:r>
+      <w:r>
+        <w:rPr>
+          <w:lang w:val="id-ID"/>
+        </w:rPr>
+        <w:t xml:space="preserve"> +</w:t>
+      </w:r>
+      <w:r>
+        <w:t xml:space="preserve"> </w:t>
+      </w:r>
+      <w:r>
+        <w:t>u</w:t>
+      </w:r>
+      <w:r>
+        <w:t>)</w:t>
+      </w:r>
+      <w:r>
+        <w:rPr>
+          <w:lang w:val="id-ID"/>
+        </w:rPr>
+        <w:t>,</w:t>
+      </w:r>
+      <w:r>
+        <w:t xml:space="preserve"> kemudian</w:t>
+      </w:r>
+      <w:r>
+        <w:rPr>
+          <w:lang w:val="id-ID"/>
+        </w:rPr>
+        <w:t xml:space="preserve"> isi form </w:t>
       </w:r>
       <w:r>
         <w:rPr>
@@ -15006,9 +15362,80 @@
       </w:r>
       <w:r>
         <w:rPr>
-          <w:lang w:val="id-ID"/>
-        </w:rPr>
-        <w:t>. Kemudian klik tombol insert. Ketika Supplier baru telah sukses dibuat maka list supplier akan ter-</w:t>
+          <w:i/>
+        </w:rPr>
+        <w:t xml:space="preserve">, </w:t>
+      </w:r>
+      <w:r>
+        <w:t xml:space="preserve">tentu pada bagian Category akan terdapat pilihan sesuai dengan </w:t>
+      </w:r>
+      <w:r>
+        <w:rPr>
+          <w:i/>
+        </w:rPr>
+        <w:t xml:space="preserve">category privilage </w:t>
+      </w:r>
+      <w:r>
+        <w:t>yang telah dibuat (pada subbab 3.15)</w:t>
+      </w:r>
+      <w:r>
+        <w:rPr>
+          <w:lang w:val="id-ID"/>
+        </w:rPr>
+        <w:t xml:space="preserve">. Kemudian klik tombol </w:t>
+      </w:r>
+      <w:r>
+        <w:rPr>
+          <w:i/>
+          <w:lang w:val="id-ID"/>
+        </w:rPr>
+        <w:t>insert</w:t>
+      </w:r>
+      <w:r>
+        <w:rPr>
+          <w:i/>
+        </w:rPr>
+        <w:t xml:space="preserve"> </w:t>
+      </w:r>
+      <w:r>
+        <w:t>jika sudah selesai dilakukan penginputan</w:t>
+      </w:r>
+      <w:r>
+        <w:rPr>
+          <w:i/>
+          <w:lang w:val="id-ID"/>
+        </w:rPr>
+        <w:t>.</w:t>
+      </w:r>
+      <w:r>
+        <w:rPr>
+          <w:lang w:val="id-ID"/>
+        </w:rPr>
+        <w:t xml:space="preserve"> Ketika </w:t>
+      </w:r>
+      <w:r>
+        <w:t>admin</w:t>
+      </w:r>
+      <w:r>
+        <w:rPr>
+          <w:lang w:val="id-ID"/>
+        </w:rPr>
+        <w:t xml:space="preserve"> baru telah </w:t>
+      </w:r>
+      <w:r>
+        <w:rPr>
+          <w:lang w:val="id-ID"/>
+        </w:rPr>
+        <w:t xml:space="preserve">sukses dibuat maka list </w:t>
+      </w:r>
+      <w:r>
+        <w:t>tabel</w:t>
+      </w:r>
+      <w:r>
+        <w:rPr>
+          <w:lang w:val="id-ID"/>
+        </w:rPr>
+        <w:t xml:space="preserve"> akan ter-</w:t>
       </w:r>
       <w:r>
         <w:rPr>
@@ -15021,7 +15448,52 @@
         <w:rPr>
           <w:lang w:val="id-ID"/>
         </w:rPr>
-        <w:t xml:space="preserve"> secara otomatis.</w:t>
+        <w:t xml:space="preserve"> secara otomatis</w:t>
+      </w:r>
+      <w:r>
+        <w:t>, dan untuk meng-</w:t>
+      </w:r>
+      <w:r>
+        <w:rPr>
+          <w:i/>
+        </w:rPr>
+        <w:t xml:space="preserve">update </w:t>
+      </w:r>
+      <w:r>
+        <w:t>dapat dilakukan dengan mengklik baris tabel  yang berisi data admin yang akan diganti atau di-</w:t>
+      </w:r>
+      <w:r>
+        <w:rPr>
+          <w:i/>
+        </w:rPr>
+        <w:t>update</w:t>
+      </w:r>
+      <w:r>
+        <w:t xml:space="preserve"> dan lakukan penggantian data jika diinginkan</w:t>
+      </w:r>
+      <w:r>
+        <w:t xml:space="preserve"> lalu klik tombol </w:t>
+      </w:r>
+      <w:r>
+        <w:rPr>
+          <w:i/>
+        </w:rPr>
+        <w:t>update</w:t>
+      </w:r>
+      <w:r>
+        <w:rPr>
+          <w:lang w:val="id-ID"/>
+        </w:rPr>
+        <w:t>.</w:t>
+      </w:r>
+      <w:r>
+        <w:t xml:space="preserve"> Untuk penghapusan data dapat dilakukan secara langsung dengan memilih pada list table tersebut dan klik tombol </w:t>
+      </w:r>
+      <w:r>
+        <w:rPr>
+          <w:i/>
+        </w:rPr>
+        <w:t>delete.</w:t>
       </w:r>
     </w:p>
     <w:p>
@@ -15031,7 +15503,9 @@
       <w:r>
         <w:rPr>
           <w:noProof/>
-        </w:rPr>
+          <w:lang w:val="id-ID" w:eastAsia="id-ID"/>
+        </w:rPr>
+        <w:lastRenderedPageBreak/>
         <w:drawing>
           <wp:inline distT="0" distB="0" distL="0" distR="0" wp14:anchorId="7D5653E1" wp14:editId="73DCC8FC">
             <wp:extent cx="3789830" cy="2895600"/>
@@ -15050,7 +15524,7 @@
                     </pic:cNvPicPr>
                   </pic:nvPicPr>
                   <pic:blipFill>
-                    <a:blip r:embed="rId67">
+                    <a:blip r:embed="rId68">
                       <a:extLst>
                         <a:ext uri="{28A0092B-C50C-407E-A947-70E740481C1C}">
                           <a14:useLocalDpi xmlns:a14="http://schemas.microsoft.com/office/drawing/2010/main" val="0"/>
@@ -15089,6 +15563,7 @@
       <w:r>
         <w:rPr>
           <w:noProof/>
+          <w:lang w:val="id-ID" w:eastAsia="id-ID"/>
         </w:rPr>
         <w:drawing>
           <wp:inline distT="0" distB="0" distL="0" distR="0" wp14:anchorId="78175B1D" wp14:editId="330F5335">
@@ -15108,7 +15583,7 @@
                     </pic:cNvPicPr>
                   </pic:nvPicPr>
                   <pic:blipFill>
-                    <a:blip r:embed="rId68">
+                    <a:blip r:embed="rId69">
                       <a:extLst>
                         <a:ext uri="{28A0092B-C50C-407E-A947-70E740481C1C}">
                           <a14:useLocalDpi xmlns:a14="http://schemas.microsoft.com/office/drawing/2010/main" val="0"/>
@@ -15152,12 +15627,6 @@
         <w:t>Penambahan Manajemen User</w:t>
       </w:r>
     </w:p>
-    <w:p/>
-    <w:p>
-      <w:pPr>
-        <w:jc w:val="center"/>
-      </w:pPr>
-    </w:p>
     <w:p>
       <w:pPr>
         <w:pStyle w:val="Heading2"/>
@@ -15166,7 +15635,7 @@
           <w:numId w:val="1"/>
         </w:numPr>
         <w:rPr>
-          <w:lang w:val="id-ID"/>
+          <w:i/>
         </w:rPr>
       </w:pPr>
       <w:bookmarkStart w:id="97" w:name="_Toc387133353"/>
@@ -15174,17 +15643,344 @@
         <w:rPr>
           <w:lang w:val="id-ID"/>
         </w:rPr>
+        <w:t>Halaman Manajemen Autorisasi/</w:t>
+      </w:r>
+      <w:r>
+        <w:rPr>
+          <w:i/>
+          <w:lang w:val="id-ID"/>
+        </w:rPr>
+        <w:t>Privilege</w:t>
+      </w:r>
+      <w:bookmarkEnd w:id="97"/>
+    </w:p>
+    <w:p>
+      <w:pPr>
+        <w:jc w:val="both"/>
+        <w:rPr>
+          <w:i/>
+        </w:rPr>
+      </w:pPr>
+      <w:r>
+        <w:rPr>
+          <w:lang w:val="id-ID"/>
+        </w:rPr>
+        <w:t xml:space="preserve">Untuk membuat </w:t>
+      </w:r>
+      <w:r>
+        <w:t>Ma</w:t>
+      </w:r>
+      <w:r>
+        <w:t>najemen Autorisasi</w:t>
+      </w:r>
+      <w:r>
+        <w:rPr>
+          <w:lang w:val="id-ID"/>
+        </w:rPr>
+        <w:t xml:space="preserve"> </w:t>
+      </w:r>
+      <w:r>
+        <w:t>dapat dilakukan dengan klik tautan “</w:t>
+      </w:r>
+      <w:r>
+        <w:t>Privilage List</w:t>
+      </w:r>
+      <w:r>
+        <w:t xml:space="preserve">” pada </w:t>
+      </w:r>
+      <w:r>
+        <w:rPr>
+          <w:lang w:val="id-ID"/>
+        </w:rPr>
+        <w:t xml:space="preserve">halaman </w:t>
+      </w:r>
+      <w:r>
+        <w:rPr>
+          <w:i/>
+          <w:lang w:val="id-ID"/>
+        </w:rPr>
+        <w:t xml:space="preserve">main form </w:t>
+      </w:r>
+      <w:r>
+        <w:rPr>
+          <w:lang w:val="id-ID"/>
+        </w:rPr>
+        <w:t>atau menu</w:t>
+      </w:r>
+      <w:r>
+        <w:t xml:space="preserve"> administrator</w:t>
+      </w:r>
+      <w:r>
+        <w:rPr>
+          <w:lang w:val="id-ID"/>
+        </w:rPr>
+        <w:t xml:space="preserve"> </w:t>
+      </w:r>
+      <w:r>
+        <w:rPr>
+          <w:lang w:val="id-ID"/>
+        </w:rPr>
+        <w:sym w:font="Wingdings" w:char="F0E0"/>
+      </w:r>
+      <w:r>
+        <w:rPr>
+          <w:lang w:val="id-ID"/>
+        </w:rPr>
+        <w:t xml:space="preserve"> </w:t>
+      </w:r>
+      <w:r>
+        <w:t>“</w:t>
+      </w:r>
+      <w:r>
+        <w:t>privilage</w:t>
+      </w:r>
+      <w:r>
+        <w:t xml:space="preserve"> list” </w:t>
+      </w:r>
+      <w:r>
+        <w:rPr>
+          <w:lang w:val="id-ID"/>
+        </w:rPr>
+        <w:t xml:space="preserve"> (shortcut alt + </w:t>
+      </w:r>
+      <w:r>
+        <w:t>a</w:t>
+      </w:r>
+      <w:r>
+        <w:rPr>
+          <w:lang w:val="id-ID"/>
+        </w:rPr>
+        <w:t xml:space="preserve"> +</w:t>
+      </w:r>
+      <w:r>
+        <w:t xml:space="preserve"> </w:t>
+      </w:r>
+      <w:r>
+        <w:t>p</w:t>
+      </w:r>
+      <w:r>
+        <w:t>)</w:t>
+      </w:r>
+      <w:r>
+        <w:rPr>
+          <w:lang w:val="id-ID"/>
+        </w:rPr>
+        <w:t>,</w:t>
+      </w:r>
+      <w:r>
+        <w:t xml:space="preserve"> kemudian</w:t>
+      </w:r>
+      <w:r>
+        <w:rPr>
+          <w:lang w:val="id-ID"/>
+        </w:rPr>
+        <w:t xml:space="preserve"> isi form </w:t>
+      </w:r>
+      <w:r>
+        <w:rPr>
+          <w:i/>
+          <w:lang w:val="id-ID"/>
+        </w:rPr>
+        <w:t>name</w:t>
+      </w:r>
+      <w:r>
+        <w:rPr>
+          <w:i/>
+        </w:rPr>
+        <w:t xml:space="preserve"> </w:t>
+      </w:r>
+      <w:r>
+        <w:t xml:space="preserve">sebagai petunjuk dari nama </w:t>
+      </w:r>
+      <w:r>
+        <w:rPr>
+          <w:i/>
+        </w:rPr>
+        <w:t xml:space="preserve">category </w:t>
+      </w:r>
+      <w:r>
+        <w:t>untuk autorisasinya</w:t>
+      </w:r>
+      <w:r>
+        <w:t xml:space="preserve"> dan centang setiap autorisasi yang diperlukan</w:t>
+      </w:r>
+      <w:r>
+        <w:rPr>
+          <w:lang w:val="id-ID"/>
+        </w:rPr>
+        <w:t xml:space="preserve">. Kemudian klik tombol </w:t>
+      </w:r>
+      <w:r>
+        <w:rPr>
+          <w:i/>
+          <w:lang w:val="id-ID"/>
+        </w:rPr>
+        <w:t>insert.</w:t>
+      </w:r>
+      <w:r>
+        <w:rPr>
+          <w:lang w:val="id-ID"/>
+        </w:rPr>
+        <w:t xml:space="preserve"> Ketika </w:t>
+      </w:r>
+      <w:r>
+        <w:t>Autorisasi</w:t>
+      </w:r>
+      <w:r>
+        <w:rPr>
+          <w:lang w:val="id-ID"/>
+        </w:rPr>
+        <w:t xml:space="preserve"> baru</w:t>
+      </w:r>
+      <w:r>
+        <w:rPr>
+          <w:lang w:val="id-ID"/>
+        </w:rPr>
+        <w:t xml:space="preserve"> telah sukses dibuat maka list </w:t>
+      </w:r>
+      <w:r>
+        <w:t>tabel</w:t>
+      </w:r>
+      <w:r>
+        <w:rPr>
+          <w:lang w:val="id-ID"/>
+        </w:rPr>
+        <w:t xml:space="preserve"> akan ter-</w:t>
+      </w:r>
+      <w:r>
+        <w:rPr>
+          <w:i/>
+          <w:lang w:val="id-ID"/>
+        </w:rPr>
+        <w:t xml:space="preserve">update </w:t>
+      </w:r>
+      <w:r>
+        <w:rPr>
+          <w:lang w:val="id-ID"/>
+        </w:rPr>
+        <w:t xml:space="preserve"> secara otomatis</w:t>
+      </w:r>
+      <w:r>
+        <w:t>, dan untuk meng-</w:t>
+      </w:r>
+      <w:r>
+        <w:rPr>
+          <w:i/>
+        </w:rPr>
+        <w:t xml:space="preserve">update </w:t>
+      </w:r>
+      <w:r>
+        <w:t xml:space="preserve">dapat dilakukan dengan mengklik baris tabel </w:t>
+      </w:r>
+      <w:r>
+        <w:t xml:space="preserve"> yang berisi data nama autorisasi</w:t>
+      </w:r>
+      <w:r>
+        <w:t xml:space="preserve"> yang akan diganti atau di-</w:t>
+      </w:r>
+      <w:r>
+        <w:rPr>
+          <w:i/>
+        </w:rPr>
+        <w:t>update</w:t>
+      </w:r>
+      <w:r>
+        <w:t xml:space="preserve"> dan lakukan penggantian data jika diinginkan lalu klik tombol </w:t>
+      </w:r>
+      <w:r>
+        <w:rPr>
+          <w:i/>
+        </w:rPr>
+        <w:t>update</w:t>
+      </w:r>
+      <w:r>
+        <w:rPr>
+          <w:lang w:val="id-ID"/>
+        </w:rPr>
+        <w:t>.</w:t>
+      </w:r>
+      <w:r>
+        <w:t xml:space="preserve"> Untuk penghapusan data dapat dilakukan secara langsung dengan memilih pada list table tersebut dan klik tombol </w:t>
+      </w:r>
+      <w:r>
+        <w:rPr>
+          <w:i/>
+        </w:rPr>
+        <w:t>delete.</w:t>
+      </w:r>
+    </w:p>
+    <w:p/>
+    <w:p>
+      <w:pPr>
+        <w:jc w:val="center"/>
+      </w:pPr>
+      <w:r>
+        <w:rPr>
+          <w:noProof/>
+          <w:lang w:val="id-ID" w:eastAsia="id-ID"/>
+        </w:rPr>
         <w:lastRenderedPageBreak/>
-        <w:t>Halaman Manajemen Autorisasi/</w:t>
-      </w:r>
-      <w:r>
-        <w:rPr>
-          <w:i/>
-          <w:lang w:val="id-ID"/>
-        </w:rPr>
-        <w:t>Privilege</w:t>
-      </w:r>
-      <w:bookmarkEnd w:id="97"/>
+        <w:drawing>
+          <wp:inline distT="0" distB="0" distL="0" distR="0">
+            <wp:extent cx="3710172" cy="2895600"/>
+            <wp:effectExtent l="0" t="0" r="5080" b="0"/>
+            <wp:docPr id="78" name="Picture 78"/>
+            <wp:cNvGraphicFramePr>
+              <a:graphicFrameLocks xmlns:a="http://schemas.openxmlformats.org/drawingml/2006/main" noChangeAspect="1"/>
+            </wp:cNvGraphicFramePr>
+            <a:graphic xmlns:a="http://schemas.openxmlformats.org/drawingml/2006/main">
+              <a:graphicData uri="http://schemas.openxmlformats.org/drawingml/2006/picture">
+                <pic:pic xmlns:pic="http://schemas.openxmlformats.org/drawingml/2006/picture">
+                  <pic:nvPicPr>
+                    <pic:cNvPr id="0" name="Picture 1"/>
+                    <pic:cNvPicPr>
+                      <a:picLocks noChangeAspect="1" noChangeArrowheads="1"/>
+                    </pic:cNvPicPr>
+                  </pic:nvPicPr>
+                  <pic:blipFill>
+                    <a:blip r:embed="rId70">
+                      <a:extLst>
+                        <a:ext uri="{28A0092B-C50C-407E-A947-70E740481C1C}">
+                          <a14:useLocalDpi xmlns:a14="http://schemas.microsoft.com/office/drawing/2010/main" val="0"/>
+                        </a:ext>
+                      </a:extLst>
+                    </a:blip>
+                    <a:srcRect/>
+                    <a:stretch>
+                      <a:fillRect/>
+                    </a:stretch>
+                  </pic:blipFill>
+                  <pic:spPr bwMode="auto">
+                    <a:xfrm>
+                      <a:off x="0" y="0"/>
+                      <a:ext cx="3713922" cy="2898526"/>
+                    </a:xfrm>
+                    <a:prstGeom prst="rect">
+                      <a:avLst/>
+                    </a:prstGeom>
+                    <a:noFill/>
+                    <a:ln>
+                      <a:noFill/>
+                    </a:ln>
+                  </pic:spPr>
+                </pic:pic>
+              </a:graphicData>
+            </a:graphic>
+          </wp:inline>
+        </w:drawing>
+      </w:r>
+    </w:p>
+    <w:p>
+      <w:pPr>
+        <w:pStyle w:val="Caption"/>
+        <w:jc w:val="center"/>
+      </w:pPr>
+      <w:r>
+        <w:t xml:space="preserve">Gambar xx Prosedur Penambahan Manajemen </w:t>
+      </w:r>
+      <w:r>
+        <w:t>Autorisasi</w:t>
+      </w:r>
     </w:p>
     <w:p>
       <w:pPr>
@@ -15194,7 +15990,7 @@
           <w:numId w:val="1"/>
         </w:numPr>
         <w:rPr>
-          <w:lang w:val="id-ID"/>
+          <w:i/>
         </w:rPr>
       </w:pPr>
       <w:bookmarkStart w:id="98" w:name="_Toc387133354"/>
@@ -15212,6 +16008,235 @@
         <w:t>Owner Info)</w:t>
       </w:r>
       <w:bookmarkEnd w:id="98"/>
+    </w:p>
+    <w:p>
+      <w:r>
+        <w:rPr>
+          <w:lang w:val="id-ID"/>
+        </w:rPr>
+        <w:t xml:space="preserve">Untuk membuat </w:t>
+      </w:r>
+      <w:r>
+        <w:t>Manajemen</w:t>
+      </w:r>
+      <w:r>
+        <w:t xml:space="preserve"> idenditas perusahaan</w:t>
+      </w:r>
+      <w:r>
+        <w:rPr>
+          <w:lang w:val="id-ID"/>
+        </w:rPr>
+        <w:t xml:space="preserve"> </w:t>
+      </w:r>
+      <w:r>
+        <w:t>dapat dilakukan dengan klik tautan “</w:t>
+      </w:r>
+      <w:r>
+        <w:t>Owner info</w:t>
+      </w:r>
+      <w:r>
+        <w:t xml:space="preserve">” pada </w:t>
+      </w:r>
+      <w:r>
+        <w:rPr>
+          <w:lang w:val="id-ID"/>
+        </w:rPr>
+        <w:t xml:space="preserve">halaman </w:t>
+      </w:r>
+      <w:r>
+        <w:rPr>
+          <w:i/>
+          <w:lang w:val="id-ID"/>
+        </w:rPr>
+        <w:t xml:space="preserve">main form </w:t>
+      </w:r>
+      <w:r>
+        <w:rPr>
+          <w:lang w:val="id-ID"/>
+        </w:rPr>
+        <w:t>atau menu</w:t>
+      </w:r>
+      <w:r>
+        <w:t xml:space="preserve"> administrator</w:t>
+      </w:r>
+      <w:r>
+        <w:rPr>
+          <w:lang w:val="id-ID"/>
+        </w:rPr>
+        <w:t xml:space="preserve"> </w:t>
+      </w:r>
+      <w:r>
+        <w:rPr>
+          <w:lang w:val="id-ID"/>
+        </w:rPr>
+        <w:sym w:font="Wingdings" w:char="F0E0"/>
+      </w:r>
+      <w:r>
+        <w:rPr>
+          <w:lang w:val="id-ID"/>
+        </w:rPr>
+        <w:t xml:space="preserve"> </w:t>
+      </w:r>
+      <w:r>
+        <w:t>“owner info</w:t>
+      </w:r>
+      <w:r>
+        <w:t xml:space="preserve">” </w:t>
+      </w:r>
+      <w:r>
+        <w:rPr>
+          <w:lang w:val="id-ID"/>
+        </w:rPr>
+        <w:t xml:space="preserve"> (shortcut alt + </w:t>
+      </w:r>
+      <w:r>
+        <w:t>a</w:t>
+      </w:r>
+      <w:r>
+        <w:rPr>
+          <w:lang w:val="id-ID"/>
+        </w:rPr>
+        <w:t xml:space="preserve"> +</w:t>
+      </w:r>
+      <w:r>
+        <w:t xml:space="preserve"> </w:t>
+      </w:r>
+      <w:r>
+        <w:t>o</w:t>
+      </w:r>
+      <w:r>
+        <w:t>)</w:t>
+      </w:r>
+      <w:r>
+        <w:rPr>
+          <w:lang w:val="id-ID"/>
+        </w:rPr>
+        <w:t>,</w:t>
+      </w:r>
+      <w:r>
+        <w:t xml:space="preserve"> kemudian</w:t>
+      </w:r>
+      <w:r>
+        <w:rPr>
+          <w:lang w:val="id-ID"/>
+        </w:rPr>
+        <w:t xml:space="preserve"> isi form</w:t>
+      </w:r>
+      <w:r>
+        <w:t xml:space="preserve"> </w:t>
+      </w:r>
+      <w:r>
+        <w:rPr>
+          <w:i/>
+        </w:rPr>
+        <w:t>name, company name, phone, fax, a</w:t>
+      </w:r>
+      <w:r>
+        <w:rPr>
+          <w:i/>
+        </w:rPr>
+        <w:t>ddress, city, postal code, npwp</w:t>
+      </w:r>
+      <w:r>
+        <w:rPr>
+          <w:i/>
+        </w:rPr>
+        <w:t xml:space="preserve">, </w:t>
+      </w:r>
+      <w:r>
+        <w:t xml:space="preserve"> jika sudah diisikan klik tombol </w:t>
+      </w:r>
+      <w:r>
+        <w:rPr>
+          <w:i/>
+        </w:rPr>
+        <w:t xml:space="preserve">update </w:t>
+      </w:r>
+      <w:r>
+        <w:t>untuk mengganti data yang ada dari data yang lama.</w:t>
+      </w:r>
+    </w:p>
+    <w:p>
+      <w:pPr>
+        <w:jc w:val="center"/>
+      </w:pPr>
+      <w:r>
+        <w:rPr>
+          <w:noProof/>
+          <w:lang w:val="id-ID" w:eastAsia="id-ID"/>
+        </w:rPr>
+        <w:drawing>
+          <wp:inline distT="0" distB="0" distL="0" distR="0">
+            <wp:extent cx="4600575" cy="2506724"/>
+            <wp:effectExtent l="0" t="0" r="0" b="8255"/>
+            <wp:docPr id="79" name="Picture 79"/>
+            <wp:cNvGraphicFramePr>
+              <a:graphicFrameLocks xmlns:a="http://schemas.openxmlformats.org/drawingml/2006/main" noChangeAspect="1"/>
+            </wp:cNvGraphicFramePr>
+            <a:graphic xmlns:a="http://schemas.openxmlformats.org/drawingml/2006/main">
+              <a:graphicData uri="http://schemas.openxmlformats.org/drawingml/2006/picture">
+                <pic:pic xmlns:pic="http://schemas.openxmlformats.org/drawingml/2006/picture">
+                  <pic:nvPicPr>
+                    <pic:cNvPr id="0" name="Picture 2"/>
+                    <pic:cNvPicPr>
+                      <a:picLocks noChangeAspect="1" noChangeArrowheads="1"/>
+                    </pic:cNvPicPr>
+                  </pic:nvPicPr>
+                  <pic:blipFill>
+                    <a:blip r:embed="rId71">
+                      <a:extLst>
+                        <a:ext uri="{28A0092B-C50C-407E-A947-70E740481C1C}">
+                          <a14:useLocalDpi xmlns:a14="http://schemas.microsoft.com/office/drawing/2010/main" val="0"/>
+                        </a:ext>
+                      </a:extLst>
+                    </a:blip>
+                    <a:srcRect/>
+                    <a:stretch>
+                      <a:fillRect/>
+                    </a:stretch>
+                  </pic:blipFill>
+                  <pic:spPr bwMode="auto">
+                    <a:xfrm>
+                      <a:off x="0" y="0"/>
+                      <a:ext cx="4600575" cy="2506724"/>
+                    </a:xfrm>
+                    <a:prstGeom prst="rect">
+                      <a:avLst/>
+                    </a:prstGeom>
+                    <a:noFill/>
+                    <a:ln>
+                      <a:noFill/>
+                    </a:ln>
+                  </pic:spPr>
+                </pic:pic>
+              </a:graphicData>
+            </a:graphic>
+          </wp:inline>
+        </w:drawing>
+      </w:r>
+    </w:p>
+    <w:p>
+      <w:pPr>
+        <w:pStyle w:val="Caption"/>
+        <w:jc w:val="center"/>
+      </w:pPr>
+      <w:r>
+        <w:t xml:space="preserve">Gambar xx Prosedur </w:t>
+      </w:r>
+      <w:r>
+        <w:t xml:space="preserve">Penggantian </w:t>
+      </w:r>
+      <w:r>
+        <w:t xml:space="preserve">Manajemen </w:t>
+      </w:r>
+      <w:r>
+        <w:t>Idenditas Perusahaan</w:t>
+      </w:r>
+    </w:p>
+    <w:p>
+      <w:pPr>
+        <w:jc w:val="center"/>
+      </w:pPr>
     </w:p>
     <w:p>
       <w:pPr>
@@ -15229,6 +16254,7 @@
         <w:rPr>
           <w:lang w:val="id-ID"/>
         </w:rPr>
+        <w:lastRenderedPageBreak/>
         <w:t>Fitur Backup &amp; Restore Database</w:t>
       </w:r>
       <w:bookmarkEnd w:id="99"/>
@@ -15313,6 +16339,7 @@
       <w:r>
         <w:rPr>
           <w:noProof/>
+          <w:lang w:val="id-ID" w:eastAsia="id-ID"/>
         </w:rPr>
         <w:drawing>
           <wp:inline distT="0" distB="0" distL="0" distR="0" wp14:anchorId="14F9C90E" wp14:editId="4DA2E771">
@@ -15332,7 +16359,7 @@
                     </pic:cNvPicPr>
                   </pic:nvPicPr>
                   <pic:blipFill>
-                    <a:blip r:embed="rId69">
+                    <a:blip r:embed="rId72">
                       <a:extLst>
                         <a:ext uri="{28A0092B-C50C-407E-A947-70E740481C1C}">
                           <a14:useLocalDpi xmlns:a14="http://schemas.microsoft.com/office/drawing/2010/main" val="0"/>
@@ -15601,7 +16628,6 @@
       </w:pPr>
       <w:bookmarkStart w:id="102" w:name="_Toc387133358"/>
       <w:r>
-        <w:lastRenderedPageBreak/>
         <w:t>Laporan</w:t>
       </w:r>
       <w:bookmarkEnd w:id="102"/>
@@ -15706,6 +16732,7 @@
       </w:pPr>
       <w:bookmarkStart w:id="104" w:name="_Toc387133360"/>
       <w:r>
+        <w:lastRenderedPageBreak/>
         <w:t xml:space="preserve">4.1.1 </w:t>
       </w:r>
       <w:r>
@@ -15727,6 +16754,7 @@
       <w:r>
         <w:rPr>
           <w:noProof/>
+          <w:lang w:val="id-ID" w:eastAsia="id-ID"/>
         </w:rPr>
         <w:drawing>
           <wp:inline distT="0" distB="0" distL="0" distR="0" wp14:anchorId="4330A029" wp14:editId="3B7D1C90">
@@ -15746,7 +16774,7 @@
                     </pic:cNvPicPr>
                   </pic:nvPicPr>
                   <pic:blipFill>
-                    <a:blip r:embed="rId70">
+                    <a:blip r:embed="rId73">
                       <a:extLst>
                         <a:ext uri="{28A0092B-C50C-407E-A947-70E740481C1C}">
                           <a14:useLocalDpi xmlns:a14="http://schemas.microsoft.com/office/drawing/2010/main" val="0"/>
@@ -16015,7 +17043,6 @@
       </w:pPr>
       <w:bookmarkStart w:id="105" w:name="_Toc387133361"/>
       <w:r>
-        <w:lastRenderedPageBreak/>
         <w:t>4.1.</w:t>
       </w:r>
       <w:r>
@@ -16048,6 +17075,7 @@
       <w:r>
         <w:rPr>
           <w:noProof/>
+          <w:lang w:val="id-ID" w:eastAsia="id-ID"/>
         </w:rPr>
         <w:drawing>
           <wp:inline distT="0" distB="0" distL="0" distR="0" wp14:anchorId="4A713F11" wp14:editId="758D52E7">
@@ -16067,7 +17095,7 @@
                     </pic:cNvPicPr>
                   </pic:nvPicPr>
                   <pic:blipFill>
-                    <a:blip r:embed="rId71">
+                    <a:blip r:embed="rId74">
                       <a:extLst>
                         <a:ext uri="{28A0092B-C50C-407E-A947-70E740481C1C}">
                           <a14:useLocalDpi xmlns:a14="http://schemas.microsoft.com/office/drawing/2010/main" val="0"/>
@@ -16105,6 +17133,7 @@
         <w:jc w:val="center"/>
       </w:pPr>
       <w:r>
+        <w:lastRenderedPageBreak/>
         <w:t>Gambar xx  Laporan Transaksi Penjualan</w:t>
       </w:r>
     </w:p>
@@ -16215,6 +17244,7 @@
       <w:r>
         <w:rPr>
           <w:noProof/>
+          <w:lang w:val="id-ID" w:eastAsia="id-ID"/>
         </w:rPr>
         <w:drawing>
           <wp:inline distT="0" distB="0" distL="0" distR="0" wp14:anchorId="700FE468" wp14:editId="2CBA5395">
@@ -16234,7 +17264,7 @@
                     </pic:cNvPicPr>
                   </pic:nvPicPr>
                   <pic:blipFill>
-                    <a:blip r:embed="rId72" cstate="print">
+                    <a:blip r:embed="rId75" cstate="print">
                       <a:extLst>
                         <a:ext uri="{28A0092B-C50C-407E-A947-70E740481C1C}">
                           <a14:useLocalDpi xmlns:a14="http://schemas.microsoft.com/office/drawing/2010/main" val="0"/>
@@ -16361,7 +17391,6 @@
       </w:pPr>
       <w:bookmarkStart w:id="107" w:name="_Toc387133363"/>
       <w:r>
-        <w:lastRenderedPageBreak/>
         <w:t>4.1.</w:t>
       </w:r>
       <w:r>
@@ -16389,6 +17418,7 @@
       <w:r>
         <w:rPr>
           <w:noProof/>
+          <w:lang w:val="id-ID" w:eastAsia="id-ID"/>
         </w:rPr>
         <w:drawing>
           <wp:inline distT="0" distB="0" distL="0" distR="0" wp14:anchorId="1500E7E0" wp14:editId="5ECC2DD3">
@@ -16408,7 +17438,7 @@
                     </pic:cNvPicPr>
                   </pic:nvPicPr>
                   <pic:blipFill>
-                    <a:blip r:embed="rId73" cstate="print">
+                    <a:blip r:embed="rId76" cstate="print">
                       <a:extLst>
                         <a:ext uri="{28A0092B-C50C-407E-A947-70E740481C1C}">
                           <a14:useLocalDpi xmlns:a14="http://schemas.microsoft.com/office/drawing/2010/main" val="0"/>
@@ -16447,7 +17477,9 @@
       <w:r>
         <w:rPr>
           <w:noProof/>
-        </w:rPr>
+          <w:lang w:val="id-ID" w:eastAsia="id-ID"/>
+        </w:rPr>
+        <w:lastRenderedPageBreak/>
         <w:drawing>
           <wp:inline distT="0" distB="0" distL="0" distR="0" wp14:anchorId="052E0563" wp14:editId="51915EB6">
             <wp:extent cx="4895850" cy="3442026"/>
@@ -16466,7 +17498,7 @@
                     </pic:cNvPicPr>
                   </pic:nvPicPr>
                   <pic:blipFill>
-                    <a:blip r:embed="rId74" cstate="print">
+                    <a:blip r:embed="rId77" cstate="print">
                       <a:extLst>
                         <a:ext uri="{28A0092B-C50C-407E-A947-70E740481C1C}">
                           <a14:useLocalDpi xmlns:a14="http://schemas.microsoft.com/office/drawing/2010/main" val="0"/>
@@ -16645,6 +17677,7 @@
       <w:r>
         <w:rPr>
           <w:noProof/>
+          <w:lang w:val="id-ID" w:eastAsia="id-ID"/>
         </w:rPr>
         <w:drawing>
           <wp:inline distT="0" distB="0" distL="0" distR="0" wp14:anchorId="4AC35A6F" wp14:editId="43713296">
@@ -16664,7 +17697,7 @@
                     </pic:cNvPicPr>
                   </pic:nvPicPr>
                   <pic:blipFill>
-                    <a:blip r:embed="rId75">
+                    <a:blip r:embed="rId78">
                       <a:extLst>
                         <a:ext uri="{28A0092B-C50C-407E-A947-70E740481C1C}">
                           <a14:useLocalDpi xmlns:a14="http://schemas.microsoft.com/office/drawing/2010/main" val="0"/>
@@ -16846,6 +17879,7 @@
       <w:r>
         <w:rPr>
           <w:noProof/>
+          <w:lang w:val="id-ID" w:eastAsia="id-ID"/>
         </w:rPr>
         <w:drawing>
           <wp:inline distT="0" distB="0" distL="0" distR="0" wp14:anchorId="1235F7B1" wp14:editId="3B6C0543">
@@ -16865,7 +17899,7 @@
                     </pic:cNvPicPr>
                   </pic:nvPicPr>
                   <pic:blipFill>
-                    <a:blip r:embed="rId76" cstate="print">
+                    <a:blip r:embed="rId79" cstate="print">
                       <a:extLst>
                         <a:ext uri="{28A0092B-C50C-407E-A947-70E740481C1C}">
                           <a14:useLocalDpi xmlns:a14="http://schemas.microsoft.com/office/drawing/2010/main" val="0"/>
@@ -17182,6 +18216,7 @@
       <w:r>
         <w:rPr>
           <w:noProof/>
+          <w:lang w:val="id-ID" w:eastAsia="id-ID"/>
         </w:rPr>
         <w:drawing>
           <wp:inline distT="0" distB="0" distL="0" distR="0" wp14:anchorId="0F6C76B4" wp14:editId="4F127F54">
@@ -17201,7 +18236,7 @@
                     </pic:cNvPicPr>
                   </pic:nvPicPr>
                   <pic:blipFill>
-                    <a:blip r:embed="rId77">
+                    <a:blip r:embed="rId80">
                       <a:extLst>
                         <a:ext uri="{28A0092B-C50C-407E-A947-70E740481C1C}">
                           <a14:useLocalDpi xmlns:a14="http://schemas.microsoft.com/office/drawing/2010/main" val="0"/>
@@ -17341,6 +18376,7 @@
       <w:r>
         <w:rPr>
           <w:noProof/>
+          <w:lang w:val="id-ID" w:eastAsia="id-ID"/>
         </w:rPr>
         <w:drawing>
           <wp:inline distT="0" distB="0" distL="0" distR="0" wp14:anchorId="1FFC17F0" wp14:editId="252F24FD">
@@ -17360,7 +18396,7 @@
                     </pic:cNvPicPr>
                   </pic:nvPicPr>
                   <pic:blipFill>
-                    <a:blip r:embed="rId78">
+                    <a:blip r:embed="rId81">
                       <a:extLst>
                         <a:ext uri="{28A0092B-C50C-407E-A947-70E740481C1C}">
                           <a14:useLocalDpi xmlns:a14="http://schemas.microsoft.com/office/drawing/2010/main" val="0"/>
@@ -17678,6 +18714,7 @@
       <w:r>
         <w:rPr>
           <w:noProof/>
+          <w:lang w:val="id-ID" w:eastAsia="id-ID"/>
         </w:rPr>
         <w:drawing>
           <wp:inline distT="0" distB="0" distL="0" distR="0" wp14:anchorId="0234FF05" wp14:editId="462801C3">
@@ -17697,7 +18734,7 @@
                     </pic:cNvPicPr>
                   </pic:nvPicPr>
                   <pic:blipFill>
-                    <a:blip r:embed="rId79">
+                    <a:blip r:embed="rId82">
                       <a:extLst>
                         <a:ext uri="{28A0092B-C50C-407E-A947-70E740481C1C}">
                           <a14:useLocalDpi xmlns:a14="http://schemas.microsoft.com/office/drawing/2010/main" val="0"/>
@@ -18001,6 +19038,7 @@
       <w:r>
         <w:rPr>
           <w:noProof/>
+          <w:lang w:val="id-ID" w:eastAsia="id-ID"/>
         </w:rPr>
         <w:drawing>
           <wp:inline distT="0" distB="0" distL="0" distR="0" wp14:anchorId="2157FE28" wp14:editId="47BDF5E9">
@@ -18020,7 +19058,7 @@
                     </pic:cNvPicPr>
                   </pic:nvPicPr>
                   <pic:blipFill>
-                    <a:blip r:embed="rId80">
+                    <a:blip r:embed="rId83">
                       <a:extLst>
                         <a:ext uri="{28A0092B-C50C-407E-A947-70E740481C1C}">
                           <a14:useLocalDpi xmlns:a14="http://schemas.microsoft.com/office/drawing/2010/main" val="0"/>
@@ -18335,6 +19373,7 @@
       <w:r>
         <w:rPr>
           <w:noProof/>
+          <w:lang w:val="id-ID" w:eastAsia="id-ID"/>
         </w:rPr>
         <w:drawing>
           <wp:inline distT="0" distB="0" distL="0" distR="0" wp14:anchorId="4842445D" wp14:editId="31457D7A">
@@ -18354,7 +19393,7 @@
                     </pic:cNvPicPr>
                   </pic:nvPicPr>
                   <pic:blipFill>
-                    <a:blip r:embed="rId81">
+                    <a:blip r:embed="rId84">
                       <a:extLst>
                         <a:ext uri="{28A0092B-C50C-407E-A947-70E740481C1C}">
                           <a14:useLocalDpi xmlns:a14="http://schemas.microsoft.com/office/drawing/2010/main" val="0"/>
@@ -18562,6 +19601,7 @@
       <w:r>
         <w:rPr>
           <w:noProof/>
+          <w:lang w:val="id-ID" w:eastAsia="id-ID"/>
         </w:rPr>
         <w:drawing>
           <wp:inline distT="0" distB="0" distL="0" distR="0" wp14:anchorId="617A557E" wp14:editId="2D2EA65B">
@@ -18581,7 +19621,7 @@
                     </pic:cNvPicPr>
                   </pic:nvPicPr>
                   <pic:blipFill>
-                    <a:blip r:embed="rId82">
+                    <a:blip r:embed="rId85">
                       <a:extLst>
                         <a:ext uri="{28A0092B-C50C-407E-A947-70E740481C1C}">
                           <a14:useLocalDpi xmlns:a14="http://schemas.microsoft.com/office/drawing/2010/main" val="0"/>
@@ -18699,6 +19739,7 @@
       <w:r>
         <w:rPr>
           <w:noProof/>
+          <w:lang w:val="id-ID" w:eastAsia="id-ID"/>
         </w:rPr>
         <w:drawing>
           <wp:inline distT="0" distB="0" distL="0" distR="0" wp14:anchorId="304E91CE" wp14:editId="513C64ED">
@@ -18718,7 +19759,7 @@
                     </pic:cNvPicPr>
                   </pic:nvPicPr>
                   <pic:blipFill>
-                    <a:blip r:embed="rId83">
+                    <a:blip r:embed="rId86">
                       <a:extLst>
                         <a:ext uri="{28A0092B-C50C-407E-A947-70E740481C1C}">
                           <a14:useLocalDpi xmlns:a14="http://schemas.microsoft.com/office/drawing/2010/main" val="0"/>
@@ -18833,6 +19874,7 @@
       <w:r>
         <w:rPr>
           <w:noProof/>
+          <w:lang w:val="id-ID" w:eastAsia="id-ID"/>
         </w:rPr>
         <w:drawing>
           <wp:inline distT="0" distB="0" distL="0" distR="0" wp14:anchorId="0FE70805" wp14:editId="2D2B4FAE">
@@ -18852,7 +19894,7 @@
                     </pic:cNvPicPr>
                   </pic:nvPicPr>
                   <pic:blipFill>
-                    <a:blip r:embed="rId84">
+                    <a:blip r:embed="rId87">
                       <a:extLst>
                         <a:ext uri="{28A0092B-C50C-407E-A947-70E740481C1C}">
                           <a14:useLocalDpi xmlns:a14="http://schemas.microsoft.com/office/drawing/2010/main" val="0"/>
@@ -18960,6 +20002,7 @@
       <w:r>
         <w:rPr>
           <w:noProof/>
+          <w:lang w:val="id-ID" w:eastAsia="id-ID"/>
         </w:rPr>
         <w:drawing>
           <wp:inline distT="0" distB="0" distL="0" distR="0" wp14:anchorId="132B8D5A" wp14:editId="08DA79BC">
@@ -18979,7 +20022,7 @@
                     </pic:cNvPicPr>
                   </pic:nvPicPr>
                   <pic:blipFill>
-                    <a:blip r:embed="rId85">
+                    <a:blip r:embed="rId88">
                       <a:extLst>
                         <a:ext uri="{28A0092B-C50C-407E-A947-70E740481C1C}">
                           <a14:useLocalDpi xmlns:a14="http://schemas.microsoft.com/office/drawing/2010/main" val="0"/>
@@ -19085,6 +20128,7 @@
       <w:r>
         <w:rPr>
           <w:noProof/>
+          <w:lang w:val="id-ID" w:eastAsia="id-ID"/>
         </w:rPr>
         <w:drawing>
           <wp:inline distT="0" distB="0" distL="0" distR="0" wp14:anchorId="78947EDA" wp14:editId="73D36EEC">
@@ -19104,7 +20148,7 @@
                     </pic:cNvPicPr>
                   </pic:nvPicPr>
                   <pic:blipFill>
-                    <a:blip r:embed="rId86">
+                    <a:blip r:embed="rId89">
                       <a:extLst>
                         <a:ext uri="{28A0092B-C50C-407E-A947-70E740481C1C}">
                           <a14:useLocalDpi xmlns:a14="http://schemas.microsoft.com/office/drawing/2010/main" val="0"/>
@@ -19245,8 +20289,8 @@
       </w:pPr>
     </w:p>
     <w:sectPr>
-      <w:headerReference w:type="default" r:id="rId87"/>
-      <w:footerReference w:type="default" r:id="rId88"/>
+      <w:headerReference w:type="default" r:id="rId90"/>
+      <w:footerReference w:type="default" r:id="rId91"/>
       <w:pgSz w:w="12240" w:h="15840"/>
       <w:pgMar w:top="1440" w:right="1440" w:bottom="1440" w:left="1440" w:header="720" w:footer="720" w:gutter="0"/>
       <w:cols w:space="720"/>
@@ -19397,7 +20441,7 @@
             <w:bCs/>
             <w:noProof/>
           </w:rPr>
-          <w:t>27</w:t>
+          <w:t>29</w:t>
         </w:r>
         <w:r>
           <w:rPr>
@@ -23290,7 +24334,7 @@
 </file>
 
 <file path=customXml/itemProps1.xml><?xml version="1.0" encoding="utf-8"?>
-<ds:datastoreItem xmlns:ds="http://schemas.openxmlformats.org/officeDocument/2006/customXml" ds:itemID="{E8B1F63C-764F-4E52-81CB-E7B4B68F004F}">
+<ds:datastoreItem xmlns:ds="http://schemas.openxmlformats.org/officeDocument/2006/customXml" ds:itemID="{2FA26103-F3AD-45D6-9097-61FA54A06434}">
   <ds:schemaRefs>
     <ds:schemaRef ds:uri="http://schemas.openxmlformats.org/officeDocument/2006/bibliography"/>
   </ds:schemaRefs>
@@ -23298,7 +24342,7 @@
 </file>
 
 <file path=customXml/itemProps2.xml><?xml version="1.0" encoding="utf-8"?>
-<ds:datastoreItem xmlns:ds="http://schemas.openxmlformats.org/officeDocument/2006/customXml" ds:itemID="{71F8B383-56AD-4376-B923-E9BDA1937BC9}">
+<ds:datastoreItem xmlns:ds="http://schemas.openxmlformats.org/officeDocument/2006/customXml" ds:itemID="{B728884A-118F-43BB-B4CE-917AA1A40C87}">
   <ds:schemaRefs>
     <ds:schemaRef ds:uri="http://schemas.openxmlformats.org/officeDocument/2006/bibliography"/>
   </ds:schemaRefs>
@@ -23306,7 +24350,7 @@
 </file>
 
 <file path=customXml/itemProps3.xml><?xml version="1.0" encoding="utf-8"?>
-<ds:datastoreItem xmlns:ds="http://schemas.openxmlformats.org/officeDocument/2006/customXml" ds:itemID="{6F58F6CC-9011-4E39-902E-11B4A6258C28}">
+<ds:datastoreItem xmlns:ds="http://schemas.openxmlformats.org/officeDocument/2006/customXml" ds:itemID="{53F1125D-8A5D-447C-B06D-71E7932192E2}">
   <ds:schemaRefs>
     <ds:schemaRef ds:uri="http://schemas.openxmlformats.org/officeDocument/2006/bibliography"/>
   </ds:schemaRefs>

--- a/trunk/dokumentasi/USER MANUAL.docx
+++ b/trunk/dokumentasi/USER MANUAL.docx
@@ -15064,6 +15064,90 @@
       <w:r>
         <w:t xml:space="preserve"> BCA Rupiah, BCA Dollar, Mega Rupiah, Mega dollar.</w:t>
       </w:r>
+      <w:r>
+        <w:t xml:space="preserve"> Penambahan dapat dilakukan dengan klik tombol </w:t>
+      </w:r>
+      <w:r>
+        <w:rPr>
+          <w:i/>
+        </w:rPr>
+        <w:t>reset</w:t>
+      </w:r>
+      <w:r>
+        <w:t xml:space="preserve"> dimana nantinya tombol </w:t>
+      </w:r>
+      <w:r>
+        <w:rPr>
+          <w:i/>
+        </w:rPr>
+        <w:t>update</w:t>
+      </w:r>
+      <w:r>
+        <w:t xml:space="preserve"> akan berubah menjadi tombol </w:t>
+      </w:r>
+      <w:r>
+        <w:rPr>
+          <w:i/>
+        </w:rPr>
+        <w:t xml:space="preserve">insert </w:t>
+      </w:r>
+      <w:r>
+        <w:t xml:space="preserve">disertai dengan pengosongan kotak </w:t>
+      </w:r>
+      <w:r>
+        <w:rPr>
+          <w:i/>
+        </w:rPr>
+        <w:t xml:space="preserve">name </w:t>
+      </w:r>
+      <w:r>
+        <w:t xml:space="preserve">dan </w:t>
+      </w:r>
+      <w:r>
+        <w:rPr>
+          <w:i/>
+        </w:rPr>
+        <w:t xml:space="preserve">currency </w:t>
+      </w:r>
+      <w:r>
+        <w:t xml:space="preserve">yang dapat diisikan </w:t>
+      </w:r>
+      <w:r>
+        <w:t xml:space="preserve">untuk menambah list bank tersebut dengan klik tombol </w:t>
+      </w:r>
+      <w:r>
+        <w:rPr>
+          <w:i/>
+        </w:rPr>
+        <w:t>insert</w:t>
+      </w:r>
+      <w:r>
+        <w:rPr>
+          <w:i/>
+        </w:rPr>
+        <w:t xml:space="preserve">, </w:t>
+      </w:r>
+      <w:r>
+        <w:t>serta klik pada tabel tersebut data mana yang ingin di-</w:t>
+      </w:r>
+      <w:r>
+        <w:rPr>
+          <w:i/>
+        </w:rPr>
+        <w:t xml:space="preserve">update </w:t>
+      </w:r>
+      <w:r>
+        <w:t>atau di-</w:t>
+      </w:r>
+      <w:r>
+        <w:rPr>
+          <w:i/>
+        </w:rPr>
+        <w:t>delete</w:t>
+      </w:r>
+      <w:r>
+        <w:t>.</w:t>
+      </w:r>
     </w:p>
     <w:p>
       <w:pPr>
@@ -15076,8 +15160,8 @@
         </w:rPr>
         <w:drawing>
           <wp:inline distT="0" distB="0" distL="0" distR="0">
-            <wp:extent cx="4335911" cy="3457575"/>
-            <wp:effectExtent l="0" t="0" r="7620" b="0"/>
+            <wp:extent cx="3629025" cy="2893884"/>
+            <wp:effectExtent l="0" t="0" r="0" b="1905"/>
             <wp:docPr id="80" name="Picture 80"/>
             <wp:cNvGraphicFramePr>
               <a:graphicFrameLocks xmlns:a="http://schemas.openxmlformats.org/drawingml/2006/main" noChangeAspect="1"/>
@@ -15107,7 +15191,7 @@
                   <pic:spPr bwMode="auto">
                     <a:xfrm>
                       <a:off x="0" y="0"/>
-                      <a:ext cx="4335911" cy="3457575"/>
+                      <a:ext cx="3634790" cy="2898481"/>
                     </a:xfrm>
                     <a:prstGeom prst="rect">
                       <a:avLst/>
@@ -15130,15 +15214,95 @@
       </w:pPr>
       <w:r>
         <w:rPr>
+          <w:noProof/>
+          <w:lang w:val="id-ID" w:eastAsia="id-ID"/>
+        </w:rPr>
+        <w:drawing>
+          <wp:inline distT="0" distB="0" distL="0" distR="0">
+            <wp:extent cx="3610128" cy="2876550"/>
+            <wp:effectExtent l="0" t="0" r="9525" b="0"/>
+            <wp:docPr id="81" name="Picture 81"/>
+            <wp:cNvGraphicFramePr>
+              <a:graphicFrameLocks xmlns:a="http://schemas.openxmlformats.org/drawingml/2006/main" noChangeAspect="1"/>
+            </wp:cNvGraphicFramePr>
+            <a:graphic xmlns:a="http://schemas.openxmlformats.org/drawingml/2006/main">
+              <a:graphicData uri="http://schemas.openxmlformats.org/drawingml/2006/picture">
+                <pic:pic xmlns:pic="http://schemas.openxmlformats.org/drawingml/2006/picture">
+                  <pic:nvPicPr>
+                    <pic:cNvPr id="0" name="Picture 4"/>
+                    <pic:cNvPicPr>
+                      <a:picLocks noChangeAspect="1" noChangeArrowheads="1"/>
+                    </pic:cNvPicPr>
+                  </pic:nvPicPr>
+                  <pic:blipFill>
+                    <a:blip r:embed="rId68">
+                      <a:extLst>
+                        <a:ext uri="{28A0092B-C50C-407E-A947-70E740481C1C}">
+                          <a14:useLocalDpi xmlns:a14="http://schemas.microsoft.com/office/drawing/2010/main" val="0"/>
+                        </a:ext>
+                      </a:extLst>
+                    </a:blip>
+                    <a:srcRect/>
+                    <a:stretch>
+                      <a:fillRect/>
+                    </a:stretch>
+                  </pic:blipFill>
+                  <pic:spPr bwMode="auto">
+                    <a:xfrm>
+                      <a:off x="0" y="0"/>
+                      <a:ext cx="3612569" cy="2878495"/>
+                    </a:xfrm>
+                    <a:prstGeom prst="rect">
+                      <a:avLst/>
+                    </a:prstGeom>
+                    <a:noFill/>
+                    <a:ln>
+                      <a:noFill/>
+                    </a:ln>
+                  </pic:spPr>
+                </pic:pic>
+              </a:graphicData>
+            </a:graphic>
+          </wp:inline>
+        </w:drawing>
+      </w:r>
+    </w:p>
+    <w:p>
+      <w:pPr>
+        <w:jc w:val="center"/>
+      </w:pPr>
+      <w:r>
+        <w:rPr>
+          <w:b/>
+          <w:bCs/>
+          <w:color w:val="4F81BD" w:themeColor="accent1"/>
+          <w:sz w:val="18"/>
+          <w:szCs w:val="18"/>
           <w:lang w:val="id-ID"/>
         </w:rPr>
         <w:t xml:space="preserve">Gambar </w:t>
       </w:r>
       <w:r>
-        <w:t>xx Prosedur Penambahan List Bank</w:t>
-      </w:r>
-      <w:bookmarkStart w:id="94" w:name="_GoBack"/>
-      <w:bookmarkEnd w:id="94"/>
+        <w:rPr>
+          <w:b/>
+          <w:bCs/>
+          <w:color w:val="4F81BD" w:themeColor="accent1"/>
+          <w:sz w:val="18"/>
+          <w:szCs w:val="18"/>
+        </w:rPr>
+        <w:t>33</w:t>
+      </w:r>
+      <w:r>
+        <w:rPr>
+          <w:b/>
+          <w:bCs/>
+          <w:color w:val="4F81BD" w:themeColor="accent1"/>
+          <w:sz w:val="18"/>
+          <w:szCs w:val="18"/>
+          <w:lang w:val="id-ID"/>
+        </w:rPr>
+        <w:t xml:space="preserve"> Prosedur Penambahan List Bank</w:t>
+      </w:r>
     </w:p>
     <w:p>
       <w:pPr>
@@ -15147,18 +15311,285 @@
           <w:ilvl w:val="1"/>
           <w:numId w:val="1"/>
         </w:numPr>
-        <w:rPr>
-          <w:lang w:val="id-ID"/>
-        </w:rPr>
-      </w:pPr>
-      <w:bookmarkStart w:id="95" w:name="_Toc387133351"/>
-      <w:r>
-        <w:rPr>
-          <w:lang w:val="id-ID"/>
-        </w:rPr>
+      </w:pPr>
+      <w:bookmarkStart w:id="94" w:name="_Toc387133351"/>
+      <w:r>
+        <w:rPr>
+          <w:lang w:val="id-ID"/>
+        </w:rPr>
+        <w:lastRenderedPageBreak/>
         <w:t>Halaman Menambah Transaksi Bank dan Kas</w:t>
       </w:r>
-      <w:bookmarkEnd w:id="95"/>
+      <w:bookmarkEnd w:id="94"/>
+    </w:p>
+    <w:p>
+      <w:pPr>
+        <w:rPr>
+          <w:i/>
+        </w:rPr>
+      </w:pPr>
+      <w:r>
+        <w:rPr>
+          <w:lang w:val="id-ID"/>
+        </w:rPr>
+        <w:t xml:space="preserve">Untuk membuat </w:t>
+      </w:r>
+      <w:r>
+        <w:t>Menambah transaksi b</w:t>
+      </w:r>
+      <w:r>
+        <w:t>ank</w:t>
+      </w:r>
+      <w:r>
+        <w:t xml:space="preserve"> dan kas</w:t>
+      </w:r>
+      <w:r>
+        <w:rPr>
+          <w:lang w:val="id-ID"/>
+        </w:rPr>
+        <w:t xml:space="preserve"> </w:t>
+      </w:r>
+      <w:r>
+        <w:t>dapat dilakukan dengan klik tautan “</w:t>
+      </w:r>
+      <w:r>
+        <w:t xml:space="preserve">Insert </w:t>
+      </w:r>
+      <w:r>
+        <w:t>Bank / Cash</w:t>
+      </w:r>
+      <w:r>
+        <w:t xml:space="preserve"> Transaction</w:t>
+      </w:r>
+      <w:r>
+        <w:t xml:space="preserve">” pada </w:t>
+      </w:r>
+      <w:r>
+        <w:rPr>
+          <w:lang w:val="id-ID"/>
+        </w:rPr>
+        <w:t xml:space="preserve">halaman </w:t>
+      </w:r>
+      <w:r>
+        <w:rPr>
+          <w:i/>
+          <w:lang w:val="id-ID"/>
+        </w:rPr>
+        <w:t xml:space="preserve">main form </w:t>
+      </w:r>
+      <w:r>
+        <w:rPr>
+          <w:lang w:val="id-ID"/>
+        </w:rPr>
+        <w:t>atau menu</w:t>
+      </w:r>
+      <w:r>
+        <w:t xml:space="preserve"> “cash flow”</w:t>
+      </w:r>
+      <w:r>
+        <w:rPr>
+          <w:lang w:val="id-ID"/>
+        </w:rPr>
+        <w:t xml:space="preserve"> </w:t>
+      </w:r>
+      <w:r>
+        <w:rPr>
+          <w:lang w:val="id-ID"/>
+        </w:rPr>
+        <w:sym w:font="Wingdings" w:char="F0E0"/>
+      </w:r>
+      <w:r>
+        <w:rPr>
+          <w:lang w:val="id-ID"/>
+        </w:rPr>
+        <w:t xml:space="preserve"> </w:t>
+      </w:r>
+      <w:r>
+        <w:t>“Bank/Cash</w:t>
+      </w:r>
+      <w:r>
+        <w:t xml:space="preserve"> Transaction</w:t>
+      </w:r>
+      <w:r>
+        <w:t xml:space="preserve">” </w:t>
+      </w:r>
+      <w:r>
+        <w:rPr>
+          <w:lang w:val="id-ID"/>
+        </w:rPr>
+        <w:t xml:space="preserve"> (shortcut alt + </w:t>
+      </w:r>
+      <w:r>
+        <w:t>f</w:t>
+      </w:r>
+      <w:r>
+        <w:rPr>
+          <w:lang w:val="id-ID"/>
+        </w:rPr>
+        <w:t xml:space="preserve"> +</w:t>
+      </w:r>
+      <w:r>
+        <w:t xml:space="preserve"> </w:t>
+      </w:r>
+      <w:r>
+        <w:t>t</w:t>
+      </w:r>
+      <w:r>
+        <w:t>)</w:t>
+      </w:r>
+      <w:r>
+        <w:rPr>
+          <w:lang w:val="id-ID"/>
+        </w:rPr>
+        <w:t>,</w:t>
+      </w:r>
+      <w:r>
+        <w:t xml:space="preserve"> kemudian isikan untuk bank/cashnya dimana dapat dipilih sesuai dengan list bank yang telah dibuat pada subbab 3.12. Isikan semua kolomnya dari </w:t>
+      </w:r>
+      <w:r>
+        <w:rPr>
+          <w:i/>
+        </w:rPr>
+        <w:t>Debit/Credit, Trans Code, Nominal, Kurs</w:t>
+      </w:r>
+      <w:r>
+        <w:rPr>
+          <w:i/>
+        </w:rPr>
+        <w:t>, Description</w:t>
+      </w:r>
+      <w:r>
+        <w:t xml:space="preserve"> serta diikuti dengan klik tombol </w:t>
+      </w:r>
+      <w:r>
+        <w:rPr>
+          <w:i/>
+        </w:rPr>
+        <w:t>insert.</w:t>
+      </w:r>
+    </w:p>
+    <w:p>
+      <w:pPr>
+        <w:jc w:val="center"/>
+      </w:pPr>
+      <w:r>
+        <w:rPr>
+          <w:noProof/>
+          <w:lang w:val="id-ID" w:eastAsia="id-ID"/>
+        </w:rPr>
+        <w:drawing>
+          <wp:inline distT="0" distB="0" distL="0" distR="0">
+            <wp:extent cx="3667125" cy="3149413"/>
+            <wp:effectExtent l="0" t="0" r="0" b="0"/>
+            <wp:docPr id="82" name="Picture 82"/>
+            <wp:cNvGraphicFramePr>
+              <a:graphicFrameLocks xmlns:a="http://schemas.openxmlformats.org/drawingml/2006/main" noChangeAspect="1"/>
+            </wp:cNvGraphicFramePr>
+            <a:graphic xmlns:a="http://schemas.openxmlformats.org/drawingml/2006/main">
+              <a:graphicData uri="http://schemas.openxmlformats.org/drawingml/2006/picture">
+                <pic:pic xmlns:pic="http://schemas.openxmlformats.org/drawingml/2006/picture">
+                  <pic:nvPicPr>
+                    <pic:cNvPr id="0" name="Picture 5"/>
+                    <pic:cNvPicPr>
+                      <a:picLocks noChangeAspect="1" noChangeArrowheads="1"/>
+                    </pic:cNvPicPr>
+                  </pic:nvPicPr>
+                  <pic:blipFill>
+                    <a:blip r:embed="rId69">
+                      <a:extLst>
+                        <a:ext uri="{28A0092B-C50C-407E-A947-70E740481C1C}">
+                          <a14:useLocalDpi xmlns:a14="http://schemas.microsoft.com/office/drawing/2010/main" val="0"/>
+                        </a:ext>
+                      </a:extLst>
+                    </a:blip>
+                    <a:srcRect/>
+                    <a:stretch>
+                      <a:fillRect/>
+                    </a:stretch>
+                  </pic:blipFill>
+                  <pic:spPr bwMode="auto">
+                    <a:xfrm>
+                      <a:off x="0" y="0"/>
+                      <a:ext cx="3667125" cy="3149413"/>
+                    </a:xfrm>
+                    <a:prstGeom prst="rect">
+                      <a:avLst/>
+                    </a:prstGeom>
+                    <a:noFill/>
+                    <a:ln>
+                      <a:noFill/>
+                    </a:ln>
+                  </pic:spPr>
+                </pic:pic>
+              </a:graphicData>
+            </a:graphic>
+          </wp:inline>
+        </w:drawing>
+      </w:r>
+    </w:p>
+    <w:p>
+      <w:pPr>
+        <w:jc w:val="center"/>
+      </w:pPr>
+      <w:r>
+        <w:rPr>
+          <w:b/>
+          <w:bCs/>
+          <w:color w:val="4F81BD" w:themeColor="accent1"/>
+          <w:sz w:val="18"/>
+          <w:szCs w:val="18"/>
+          <w:lang w:val="id-ID"/>
+        </w:rPr>
+        <w:t xml:space="preserve">Gambar </w:t>
+      </w:r>
+      <w:r>
+        <w:rPr>
+          <w:b/>
+          <w:bCs/>
+          <w:color w:val="4F81BD" w:themeColor="accent1"/>
+          <w:sz w:val="18"/>
+          <w:szCs w:val="18"/>
+        </w:rPr>
+        <w:t>34</w:t>
+      </w:r>
+      <w:r>
+        <w:rPr>
+          <w:b/>
+          <w:bCs/>
+          <w:color w:val="4F81BD" w:themeColor="accent1"/>
+          <w:sz w:val="18"/>
+          <w:szCs w:val="18"/>
+          <w:lang w:val="id-ID"/>
+        </w:rPr>
+        <w:t xml:space="preserve"> Prosedur Penambahan Transaksi</w:t>
+      </w:r>
+      <w:r>
+        <w:rPr>
+          <w:b/>
+          <w:bCs/>
+          <w:color w:val="4F81BD" w:themeColor="accent1"/>
+          <w:sz w:val="18"/>
+          <w:szCs w:val="18"/>
+          <w:lang w:val="id-ID"/>
+        </w:rPr>
+        <w:t xml:space="preserve"> Bank</w:t>
+      </w:r>
+      <w:r>
+        <w:rPr>
+          <w:b/>
+          <w:bCs/>
+          <w:color w:val="4F81BD" w:themeColor="accent1"/>
+          <w:sz w:val="18"/>
+          <w:szCs w:val="18"/>
+          <w:lang w:val="id-ID"/>
+        </w:rPr>
+        <w:t xml:space="preserve"> - Kas</w:t>
+      </w:r>
+    </w:p>
+    <w:p>
+      <w:pPr>
+        <w:jc w:val="center"/>
+      </w:pPr>
     </w:p>
     <w:p>
       <w:pPr>
@@ -15171,14 +15602,14 @@
           <w:lang w:val="id-ID"/>
         </w:rPr>
       </w:pPr>
-      <w:bookmarkStart w:id="96" w:name="_Toc387133352"/>
+      <w:bookmarkStart w:id="95" w:name="_Toc387133352"/>
       <w:r>
         <w:rPr>
           <w:lang w:val="id-ID"/>
         </w:rPr>
         <w:t>Halaman Manajemen User</w:t>
       </w:r>
-      <w:bookmarkEnd w:id="96"/>
+      <w:bookmarkEnd w:id="95"/>
     </w:p>
     <w:p>
       <w:pPr>
@@ -15524,7 +15955,7 @@
                     </pic:cNvPicPr>
                   </pic:nvPicPr>
                   <pic:blipFill>
-                    <a:blip r:embed="rId68">
+                    <a:blip r:embed="rId70">
                       <a:extLst>
                         <a:ext uri="{28A0092B-C50C-407E-A947-70E740481C1C}">
                           <a14:useLocalDpi xmlns:a14="http://schemas.microsoft.com/office/drawing/2010/main" val="0"/>
@@ -15583,7 +16014,7 @@
                     </pic:cNvPicPr>
                   </pic:nvPicPr>
                   <pic:blipFill>
-                    <a:blip r:embed="rId69">
+                    <a:blip r:embed="rId71">
                       <a:extLst>
                         <a:ext uri="{28A0092B-C50C-407E-A947-70E740481C1C}">
                           <a14:useLocalDpi xmlns:a14="http://schemas.microsoft.com/office/drawing/2010/main" val="0"/>
@@ -15621,7 +16052,10 @@
         <w:jc w:val="center"/>
       </w:pPr>
       <w:r>
-        <w:t xml:space="preserve">Gambar xx Prosedur </w:t>
+        <w:t>Gambar 35</w:t>
+      </w:r>
+      <w:r>
+        <w:t xml:space="preserve"> Prosedur </w:t>
       </w:r>
       <w:r>
         <w:t>Penambahan Manajemen User</w:t>
@@ -15638,7 +16072,7 @@
           <w:i/>
         </w:rPr>
       </w:pPr>
-      <w:bookmarkStart w:id="97" w:name="_Toc387133353"/>
+      <w:bookmarkStart w:id="96" w:name="_Toc387133353"/>
       <w:r>
         <w:rPr>
           <w:lang w:val="id-ID"/>
@@ -15652,7 +16086,7 @@
         </w:rPr>
         <w:t>Privilege</w:t>
       </w:r>
-      <w:bookmarkEnd w:id="97"/>
+      <w:bookmarkEnd w:id="96"/>
     </w:p>
     <w:p>
       <w:pPr>
@@ -15938,7 +16372,7 @@
                     </pic:cNvPicPr>
                   </pic:nvPicPr>
                   <pic:blipFill>
-                    <a:blip r:embed="rId70">
+                    <a:blip r:embed="rId72">
                       <a:extLst>
                         <a:ext uri="{28A0092B-C50C-407E-A947-70E740481C1C}">
                           <a14:useLocalDpi xmlns:a14="http://schemas.microsoft.com/office/drawing/2010/main" val="0"/>
@@ -15976,7 +16410,10 @@
         <w:jc w:val="center"/>
       </w:pPr>
       <w:r>
-        <w:t xml:space="preserve">Gambar xx Prosedur Penambahan Manajemen </w:t>
+        <w:t>Gambar 36</w:t>
+      </w:r>
+      <w:r>
+        <w:t xml:space="preserve"> Prosedur Penambahan Manajemen </w:t>
       </w:r>
       <w:r>
         <w:t>Autorisasi</w:t>
@@ -15993,7 +16430,7 @@
           <w:i/>
         </w:rPr>
       </w:pPr>
-      <w:bookmarkStart w:id="98" w:name="_Toc387133354"/>
+      <w:bookmarkStart w:id="97" w:name="_Toc387133354"/>
       <w:r>
         <w:rPr>
           <w:lang w:val="id-ID"/>
@@ -16007,7 +16444,7 @@
         </w:rPr>
         <w:t>Owner Info)</w:t>
       </w:r>
-      <w:bookmarkEnd w:id="98"/>
+      <w:bookmarkEnd w:id="97"/>
     </w:p>
     <w:p>
       <w:r>
@@ -16183,7 +16620,7 @@
                     </pic:cNvPicPr>
                   </pic:nvPicPr>
                   <pic:blipFill>
-                    <a:blip r:embed="rId71">
+                    <a:blip r:embed="rId73">
                       <a:extLst>
                         <a:ext uri="{28A0092B-C50C-407E-A947-70E740481C1C}">
                           <a14:useLocalDpi xmlns:a14="http://schemas.microsoft.com/office/drawing/2010/main" val="0"/>
@@ -16221,7 +16658,10 @@
         <w:jc w:val="center"/>
       </w:pPr>
       <w:r>
-        <w:t xml:space="preserve">Gambar xx Prosedur </w:t>
+        <w:t>Gambar 37</w:t>
+      </w:r>
+      <w:r>
+        <w:t xml:space="preserve"> Prosedur </w:t>
       </w:r>
       <w:r>
         <w:t xml:space="preserve">Penggantian </w:t>
@@ -16249,7 +16689,7 @@
           <w:lang w:val="id-ID"/>
         </w:rPr>
       </w:pPr>
-      <w:bookmarkStart w:id="99" w:name="_Toc387133355"/>
+      <w:bookmarkStart w:id="98" w:name="_Toc387133355"/>
       <w:r>
         <w:rPr>
           <w:lang w:val="id-ID"/>
@@ -16257,7 +16697,7 @@
         <w:lastRenderedPageBreak/>
         <w:t>Fitur Backup &amp; Restore Database</w:t>
       </w:r>
-      <w:bookmarkEnd w:id="99"/>
+      <w:bookmarkEnd w:id="98"/>
     </w:p>
     <w:p>
       <w:pPr>
@@ -16270,7 +16710,7 @@
           <w:lang w:val="id-ID"/>
         </w:rPr>
       </w:pPr>
-      <w:bookmarkStart w:id="100" w:name="_Toc387133356"/>
+      <w:bookmarkStart w:id="99" w:name="_Toc387133356"/>
       <w:r>
         <w:rPr>
           <w:lang w:val="id-ID"/>
@@ -16290,7 +16730,7 @@
         </w:rPr>
         <w:t xml:space="preserve"> Harga</w:t>
       </w:r>
-      <w:bookmarkEnd w:id="100"/>
+      <w:bookmarkEnd w:id="99"/>
     </w:p>
     <w:p>
       <w:pPr>
@@ -16303,7 +16743,7 @@
           <w:lang w:val="id-ID"/>
         </w:rPr>
       </w:pPr>
-      <w:bookmarkStart w:id="101" w:name="_Toc387133357"/>
+      <w:bookmarkStart w:id="100" w:name="_Toc387133357"/>
       <w:r>
         <w:rPr>
           <w:lang w:val="id-ID"/>
@@ -16330,7 +16770,7 @@
         </w:rPr>
         <w:t>Logout</w:t>
       </w:r>
-      <w:bookmarkEnd w:id="101"/>
+      <w:bookmarkEnd w:id="100"/>
     </w:p>
     <w:p>
       <w:pPr>
@@ -16359,7 +16799,7 @@
                     </pic:cNvPicPr>
                   </pic:nvPicPr>
                   <pic:blipFill>
-                    <a:blip r:embed="rId72">
+                    <a:blip r:embed="rId74">
                       <a:extLst>
                         <a:ext uri="{28A0092B-C50C-407E-A947-70E740481C1C}">
                           <a14:useLocalDpi xmlns:a14="http://schemas.microsoft.com/office/drawing/2010/main" val="0"/>
@@ -16400,7 +16840,10 @@
         </w:rPr>
       </w:pPr>
       <w:r>
-        <w:t xml:space="preserve">Gambar xx  Form </w:t>
+        <w:t>Gambar 40</w:t>
+      </w:r>
+      <w:r>
+        <w:t xml:space="preserve">  Form </w:t>
       </w:r>
       <w:r>
         <w:rPr>
@@ -16626,11 +17069,11 @@
           <w:numId w:val="1"/>
         </w:numPr>
       </w:pPr>
-      <w:bookmarkStart w:id="102" w:name="_Toc387133358"/>
+      <w:bookmarkStart w:id="101" w:name="_Toc387133358"/>
       <w:r>
         <w:t>Laporan</w:t>
       </w:r>
-      <w:bookmarkEnd w:id="102"/>
+      <w:bookmarkEnd w:id="101"/>
     </w:p>
     <w:p>
       <w:pPr>
@@ -16643,14 +17086,14 @@
           <w:lang w:val="id-ID"/>
         </w:rPr>
       </w:pPr>
-      <w:bookmarkStart w:id="103" w:name="_Toc387133359"/>
+      <w:bookmarkStart w:id="102" w:name="_Toc387133359"/>
       <w:r>
         <w:rPr>
           <w:lang w:val="id-ID"/>
         </w:rPr>
         <w:t>Laporan Transaksi</w:t>
       </w:r>
-      <w:bookmarkEnd w:id="103"/>
+      <w:bookmarkEnd w:id="102"/>
       <w:r>
         <w:t xml:space="preserve"> </w:t>
       </w:r>
@@ -16730,7 +17173,7 @@
           <w:i/>
         </w:rPr>
       </w:pPr>
-      <w:bookmarkStart w:id="104" w:name="_Toc387133360"/>
+      <w:bookmarkStart w:id="103" w:name="_Toc387133360"/>
       <w:r>
         <w:lastRenderedPageBreak/>
         <w:t xml:space="preserve">4.1.1 </w:t>
@@ -16745,7 +17188,7 @@
         </w:rPr>
         <w:t>(Selling Transaction)</w:t>
       </w:r>
-      <w:bookmarkEnd w:id="104"/>
+      <w:bookmarkEnd w:id="103"/>
     </w:p>
     <w:p>
       <w:pPr>
@@ -16774,7 +17217,7 @@
                     </pic:cNvPicPr>
                   </pic:nvPicPr>
                   <pic:blipFill>
-                    <a:blip r:embed="rId73">
+                    <a:blip r:embed="rId75">
                       <a:extLst>
                         <a:ext uri="{28A0092B-C50C-407E-A947-70E740481C1C}">
                           <a14:useLocalDpi xmlns:a14="http://schemas.microsoft.com/office/drawing/2010/main" val="0"/>
@@ -16812,7 +17255,13 @@
         <w:jc w:val="center"/>
       </w:pPr>
       <w:r>
-        <w:t xml:space="preserve">Gambar xx  </w:t>
+        <w:t xml:space="preserve">Gambar </w:t>
+      </w:r>
+      <w:r>
+        <w:t>41</w:t>
+      </w:r>
+      <w:r>
+        <w:t xml:space="preserve">  </w:t>
       </w:r>
       <w:r>
         <w:t xml:space="preserve">Form </w:t>
@@ -17041,7 +17490,7 @@
       <w:pPr>
         <w:pStyle w:val="Heading3"/>
       </w:pPr>
-      <w:bookmarkStart w:id="105" w:name="_Toc387133361"/>
+      <w:bookmarkStart w:id="104" w:name="_Toc387133361"/>
       <w:r>
         <w:t>4.1.</w:t>
       </w:r>
@@ -17066,7 +17515,7 @@
       <w:r>
         <w:t>(Selling Transaction)</w:t>
       </w:r>
-      <w:bookmarkEnd w:id="105"/>
+      <w:bookmarkEnd w:id="104"/>
     </w:p>
     <w:p>
       <w:pPr>
@@ -17095,7 +17544,7 @@
                     </pic:cNvPicPr>
                   </pic:nvPicPr>
                   <pic:blipFill>
-                    <a:blip r:embed="rId74">
+                    <a:blip r:embed="rId76">
                       <a:extLst>
                         <a:ext uri="{28A0092B-C50C-407E-A947-70E740481C1C}">
                           <a14:useLocalDpi xmlns:a14="http://schemas.microsoft.com/office/drawing/2010/main" val="0"/>
@@ -17134,7 +17583,13 @@
       </w:pPr>
       <w:r>
         <w:lastRenderedPageBreak/>
-        <w:t>Gambar xx  Laporan Transaksi Penjualan</w:t>
+        <w:t xml:space="preserve">Gambar </w:t>
+      </w:r>
+      <w:r>
+        <w:t>42</w:t>
+      </w:r>
+      <w:r>
+        <w:t xml:space="preserve">  Laporan Transaksi Penjualan</w:t>
       </w:r>
     </w:p>
     <w:p>
@@ -17209,7 +17664,7 @@
           <w:i/>
         </w:rPr>
       </w:pPr>
-      <w:bookmarkStart w:id="106" w:name="_Toc387133362"/>
+      <w:bookmarkStart w:id="105" w:name="_Toc387133362"/>
       <w:r>
         <w:t>4.1.</w:t>
       </w:r>
@@ -17235,7 +17690,7 @@
         </w:rPr>
         <w:t>(Selling Transaction)</w:t>
       </w:r>
-      <w:bookmarkEnd w:id="106"/>
+      <w:bookmarkEnd w:id="105"/>
     </w:p>
     <w:p>
       <w:pPr>
@@ -17264,7 +17719,7 @@
                     </pic:cNvPicPr>
                   </pic:nvPicPr>
                   <pic:blipFill>
-                    <a:blip r:embed="rId75" cstate="print">
+                    <a:blip r:embed="rId77" cstate="print">
                       <a:extLst>
                         <a:ext uri="{28A0092B-C50C-407E-A947-70E740481C1C}">
                           <a14:useLocalDpi xmlns:a14="http://schemas.microsoft.com/office/drawing/2010/main" val="0"/>
@@ -17302,7 +17757,13 @@
         <w:jc w:val="center"/>
       </w:pPr>
       <w:r>
-        <w:t>Gambar xx  Laporan</w:t>
+        <w:t xml:space="preserve">Gambar </w:t>
+      </w:r>
+      <w:r>
+        <w:t>43</w:t>
+      </w:r>
+      <w:r>
+        <w:t xml:space="preserve">  Laporan</w:t>
       </w:r>
       <w:r>
         <w:t xml:space="preserve"> Surat Jalan</w:t>
@@ -17389,7 +17850,7 @@
           <w:i/>
         </w:rPr>
       </w:pPr>
-      <w:bookmarkStart w:id="107" w:name="_Toc387133363"/>
+      <w:bookmarkStart w:id="106" w:name="_Toc387133363"/>
       <w:r>
         <w:t>4.1.</w:t>
       </w:r>
@@ -17409,7 +17870,7 @@
         </w:rPr>
         <w:t>(Selling Transaction)</w:t>
       </w:r>
-      <w:bookmarkEnd w:id="107"/>
+      <w:bookmarkEnd w:id="106"/>
     </w:p>
     <w:p>
       <w:pPr>
@@ -17438,7 +17899,7 @@
                     </pic:cNvPicPr>
                   </pic:nvPicPr>
                   <pic:blipFill>
-                    <a:blip r:embed="rId76" cstate="print">
+                    <a:blip r:embed="rId78" cstate="print">
                       <a:extLst>
                         <a:ext uri="{28A0092B-C50C-407E-A947-70E740481C1C}">
                           <a14:useLocalDpi xmlns:a14="http://schemas.microsoft.com/office/drawing/2010/main" val="0"/>
@@ -17498,7 +17959,7 @@
                     </pic:cNvPicPr>
                   </pic:nvPicPr>
                   <pic:blipFill>
-                    <a:blip r:embed="rId77" cstate="print">
+                    <a:blip r:embed="rId79" cstate="print">
                       <a:extLst>
                         <a:ext uri="{28A0092B-C50C-407E-A947-70E740481C1C}">
                           <a14:useLocalDpi xmlns:a14="http://schemas.microsoft.com/office/drawing/2010/main" val="0"/>
@@ -17536,7 +17997,13 @@
         <w:jc w:val="center"/>
       </w:pPr>
       <w:r>
-        <w:t xml:space="preserve">Gambar xx  </w:t>
+        <w:t xml:space="preserve">Gambar </w:t>
+      </w:r>
+      <w:r>
+        <w:t>44</w:t>
+      </w:r>
+      <w:r>
+        <w:t xml:space="preserve">  </w:t>
       </w:r>
       <w:r>
         <w:t>Prosedur Laporan Faktur Pajak</w:t>
@@ -17647,7 +18114,7 @@
           <w:i/>
         </w:rPr>
       </w:pPr>
-      <w:bookmarkStart w:id="108" w:name="_Toc387133364"/>
+      <w:bookmarkStart w:id="107" w:name="_Toc387133364"/>
       <w:r>
         <w:lastRenderedPageBreak/>
         <w:t>4.1.</w:t>
@@ -17668,7 +18135,7 @@
         </w:rPr>
         <w:t>(Selling Transaction)</w:t>
       </w:r>
-      <w:bookmarkEnd w:id="108"/>
+      <w:bookmarkEnd w:id="107"/>
     </w:p>
     <w:p>
       <w:pPr>
@@ -17697,7 +18164,7 @@
                     </pic:cNvPicPr>
                   </pic:nvPicPr>
                   <pic:blipFill>
-                    <a:blip r:embed="rId78">
+                    <a:blip r:embed="rId80">
                       <a:extLst>
                         <a:ext uri="{28A0092B-C50C-407E-A947-70E740481C1C}">
                           <a14:useLocalDpi xmlns:a14="http://schemas.microsoft.com/office/drawing/2010/main" val="0"/>
@@ -17735,7 +18202,10 @@
         <w:jc w:val="center"/>
       </w:pPr>
       <w:r>
-        <w:t xml:space="preserve">Gambar xx </w:t>
+        <w:t xml:space="preserve">Gambar </w:t>
+      </w:r>
+      <w:r>
+        <w:t xml:space="preserve">45 </w:t>
       </w:r>
       <w:r>
         <w:t>Laporan Faktur Penjualan</w:t>
@@ -17831,7 +18301,7 @@
           <w:i/>
         </w:rPr>
       </w:pPr>
-      <w:bookmarkStart w:id="109" w:name="_Toc387133365"/>
+      <w:bookmarkStart w:id="108" w:name="_Toc387133365"/>
       <w:r>
         <w:lastRenderedPageBreak/>
         <w:t>4.1.</w:t>
@@ -17870,7 +18340,7 @@
         </w:rPr>
         <w:t xml:space="preserve"> Transaction)</w:t>
       </w:r>
-      <w:bookmarkEnd w:id="109"/>
+      <w:bookmarkEnd w:id="108"/>
     </w:p>
     <w:p>
       <w:pPr>
@@ -17899,7 +18369,7 @@
                     </pic:cNvPicPr>
                   </pic:nvPicPr>
                   <pic:blipFill>
-                    <a:blip r:embed="rId79" cstate="print">
+                    <a:blip r:embed="rId81" cstate="print">
                       <a:extLst>
                         <a:ext uri="{28A0092B-C50C-407E-A947-70E740481C1C}">
                           <a14:useLocalDpi xmlns:a14="http://schemas.microsoft.com/office/drawing/2010/main" val="0"/>
@@ -17937,7 +18407,13 @@
         <w:jc w:val="center"/>
       </w:pPr>
       <w:r>
-        <w:t>Gambar xx  Form Laporan Transaksi P</w:t>
+        <w:t>Gambar</w:t>
+      </w:r>
+      <w:r>
+        <w:t xml:space="preserve"> 46</w:t>
+      </w:r>
+      <w:r>
+        <w:t xml:space="preserve">  Form Laporan Transaksi P</w:t>
       </w:r>
       <w:r>
         <w:t>embelian</w:t>
@@ -18187,7 +18663,7 @@
       <w:pPr>
         <w:pStyle w:val="Heading3"/>
       </w:pPr>
-      <w:bookmarkStart w:id="110" w:name="_Toc387133366"/>
+      <w:bookmarkStart w:id="109" w:name="_Toc387133366"/>
       <w:r>
         <w:t>4.1.</w:t>
       </w:r>
@@ -18207,7 +18683,7 @@
       <w:r>
         <w:t xml:space="preserve"> Transaction)</w:t>
       </w:r>
-      <w:bookmarkEnd w:id="110"/>
+      <w:bookmarkEnd w:id="109"/>
     </w:p>
     <w:p>
       <w:pPr>
@@ -18236,7 +18712,7 @@
                     </pic:cNvPicPr>
                   </pic:nvPicPr>
                   <pic:blipFill>
-                    <a:blip r:embed="rId80">
+                    <a:blip r:embed="rId82">
                       <a:extLst>
                         <a:ext uri="{28A0092B-C50C-407E-A947-70E740481C1C}">
                           <a14:useLocalDpi xmlns:a14="http://schemas.microsoft.com/office/drawing/2010/main" val="0"/>
@@ -18274,7 +18750,13 @@
         <w:jc w:val="center"/>
       </w:pPr>
       <w:r>
-        <w:t>Gambar xx  Laporan Transaksi Pembelian</w:t>
+        <w:t xml:space="preserve">Gambar </w:t>
+      </w:r>
+      <w:r>
+        <w:t>47</w:t>
+      </w:r>
+      <w:r>
+        <w:t xml:space="preserve">  Laporan Transaksi Pembelian</w:t>
       </w:r>
     </w:p>
     <w:p>
@@ -18348,7 +18830,7 @@
           <w:i/>
         </w:rPr>
       </w:pPr>
-      <w:bookmarkStart w:id="111" w:name="_Toc387133367"/>
+      <w:bookmarkStart w:id="110" w:name="_Toc387133367"/>
       <w:r>
         <w:t>4.2</w:t>
       </w:r>
@@ -18367,7 +18849,7 @@
         </w:rPr>
         <w:t>Customer (Customer Debt Report)</w:t>
       </w:r>
-      <w:bookmarkEnd w:id="111"/>
+      <w:bookmarkEnd w:id="110"/>
     </w:p>
     <w:p>
       <w:pPr>
@@ -18396,7 +18878,7 @@
                     </pic:cNvPicPr>
                   </pic:nvPicPr>
                   <pic:blipFill>
-                    <a:blip r:embed="rId81">
+                    <a:blip r:embed="rId83">
                       <a:extLst>
                         <a:ext uri="{28A0092B-C50C-407E-A947-70E740481C1C}">
                           <a14:useLocalDpi xmlns:a14="http://schemas.microsoft.com/office/drawing/2010/main" val="0"/>
@@ -18437,7 +18919,13 @@
         </w:rPr>
       </w:pPr>
       <w:r>
-        <w:t xml:space="preserve">Gambar xx  Form Laporan </w:t>
+        <w:t xml:space="preserve">Gambar </w:t>
+      </w:r>
+      <w:r>
+        <w:t>48</w:t>
+      </w:r>
+      <w:r>
+        <w:t xml:space="preserve">  Form Laporan </w:t>
       </w:r>
       <w:r>
         <w:t xml:space="preserve">Hutang </w:t>
@@ -18661,7 +19149,7 @@
           <w:i/>
         </w:rPr>
       </w:pPr>
-      <w:bookmarkStart w:id="112" w:name="_Toc387133368"/>
+      <w:bookmarkStart w:id="111" w:name="_Toc387133368"/>
       <w:r>
         <w:lastRenderedPageBreak/>
         <w:t>4.</w:t>
@@ -18705,7 +19193,7 @@
         </w:rPr>
         <w:t xml:space="preserve"> Report)</w:t>
       </w:r>
-      <w:bookmarkEnd w:id="112"/>
+      <w:bookmarkEnd w:id="111"/>
     </w:p>
     <w:p>
       <w:pPr>
@@ -18734,7 +19222,7 @@
                     </pic:cNvPicPr>
                   </pic:nvPicPr>
                   <pic:blipFill>
-                    <a:blip r:embed="rId82">
+                    <a:blip r:embed="rId84">
                       <a:extLst>
                         <a:ext uri="{28A0092B-C50C-407E-A947-70E740481C1C}">
                           <a14:useLocalDpi xmlns:a14="http://schemas.microsoft.com/office/drawing/2010/main" val="0"/>
@@ -18775,7 +19263,13 @@
         </w:rPr>
       </w:pPr>
       <w:r>
-        <w:t xml:space="preserve">Gambar xx  Form Laporan </w:t>
+        <w:t xml:space="preserve">Gambar </w:t>
+      </w:r>
+      <w:r>
+        <w:t>49</w:t>
+      </w:r>
+      <w:r>
+        <w:t xml:space="preserve">  Form Laporan </w:t>
       </w:r>
       <w:r>
         <w:t xml:space="preserve">Peminjaman </w:t>
@@ -18996,7 +19490,7 @@
           <w:i/>
         </w:rPr>
       </w:pPr>
-      <w:bookmarkStart w:id="113" w:name="_Toc387133369"/>
+      <w:bookmarkStart w:id="112" w:name="_Toc387133369"/>
       <w:r>
         <w:lastRenderedPageBreak/>
         <w:t>4</w:t>
@@ -19029,7 +19523,7 @@
         </w:rPr>
         <w:t>(Bank Transaction Report)</w:t>
       </w:r>
-      <w:bookmarkEnd w:id="113"/>
+      <w:bookmarkEnd w:id="112"/>
     </w:p>
     <w:p>
       <w:pPr>
@@ -19058,7 +19552,7 @@
                     </pic:cNvPicPr>
                   </pic:nvPicPr>
                   <pic:blipFill>
-                    <a:blip r:embed="rId83">
+                    <a:blip r:embed="rId85">
                       <a:extLst>
                         <a:ext uri="{28A0092B-C50C-407E-A947-70E740481C1C}">
                           <a14:useLocalDpi xmlns:a14="http://schemas.microsoft.com/office/drawing/2010/main" val="0"/>
@@ -19096,7 +19590,13 @@
         <w:jc w:val="center"/>
       </w:pPr>
       <w:r>
-        <w:t xml:space="preserve">Gambar xx  Laporan </w:t>
+        <w:t>Gambar</w:t>
+      </w:r>
+      <w:r>
+        <w:t xml:space="preserve"> 50</w:t>
+      </w:r>
+      <w:r>
+        <w:t xml:space="preserve">  Laporan </w:t>
       </w:r>
       <w:r>
         <w:t>Transaksi Bank</w:t>
@@ -19349,7 +19849,7 @@
         </w:tabs>
         <w:ind w:left="360"/>
       </w:pPr>
-      <w:bookmarkStart w:id="114" w:name="_Toc387133370"/>
+      <w:bookmarkStart w:id="113" w:name="_Toc387133370"/>
       <w:r>
         <w:lastRenderedPageBreak/>
         <w:t>4.5</w:t>
@@ -19364,7 +19864,7 @@
       <w:r>
         <w:t>Neraca Aktiva</w:t>
       </w:r>
-      <w:bookmarkEnd w:id="114"/>
+      <w:bookmarkEnd w:id="113"/>
     </w:p>
     <w:p>
       <w:pPr>
@@ -19393,7 +19893,7 @@
                     </pic:cNvPicPr>
                   </pic:nvPicPr>
                   <pic:blipFill>
-                    <a:blip r:embed="rId84">
+                    <a:blip r:embed="rId86">
                       <a:extLst>
                         <a:ext uri="{28A0092B-C50C-407E-A947-70E740481C1C}">
                           <a14:useLocalDpi xmlns:a14="http://schemas.microsoft.com/office/drawing/2010/main" val="0"/>
@@ -19431,7 +19931,13 @@
         <w:jc w:val="center"/>
       </w:pPr>
       <w:r>
-        <w:t xml:space="preserve">Gambar xx </w:t>
+        <w:t xml:space="preserve">Gambar </w:t>
+      </w:r>
+      <w:r>
+        <w:t>51</w:t>
+      </w:r>
+      <w:r>
+        <w:t xml:space="preserve"> </w:t>
       </w:r>
       <w:r>
         <w:t xml:space="preserve">Form </w:t>
@@ -19570,7 +20076,7 @@
       <w:pPr>
         <w:pStyle w:val="Heading3"/>
       </w:pPr>
-      <w:bookmarkStart w:id="115" w:name="_Toc387133371"/>
+      <w:bookmarkStart w:id="114" w:name="_Toc387133371"/>
       <w:r>
         <w:t>4.5</w:t>
       </w:r>
@@ -19592,7 +20098,7 @@
       <w:r>
         <w:t xml:space="preserve"> Product</w:t>
       </w:r>
-      <w:bookmarkEnd w:id="115"/>
+      <w:bookmarkEnd w:id="114"/>
     </w:p>
     <w:p>
       <w:pPr>
@@ -19621,7 +20127,7 @@
                     </pic:cNvPicPr>
                   </pic:nvPicPr>
                   <pic:blipFill>
-                    <a:blip r:embed="rId85">
+                    <a:blip r:embed="rId87">
                       <a:extLst>
                         <a:ext uri="{28A0092B-C50C-407E-A947-70E740481C1C}">
                           <a14:useLocalDpi xmlns:a14="http://schemas.microsoft.com/office/drawing/2010/main" val="0"/>
@@ -19660,7 +20166,13 @@
       </w:pPr>
       <w:r>
         <w:lastRenderedPageBreak/>
-        <w:t>Gambar xx Form Neraca Aktiva</w:t>
+        <w:t xml:space="preserve">Gambar </w:t>
+      </w:r>
+      <w:r>
+        <w:t>52</w:t>
+      </w:r>
+      <w:r>
+        <w:t xml:space="preserve"> Form Neraca Aktiva</w:t>
       </w:r>
       <w:r>
         <w:t xml:space="preserve"> Produk</w:t>
@@ -19714,7 +20226,7 @@
       <w:pPr>
         <w:pStyle w:val="Heading3"/>
       </w:pPr>
-      <w:bookmarkStart w:id="116" w:name="_Toc387133372"/>
+      <w:bookmarkStart w:id="115" w:name="_Toc387133372"/>
       <w:r>
         <w:t>4.5</w:t>
       </w:r>
@@ -19730,7 +20242,7 @@
       <w:r>
         <w:t>Add Aktiva Kas</w:t>
       </w:r>
-      <w:bookmarkEnd w:id="116"/>
+      <w:bookmarkEnd w:id="115"/>
     </w:p>
     <w:p>
       <w:pPr>
@@ -19759,7 +20271,7 @@
                     </pic:cNvPicPr>
                   </pic:nvPicPr>
                   <pic:blipFill>
-                    <a:blip r:embed="rId86">
+                    <a:blip r:embed="rId88">
                       <a:extLst>
                         <a:ext uri="{28A0092B-C50C-407E-A947-70E740481C1C}">
                           <a14:useLocalDpi xmlns:a14="http://schemas.microsoft.com/office/drawing/2010/main" val="0"/>
@@ -19797,7 +20309,13 @@
         <w:jc w:val="center"/>
       </w:pPr>
       <w:r>
-        <w:t>Gambar xx Form Neraca Aktiva Kas</w:t>
+        <w:t>Gambar</w:t>
+      </w:r>
+      <w:r>
+        <w:t xml:space="preserve"> 53</w:t>
+      </w:r>
+      <w:r>
+        <w:t xml:space="preserve"> Form Neraca Aktiva Kas</w:t>
       </w:r>
     </w:p>
     <w:p>
@@ -19848,7 +20366,7 @@
       <w:pPr>
         <w:pStyle w:val="Heading3"/>
       </w:pPr>
-      <w:bookmarkStart w:id="117" w:name="_Toc387133373"/>
+      <w:bookmarkStart w:id="116" w:name="_Toc387133373"/>
       <w:r>
         <w:lastRenderedPageBreak/>
         <w:t>4.5</w:t>
@@ -19865,7 +20383,7 @@
       <w:r>
         <w:t>Add Aktiva Piutang</w:t>
       </w:r>
-      <w:bookmarkEnd w:id="117"/>
+      <w:bookmarkEnd w:id="116"/>
     </w:p>
     <w:p>
       <w:pPr>
@@ -19894,7 +20412,7 @@
                     </pic:cNvPicPr>
                   </pic:nvPicPr>
                   <pic:blipFill>
-                    <a:blip r:embed="rId87">
+                    <a:blip r:embed="rId89">
                       <a:extLst>
                         <a:ext uri="{28A0092B-C50C-407E-A947-70E740481C1C}">
                           <a14:useLocalDpi xmlns:a14="http://schemas.microsoft.com/office/drawing/2010/main" val="0"/>
@@ -19932,7 +20450,13 @@
         <w:jc w:val="center"/>
       </w:pPr>
       <w:r>
-        <w:t>Gambar xx Form Neraca Aktiva</w:t>
+        <w:t xml:space="preserve">Gambar </w:t>
+      </w:r>
+      <w:r>
+        <w:t>54</w:t>
+      </w:r>
+      <w:r>
+        <w:t xml:space="preserve"> Form Neraca Aktiva</w:t>
       </w:r>
       <w:r>
         <w:t xml:space="preserve"> Piutang</w:t>
@@ -19977,7 +20501,7 @@
       <w:pPr>
         <w:pStyle w:val="Heading3"/>
       </w:pPr>
-      <w:bookmarkStart w:id="118" w:name="_Toc387133374"/>
+      <w:bookmarkStart w:id="117" w:name="_Toc387133374"/>
       <w:r>
         <w:t>4.5</w:t>
       </w:r>
@@ -19993,7 +20517,7 @@
       <w:r>
         <w:t>Add Aktiva Inventaris</w:t>
       </w:r>
-      <w:bookmarkEnd w:id="118"/>
+      <w:bookmarkEnd w:id="117"/>
     </w:p>
     <w:p>
       <w:pPr>
@@ -20022,7 +20546,7 @@
                     </pic:cNvPicPr>
                   </pic:nvPicPr>
                   <pic:blipFill>
-                    <a:blip r:embed="rId88">
+                    <a:blip r:embed="rId90">
                       <a:extLst>
                         <a:ext uri="{28A0092B-C50C-407E-A947-70E740481C1C}">
                           <a14:useLocalDpi xmlns:a14="http://schemas.microsoft.com/office/drawing/2010/main" val="0"/>
@@ -20060,7 +20584,13 @@
         <w:jc w:val="center"/>
       </w:pPr>
       <w:r>
-        <w:t xml:space="preserve">Gambar xx Form Neraca Aktiva </w:t>
+        <w:t xml:space="preserve">Gambar </w:t>
+      </w:r>
+      <w:r>
+        <w:t>55</w:t>
+      </w:r>
+      <w:r>
+        <w:t xml:space="preserve"> Form Neraca Aktiva </w:t>
       </w:r>
       <w:r>
         <w:t>Inventaris</w:t>
@@ -20103,7 +20633,7 @@
       <w:pPr>
         <w:pStyle w:val="Heading3"/>
       </w:pPr>
-      <w:bookmarkStart w:id="119" w:name="_Toc387133375"/>
+      <w:bookmarkStart w:id="118" w:name="_Toc387133375"/>
       <w:r>
         <w:t>4.5</w:t>
       </w:r>
@@ -20122,7 +20652,7 @@
       <w:r>
         <w:t>Laporan Neraca Aktiva</w:t>
       </w:r>
-      <w:bookmarkEnd w:id="119"/>
+      <w:bookmarkEnd w:id="118"/>
     </w:p>
     <w:p>
       <w:r>
@@ -20148,7 +20678,7 @@
                     </pic:cNvPicPr>
                   </pic:nvPicPr>
                   <pic:blipFill>
-                    <a:blip r:embed="rId89">
+                    <a:blip r:embed="rId91">
                       <a:extLst>
                         <a:ext uri="{28A0092B-C50C-407E-A947-70E740481C1C}">
                           <a14:useLocalDpi xmlns:a14="http://schemas.microsoft.com/office/drawing/2010/main" val="0"/>
@@ -20186,7 +20716,15 @@
         <w:jc w:val="center"/>
       </w:pPr>
       <w:r>
-        <w:t xml:space="preserve">Gambar xx </w:t>
+        <w:t xml:space="preserve">Gambar </w:t>
+      </w:r>
+      <w:r>
+        <w:t>56</w:t>
+      </w:r>
+      <w:bookmarkStart w:id="119" w:name="_GoBack"/>
+      <w:bookmarkEnd w:id="119"/>
+      <w:r>
+        <w:t xml:space="preserve"> </w:t>
       </w:r>
       <w:r>
         <w:t>Laporan</w:t>
@@ -20289,8 +20827,8 @@
       </w:pPr>
     </w:p>
     <w:sectPr>
-      <w:headerReference w:type="default" r:id="rId90"/>
-      <w:footerReference w:type="default" r:id="rId91"/>
+      <w:headerReference w:type="default" r:id="rId92"/>
+      <w:footerReference w:type="default" r:id="rId93"/>
       <w:pgSz w:w="12240" w:h="15840"/>
       <w:pgMar w:top="1440" w:right="1440" w:bottom="1440" w:left="1440" w:header="720" w:footer="720" w:gutter="0"/>
       <w:cols w:space="720"/>
@@ -20441,7 +20979,7 @@
             <w:bCs/>
             <w:noProof/>
           </w:rPr>
-          <w:t>29</w:t>
+          <w:t>45</w:t>
         </w:r>
         <w:r>
           <w:rPr>
@@ -24334,7 +24872,7 @@
 </file>
 
 <file path=customXml/itemProps1.xml><?xml version="1.0" encoding="utf-8"?>
-<ds:datastoreItem xmlns:ds="http://schemas.openxmlformats.org/officeDocument/2006/customXml" ds:itemID="{2FA26103-F3AD-45D6-9097-61FA54A06434}">
+<ds:datastoreItem xmlns:ds="http://schemas.openxmlformats.org/officeDocument/2006/customXml" ds:itemID="{981D7317-2206-4125-A1EC-3A9726AF77B9}">
   <ds:schemaRefs>
     <ds:schemaRef ds:uri="http://schemas.openxmlformats.org/officeDocument/2006/bibliography"/>
   </ds:schemaRefs>
@@ -24342,7 +24880,7 @@
 </file>
 
 <file path=customXml/itemProps2.xml><?xml version="1.0" encoding="utf-8"?>
-<ds:datastoreItem xmlns:ds="http://schemas.openxmlformats.org/officeDocument/2006/customXml" ds:itemID="{B728884A-118F-43BB-B4CE-917AA1A40C87}">
+<ds:datastoreItem xmlns:ds="http://schemas.openxmlformats.org/officeDocument/2006/customXml" ds:itemID="{E9D9FB21-9AE2-4CE0-9364-FC23CE5C1B6D}">
   <ds:schemaRefs>
     <ds:schemaRef ds:uri="http://schemas.openxmlformats.org/officeDocument/2006/bibliography"/>
   </ds:schemaRefs>
@@ -24350,7 +24888,7 @@
 </file>
 
 <file path=customXml/itemProps3.xml><?xml version="1.0" encoding="utf-8"?>
-<ds:datastoreItem xmlns:ds="http://schemas.openxmlformats.org/officeDocument/2006/customXml" ds:itemID="{53F1125D-8A5D-447C-B06D-71E7932192E2}">
+<ds:datastoreItem xmlns:ds="http://schemas.openxmlformats.org/officeDocument/2006/customXml" ds:itemID="{6134087E-B3EB-45D1-A1FE-5F07C81BB755}">
   <ds:schemaRefs>
     <ds:schemaRef ds:uri="http://schemas.openxmlformats.org/officeDocument/2006/bibliography"/>
   </ds:schemaRefs>
